--- a/JeanPiaget/Majo - 2018-2019/Entregas/Parcial4_TMIs/Quinto/DavidGutiérrez-CondicionesClimáticas.docx
+++ b/JeanPiaget/Majo - 2018-2019/Entregas/Parcial4_TMIs/Quinto/DavidGutiérrez-CondicionesClimáticas.docx
@@ -1,6 +1,6 @@
 
 <file path=word/document.xml><?xml version="1.0" encoding="utf-8"?>
-<w:document xmlns:wpc="http://schemas.microsoft.com/office/word/2010/wordprocessingCanvas" xmlns:mc="http://schemas.openxmlformats.org/markup-compatibility/2006" xmlns:o="urn:schemas-microsoft-com:office:office" xmlns:r="http://schemas.openxmlformats.org/officeDocument/2006/relationships" xmlns:m="http://schemas.openxmlformats.org/officeDocument/2006/math" xmlns:v="urn:schemas-microsoft-com:vml" xmlns:wp14="http://schemas.microsoft.com/office/word/2010/wordprocessingDrawing" xmlns:wp="http://schemas.openxmlformats.org/drawingml/2006/wordprocessingDrawing" xmlns:w10="urn:schemas-microsoft-com:office:word" xmlns:w="http://schemas.openxmlformats.org/wordprocessingml/2006/main" xmlns:w14="http://schemas.microsoft.com/office/word/2010/wordml" xmlns:wpg="http://schemas.microsoft.com/office/word/2010/wordprocessingGroup" xmlns:wpi="http://schemas.microsoft.com/office/word/2010/wordprocessingInk" xmlns:wne="http://schemas.microsoft.com/office/word/2006/wordml" xmlns:wps="http://schemas.microsoft.com/office/word/2010/wordprocessingShape" mc:Ignorable="w14 wp14">
+<w:document xmlns:wpc="http://schemas.microsoft.com/office/word/2010/wordprocessingCanvas" xmlns:mc="http://schemas.openxmlformats.org/markup-compatibility/2006" xmlns:o="urn:schemas-microsoft-com:office:office" xmlns:r="http://schemas.openxmlformats.org/officeDocument/2006/relationships" xmlns:m="http://schemas.openxmlformats.org/officeDocument/2006/math" xmlns:v="urn:schemas-microsoft-com:vml" xmlns:wp14="http://schemas.microsoft.com/office/word/2010/wordprocessingDrawing" xmlns:wp="http://schemas.openxmlformats.org/drawingml/2006/wordprocessingDrawing" xmlns:w10="urn:schemas-microsoft-com:office:word" xmlns:w="http://schemas.openxmlformats.org/wordprocessingml/2006/main" xmlns:w14="http://schemas.microsoft.com/office/word/2010/wordml" xmlns:w15="http://schemas.microsoft.com/office/word/2012/wordml" xmlns:wpg="http://schemas.microsoft.com/office/word/2010/wordprocessingGroup" xmlns:wpi="http://schemas.microsoft.com/office/word/2010/wordprocessingInk" xmlns:wne="http://schemas.microsoft.com/office/word/2006/wordml" xmlns:wps="http://schemas.microsoft.com/office/word/2010/wordprocessingShape" mc:Ignorable="w14 w15 wp14">
   <w:body>
     <w:p>
       <w:pPr>
@@ -12,8 +12,6 @@
           <w:lang w:val="es-MX"/>
         </w:rPr>
       </w:pPr>
-      <w:bookmarkStart w:id="0" w:name="_GoBack"/>
-      <w:bookmarkEnd w:id="0"/>
       <w:r>
         <w:rPr>
           <w:rFonts w:ascii="Times New Roman" w:hAnsi="Times New Roman" w:cs="Times New Roman"/>
@@ -44,6 +42,614 @@
           <w:lang w:val="es-MX"/>
         </w:rPr>
       </w:pPr>
+      <w:r>
+        <w:rPr>
+          <w:noProof/>
+          <w:color w:val="FF0000"/>
+          <w:lang w:eastAsia="es-MX"/>
+        </w:rPr>
+        <mc:AlternateContent>
+          <mc:Choice Requires="wps">
+            <w:drawing>
+              <wp:anchor distT="0" distB="0" distL="114300" distR="114300" simplePos="0" relativeHeight="251657728" behindDoc="0" locked="0" layoutInCell="1" allowOverlap="1" wp14:anchorId="51AFCED6" wp14:editId="609EB631">
+                <wp:simplePos x="0" y="0"/>
+                <wp:positionH relativeFrom="column">
+                  <wp:posOffset>2819400</wp:posOffset>
+                </wp:positionH>
+                <wp:positionV relativeFrom="paragraph">
+                  <wp:posOffset>198120</wp:posOffset>
+                </wp:positionV>
+                <wp:extent cx="2057400" cy="1403985"/>
+                <wp:effectExtent l="19050" t="19050" r="19050" b="22225"/>
+                <wp:wrapNone/>
+                <wp:docPr id="307" name="Cuadro de texto 2"/>
+                <wp:cNvGraphicFramePr>
+                  <a:graphicFrameLocks xmlns:a="http://schemas.openxmlformats.org/drawingml/2006/main"/>
+                </wp:cNvGraphicFramePr>
+                <a:graphic xmlns:a="http://schemas.openxmlformats.org/drawingml/2006/main">
+                  <a:graphicData uri="http://schemas.microsoft.com/office/word/2010/wordprocessingShape">
+                    <wps:wsp>
+                      <wps:cNvSpPr txBox="1">
+                        <a:spLocks noChangeArrowheads="1"/>
+                      </wps:cNvSpPr>
+                      <wps:spPr bwMode="auto">
+                        <a:xfrm>
+                          <a:off x="0" y="0"/>
+                          <a:ext cx="2057400" cy="1403985"/>
+                        </a:xfrm>
+                        <a:prstGeom prst="rect">
+                          <a:avLst/>
+                        </a:prstGeom>
+                        <a:solidFill>
+                          <a:schemeClr val="accent4">
+                            <a:lumMod val="60000"/>
+                            <a:lumOff val="40000"/>
+                          </a:schemeClr>
+                        </a:solidFill>
+                        <a:ln w="38100">
+                          <a:solidFill>
+                            <a:srgbClr val="000000"/>
+                          </a:solidFill>
+                          <a:miter lim="800000"/>
+                          <a:headEnd/>
+                          <a:tailEnd/>
+                        </a:ln>
+                      </wps:spPr>
+                      <wps:txbx>
+                        <w:txbxContent>
+                          <w:p>
+                            <w:pPr>
+                              <w:spacing w:after="0" w:line="240" w:lineRule="auto"/>
+                              <w:rPr>
+                                <w:color w:val="FF0000"/>
+                                <w:lang w:val="es-MX"/>
+                              </w:rPr>
+                            </w:pPr>
+                            <w:r>
+                              <w:rPr>
+                                <w:color w:val="FF0000"/>
+                                <w:lang w:val="es-MX"/>
+                              </w:rPr>
+                              <w:t>Calificación:</w:t>
+                            </w:r>
+                            <w:r>
+                              <w:rPr>
+                                <w:color w:val="FF0000"/>
+                                <w:lang w:val="es-MX"/>
+                              </w:rPr>
+                              <w:t xml:space="preserve">  </w:t>
+                            </w:r>
+                            <w:r>
+                              <w:rPr>
+                                <w:color w:val="FF0000"/>
+                                <w:lang w:val="es-MX"/>
+                              </w:rPr>
+                              <w:t xml:space="preserve"> 9</w:t>
+                            </w:r>
+                          </w:p>
+                          <w:p>
+                            <w:pPr>
+                              <w:spacing w:after="0" w:line="240" w:lineRule="auto"/>
+                              <w:rPr>
+                                <w:color w:val="FF0000"/>
+                                <w:lang w:val="es-MX"/>
+                              </w:rPr>
+                            </w:pPr>
+                          </w:p>
+                          <w:p>
+                            <w:pPr>
+                              <w:spacing w:after="0" w:line="240" w:lineRule="auto"/>
+                              <w:rPr>
+                                <w:color w:val="FF0000"/>
+                                <w:lang w:val="es-MX"/>
+                              </w:rPr>
+                            </w:pPr>
+                            <w:r>
+                              <w:rPr>
+                                <w:color w:val="FF0000"/>
+                                <w:lang w:val="es-MX"/>
+                              </w:rPr>
+                              <w:t xml:space="preserve">Introducción y resumen:   </w:t>
+                            </w:r>
+                            <w:r>
+                              <w:rPr>
+                                <w:color w:val="FF0000"/>
+                                <w:lang w:val="es-MX"/>
+                              </w:rPr>
+                              <w:t>1</w:t>
+                            </w:r>
+                            <w:r>
+                              <w:rPr>
+                                <w:color w:val="FF0000"/>
+                                <w:lang w:val="es-MX"/>
+                              </w:rPr>
+                              <w:t>/1</w:t>
+                            </w:r>
+                            <w:bookmarkStart w:id="0" w:name="_GoBack"/>
+                          </w:p>
+                          <w:p>
+                            <w:pPr>
+                              <w:spacing w:after="0" w:line="240" w:lineRule="auto"/>
+                              <w:rPr>
+                                <w:color w:val="FF0000"/>
+                                <w:lang w:val="es-MX"/>
+                              </w:rPr>
+                            </w:pPr>
+                            <w:r>
+                              <w:rPr>
+                                <w:color w:val="FF0000"/>
+                                <w:lang w:val="es-MX"/>
+                              </w:rPr>
+                              <w:t>Marco Teórico</w:t>
+                            </w:r>
+                            <w:proofErr w:type="gramStart"/>
+                            <w:r>
+                              <w:rPr>
+                                <w:color w:val="FF0000"/>
+                                <w:lang w:val="es-MX"/>
+                              </w:rPr>
+                              <w:t xml:space="preserve">:  </w:t>
+                            </w:r>
+                            <w:r>
+                              <w:rPr>
+                                <w:color w:val="FF0000"/>
+                                <w:lang w:val="es-MX"/>
+                              </w:rPr>
+                              <w:t>1.5</w:t>
+                            </w:r>
+                            <w:proofErr w:type="gramEnd"/>
+                            <w:r>
+                              <w:rPr>
+                                <w:color w:val="FF0000"/>
+                                <w:lang w:val="es-MX"/>
+                              </w:rPr>
+                              <w:t>/2</w:t>
+                            </w:r>
+                            <w:r>
+                              <w:rPr>
+                                <w:color w:val="FF0000"/>
+                                <w:lang w:val="es-MX"/>
+                              </w:rPr>
+                              <w:t xml:space="preserve"> </w:t>
+                            </w:r>
+                          </w:p>
+                          <w:p>
+                            <w:pPr>
+                              <w:spacing w:after="0" w:line="240" w:lineRule="auto"/>
+                              <w:rPr>
+                                <w:color w:val="FF0000"/>
+                                <w:lang w:val="es-MX"/>
+                              </w:rPr>
+                            </w:pPr>
+                            <w:r>
+                              <w:rPr>
+                                <w:color w:val="FF0000"/>
+                                <w:lang w:val="es-MX"/>
+                              </w:rPr>
+                              <w:t xml:space="preserve">Método:   </w:t>
+                            </w:r>
+                            <w:r>
+                              <w:rPr>
+                                <w:color w:val="FF0000"/>
+                                <w:lang w:val="es-MX"/>
+                              </w:rPr>
+                              <w:t>2</w:t>
+                            </w:r>
+                            <w:r>
+                              <w:rPr>
+                                <w:color w:val="FF0000"/>
+                                <w:lang w:val="es-MX"/>
+                              </w:rPr>
+                              <w:t>/2</w:t>
+                            </w:r>
+                          </w:p>
+                          <w:p>
+                            <w:pPr>
+                              <w:spacing w:after="0" w:line="240" w:lineRule="auto"/>
+                              <w:rPr>
+                                <w:color w:val="FF0000"/>
+                                <w:lang w:val="es-MX"/>
+                              </w:rPr>
+                            </w:pPr>
+                            <w:r>
+                              <w:rPr>
+                                <w:color w:val="FF0000"/>
+                                <w:lang w:val="es-MX"/>
+                              </w:rPr>
+                              <w:t>Resultados</w:t>
+                            </w:r>
+                            <w:proofErr w:type="gramStart"/>
+                            <w:r>
+                              <w:rPr>
+                                <w:color w:val="FF0000"/>
+                                <w:lang w:val="es-MX"/>
+                              </w:rPr>
+                              <w:t xml:space="preserve">: </w:t>
+                            </w:r>
+                            <w:r>
+                              <w:rPr>
+                                <w:color w:val="FF0000"/>
+                                <w:lang w:val="es-MX"/>
+                              </w:rPr>
+                              <w:t xml:space="preserve"> 1.5</w:t>
+                            </w:r>
+                            <w:proofErr w:type="gramEnd"/>
+                            <w:r>
+                              <w:rPr>
+                                <w:color w:val="FF0000"/>
+                                <w:lang w:val="es-MX"/>
+                              </w:rPr>
+                              <w:t>/2</w:t>
+                            </w:r>
+                            <w:r>
+                              <w:rPr>
+                                <w:color w:val="FF0000"/>
+                                <w:lang w:val="es-MX"/>
+                              </w:rPr>
+                              <w:t xml:space="preserve"> </w:t>
+                            </w:r>
+                          </w:p>
+                          <w:p>
+                            <w:pPr>
+                              <w:spacing w:after="0"/>
+                              <w:rPr>
+                                <w:color w:val="FF0000"/>
+                                <w:lang w:val="es-MX"/>
+                              </w:rPr>
+                            </w:pPr>
+                            <w:r>
+                              <w:rPr>
+                                <w:color w:val="FF0000"/>
+                                <w:lang w:val="es-MX"/>
+                              </w:rPr>
+                              <w:t>Discusión y conclusiones</w:t>
+                            </w:r>
+                            <w:r>
+                              <w:rPr>
+                                <w:color w:val="FF0000"/>
+                                <w:lang w:val="es-MX"/>
+                              </w:rPr>
+                              <w:t xml:space="preserve">:   </w:t>
+                            </w:r>
+                            <w:r>
+                              <w:rPr>
+                                <w:color w:val="FF0000"/>
+                                <w:lang w:val="es-MX"/>
+                              </w:rPr>
+                              <w:t>2</w:t>
+                            </w:r>
+                            <w:r>
+                              <w:rPr>
+                                <w:color w:val="FF0000"/>
+                                <w:lang w:val="es-MX"/>
+                              </w:rPr>
+                              <w:t>/2</w:t>
+                            </w:r>
+                          </w:p>
+                          <w:p>
+                            <w:pPr>
+                              <w:spacing w:after="0"/>
+                              <w:rPr>
+                                <w:color w:val="FF0000"/>
+                                <w:lang w:val="es-MX"/>
+                              </w:rPr>
+                            </w:pPr>
+                            <w:r>
+                              <w:rPr>
+                                <w:color w:val="FF0000"/>
+                                <w:lang w:val="es-MX"/>
+                              </w:rPr>
+                              <w:t xml:space="preserve">Formato:   </w:t>
+                            </w:r>
+                            <w:r>
+                              <w:rPr>
+                                <w:color w:val="FF0000"/>
+                                <w:lang w:val="es-MX"/>
+                              </w:rPr>
+                              <w:t>1</w:t>
+                            </w:r>
+                            <w:r>
+                              <w:rPr>
+                                <w:color w:val="FF0000"/>
+                                <w:lang w:val="es-MX"/>
+                              </w:rPr>
+                              <w:t>/1</w:t>
+                            </w:r>
+                            <w:bookmarkEnd w:id="0"/>
+                          </w:p>
+                        </w:txbxContent>
+                      </wps:txbx>
+                      <wps:bodyPr rot="0" vert="horz" wrap="square" lIns="91440" tIns="45720" rIns="91440" bIns="45720" anchor="t" anchorCtr="0">
+                        <a:spAutoFit/>
+                      </wps:bodyPr>
+                    </wps:wsp>
+                  </a:graphicData>
+                </a:graphic>
+                <wp14:sizeRelH relativeFrom="margin">
+                  <wp14:pctWidth>0</wp14:pctWidth>
+                </wp14:sizeRelH>
+                <wp14:sizeRelV relativeFrom="margin">
+                  <wp14:pctHeight>20000</wp14:pctHeight>
+                </wp14:sizeRelV>
+              </wp:anchor>
+            </w:drawing>
+          </mc:Choice>
+          <mc:Fallback>
+            <w:pict>
+              <v:shapetype w14:anchorId="51AFCED6" id="_x0000_t202" coordsize="21600,21600" o:spt="202" path="m,l,21600r21600,l21600,xe">
+                <v:stroke joinstyle="miter"/>
+                <v:path gradientshapeok="t" o:connecttype="rect"/>
+              </v:shapetype>
+              <v:shape id="Cuadro de texto 2" o:spid="_x0000_s1026" type="#_x0000_t202" style="position:absolute;left:0;text-align:left;margin-left:222pt;margin-top:15.6pt;width:162pt;height:110.55pt;z-index:251657728;visibility:visible;mso-wrap-style:square;mso-width-percent:0;mso-height-percent:200;mso-wrap-distance-left:9pt;mso-wrap-distance-top:0;mso-wrap-distance-right:9pt;mso-wrap-distance-bottom:0;mso-position-horizontal:absolute;mso-position-horizontal-relative:text;mso-position-vertical:absolute;mso-position-vertical-relative:text;mso-width-percent:0;mso-height-percent:200;mso-width-relative:margin;mso-height-relative:margin;v-text-anchor:top" o:gfxdata="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" fillcolor="#ffd966 [1943]" strokeweight="3pt">
+                <v:textbox style="mso-fit-shape-to-text:t">
+                  <w:txbxContent>
+                    <w:p>
+                      <w:pPr>
+                        <w:spacing w:after="0" w:line="240" w:lineRule="auto"/>
+                        <w:rPr>
+                          <w:color w:val="FF0000"/>
+                          <w:lang w:val="es-MX"/>
+                        </w:rPr>
+                      </w:pPr>
+                      <w:r>
+                        <w:rPr>
+                          <w:color w:val="FF0000"/>
+                          <w:lang w:val="es-MX"/>
+                        </w:rPr>
+                        <w:t>Calificación:</w:t>
+                      </w:r>
+                      <w:r>
+                        <w:rPr>
+                          <w:color w:val="FF0000"/>
+                          <w:lang w:val="es-MX"/>
+                        </w:rPr>
+                        <w:t xml:space="preserve">  </w:t>
+                      </w:r>
+                      <w:r>
+                        <w:rPr>
+                          <w:color w:val="FF0000"/>
+                          <w:lang w:val="es-MX"/>
+                        </w:rPr>
+                        <w:t xml:space="preserve"> 9</w:t>
+                      </w:r>
+                    </w:p>
+                    <w:p>
+                      <w:pPr>
+                        <w:spacing w:after="0" w:line="240" w:lineRule="auto"/>
+                        <w:rPr>
+                          <w:color w:val="FF0000"/>
+                          <w:lang w:val="es-MX"/>
+                        </w:rPr>
+                      </w:pPr>
+                    </w:p>
+                    <w:p>
+                      <w:pPr>
+                        <w:spacing w:after="0" w:line="240" w:lineRule="auto"/>
+                        <w:rPr>
+                          <w:color w:val="FF0000"/>
+                          <w:lang w:val="es-MX"/>
+                        </w:rPr>
+                      </w:pPr>
+                      <w:r>
+                        <w:rPr>
+                          <w:color w:val="FF0000"/>
+                          <w:lang w:val="es-MX"/>
+                        </w:rPr>
+                        <w:t xml:space="preserve">Introducción y resumen:   </w:t>
+                      </w:r>
+                      <w:r>
+                        <w:rPr>
+                          <w:color w:val="FF0000"/>
+                          <w:lang w:val="es-MX"/>
+                        </w:rPr>
+                        <w:t>1</w:t>
+                      </w:r>
+                      <w:r>
+                        <w:rPr>
+                          <w:color w:val="FF0000"/>
+                          <w:lang w:val="es-MX"/>
+                        </w:rPr>
+                        <w:t>/1</w:t>
+                      </w:r>
+                      <w:bookmarkStart w:id="1" w:name="_GoBack"/>
+                    </w:p>
+                    <w:p>
+                      <w:pPr>
+                        <w:spacing w:after="0" w:line="240" w:lineRule="auto"/>
+                        <w:rPr>
+                          <w:color w:val="FF0000"/>
+                          <w:lang w:val="es-MX"/>
+                        </w:rPr>
+                      </w:pPr>
+                      <w:r>
+                        <w:rPr>
+                          <w:color w:val="FF0000"/>
+                          <w:lang w:val="es-MX"/>
+                        </w:rPr>
+                        <w:t>Marco Teórico</w:t>
+                      </w:r>
+                      <w:proofErr w:type="gramStart"/>
+                      <w:r>
+                        <w:rPr>
+                          <w:color w:val="FF0000"/>
+                          <w:lang w:val="es-MX"/>
+                        </w:rPr>
+                        <w:t xml:space="preserve">:  </w:t>
+                      </w:r>
+                      <w:r>
+                        <w:rPr>
+                          <w:color w:val="FF0000"/>
+                          <w:lang w:val="es-MX"/>
+                        </w:rPr>
+                        <w:t>1.5</w:t>
+                      </w:r>
+                      <w:proofErr w:type="gramEnd"/>
+                      <w:r>
+                        <w:rPr>
+                          <w:color w:val="FF0000"/>
+                          <w:lang w:val="es-MX"/>
+                        </w:rPr>
+                        <w:t>/2</w:t>
+                      </w:r>
+                      <w:r>
+                        <w:rPr>
+                          <w:color w:val="FF0000"/>
+                          <w:lang w:val="es-MX"/>
+                        </w:rPr>
+                        <w:t xml:space="preserve"> </w:t>
+                      </w:r>
+                    </w:p>
+                    <w:p>
+                      <w:pPr>
+                        <w:spacing w:after="0" w:line="240" w:lineRule="auto"/>
+                        <w:rPr>
+                          <w:color w:val="FF0000"/>
+                          <w:lang w:val="es-MX"/>
+                        </w:rPr>
+                      </w:pPr>
+                      <w:r>
+                        <w:rPr>
+                          <w:color w:val="FF0000"/>
+                          <w:lang w:val="es-MX"/>
+                        </w:rPr>
+                        <w:t xml:space="preserve">Método:   </w:t>
+                      </w:r>
+                      <w:r>
+                        <w:rPr>
+                          <w:color w:val="FF0000"/>
+                          <w:lang w:val="es-MX"/>
+                        </w:rPr>
+                        <w:t>2</w:t>
+                      </w:r>
+                      <w:r>
+                        <w:rPr>
+                          <w:color w:val="FF0000"/>
+                          <w:lang w:val="es-MX"/>
+                        </w:rPr>
+                        <w:t>/2</w:t>
+                      </w:r>
+                    </w:p>
+                    <w:p>
+                      <w:pPr>
+                        <w:spacing w:after="0" w:line="240" w:lineRule="auto"/>
+                        <w:rPr>
+                          <w:color w:val="FF0000"/>
+                          <w:lang w:val="es-MX"/>
+                        </w:rPr>
+                      </w:pPr>
+                      <w:r>
+                        <w:rPr>
+                          <w:color w:val="FF0000"/>
+                          <w:lang w:val="es-MX"/>
+                        </w:rPr>
+                        <w:t>Resultados</w:t>
+                      </w:r>
+                      <w:proofErr w:type="gramStart"/>
+                      <w:r>
+                        <w:rPr>
+                          <w:color w:val="FF0000"/>
+                          <w:lang w:val="es-MX"/>
+                        </w:rPr>
+                        <w:t xml:space="preserve">: </w:t>
+                      </w:r>
+                      <w:r>
+                        <w:rPr>
+                          <w:color w:val="FF0000"/>
+                          <w:lang w:val="es-MX"/>
+                        </w:rPr>
+                        <w:t xml:space="preserve"> 1.5</w:t>
+                      </w:r>
+                      <w:proofErr w:type="gramEnd"/>
+                      <w:r>
+                        <w:rPr>
+                          <w:color w:val="FF0000"/>
+                          <w:lang w:val="es-MX"/>
+                        </w:rPr>
+                        <w:t>/2</w:t>
+                      </w:r>
+                      <w:r>
+                        <w:rPr>
+                          <w:color w:val="FF0000"/>
+                          <w:lang w:val="es-MX"/>
+                        </w:rPr>
+                        <w:t xml:space="preserve"> </w:t>
+                      </w:r>
+                    </w:p>
+                    <w:p>
+                      <w:pPr>
+                        <w:spacing w:after="0"/>
+                        <w:rPr>
+                          <w:color w:val="FF0000"/>
+                          <w:lang w:val="es-MX"/>
+                        </w:rPr>
+                      </w:pPr>
+                      <w:r>
+                        <w:rPr>
+                          <w:color w:val="FF0000"/>
+                          <w:lang w:val="es-MX"/>
+                        </w:rPr>
+                        <w:t>Discusión y conclusiones</w:t>
+                      </w:r>
+                      <w:r>
+                        <w:rPr>
+                          <w:color w:val="FF0000"/>
+                          <w:lang w:val="es-MX"/>
+                        </w:rPr>
+                        <w:t xml:space="preserve">:   </w:t>
+                      </w:r>
+                      <w:r>
+                        <w:rPr>
+                          <w:color w:val="FF0000"/>
+                          <w:lang w:val="es-MX"/>
+                        </w:rPr>
+                        <w:t>2</w:t>
+                      </w:r>
+                      <w:r>
+                        <w:rPr>
+                          <w:color w:val="FF0000"/>
+                          <w:lang w:val="es-MX"/>
+                        </w:rPr>
+                        <w:t>/2</w:t>
+                      </w:r>
+                    </w:p>
+                    <w:p>
+                      <w:pPr>
+                        <w:spacing w:after="0"/>
+                        <w:rPr>
+                          <w:color w:val="FF0000"/>
+                          <w:lang w:val="es-MX"/>
+                        </w:rPr>
+                      </w:pPr>
+                      <w:r>
+                        <w:rPr>
+                          <w:color w:val="FF0000"/>
+                          <w:lang w:val="es-MX"/>
+                        </w:rPr>
+                        <w:t xml:space="preserve">Formato:   </w:t>
+                      </w:r>
+                      <w:r>
+                        <w:rPr>
+                          <w:color w:val="FF0000"/>
+                          <w:lang w:val="es-MX"/>
+                        </w:rPr>
+                        <w:t>1</w:t>
+                      </w:r>
+                      <w:r>
+                        <w:rPr>
+                          <w:color w:val="FF0000"/>
+                          <w:lang w:val="es-MX"/>
+                        </w:rPr>
+                        <w:t>/1</w:t>
+                      </w:r>
+                      <w:bookmarkEnd w:id="1"/>
+                    </w:p>
+                  </w:txbxContent>
+                </v:textbox>
+              </v:shape>
+            </w:pict>
+          </mc:Fallback>
+        </mc:AlternateContent>
+      </w:r>
     </w:p>
     <w:p>
       <w:pPr>
@@ -284,6 +890,7 @@
           <w:lang w:val="es-MX"/>
         </w:rPr>
       </w:pPr>
+      <w:commentRangeStart w:id="2"/>
       <w:r>
         <w:rPr>
           <w:rFonts w:ascii="Times New Roman" w:hAnsi="Times New Roman" w:cs="Times New Roman"/>
@@ -331,6 +938,13 @@
           <w:lang w:val="es-MX"/>
         </w:rPr>
         <w:t>9</w:t>
+      </w:r>
+      <w:commentRangeEnd w:id="2"/>
+      <w:r>
+        <w:rPr>
+          <w:rStyle w:val="Refdecomentario"/>
+        </w:rPr>
+        <w:commentReference w:id="2"/>
       </w:r>
     </w:p>
     <w:p>
@@ -809,16 +1423,36 @@
           <w:szCs w:val="24"/>
           <w:lang w:val="es-MX"/>
         </w:rPr>
-        <w:t xml:space="preserve">3.5 Hipótesis </w:t>
-      </w:r>
-      <w:r>
-        <w:rPr>
-          <w:rFonts w:ascii="Times New Roman" w:hAnsi="Times New Roman" w:cs="Times New Roman"/>
-          <w:sz w:val="24"/>
-          <w:szCs w:val="24"/>
-          <w:lang w:val="es-MX"/>
-        </w:rPr>
-        <w:t>……………………………….………………………………………………...1</w:t>
+        <w:t xml:space="preserve">3.5 </w:t>
+      </w:r>
+      <w:proofErr w:type="gramStart"/>
+      <w:r>
+        <w:rPr>
+          <w:rFonts w:ascii="Times New Roman" w:hAnsi="Times New Roman" w:cs="Times New Roman"/>
+          <w:sz w:val="24"/>
+          <w:szCs w:val="24"/>
+          <w:lang w:val="es-MX"/>
+        </w:rPr>
+        <w:t xml:space="preserve">Hipótesis </w:t>
+      </w:r>
+      <w:r>
+        <w:rPr>
+          <w:rFonts w:ascii="Times New Roman" w:hAnsi="Times New Roman" w:cs="Times New Roman"/>
+          <w:sz w:val="24"/>
+          <w:szCs w:val="24"/>
+          <w:lang w:val="es-MX"/>
+        </w:rPr>
+        <w:t>…</w:t>
+      </w:r>
+      <w:proofErr w:type="gramEnd"/>
+      <w:r>
+        <w:rPr>
+          <w:rFonts w:ascii="Times New Roman" w:hAnsi="Times New Roman" w:cs="Times New Roman"/>
+          <w:sz w:val="24"/>
+          <w:szCs w:val="24"/>
+          <w:lang w:val="es-MX"/>
+        </w:rPr>
+        <w:t>…………………………….………………………………………………...1</w:t>
       </w:r>
       <w:r>
         <w:rPr>
@@ -1207,26 +1841,17 @@
           <w:sz w:val="24"/>
           <w:lang w:val="es-MX"/>
         </w:rPr>
-        <w:t>En este proyecto de investigación, se abordará la relación entre los factores climáticos con respecto a</w:t>
-      </w:r>
-      <w:r>
-        <w:rPr>
-          <w:rFonts w:ascii="Times New Roman" w:hAnsi="Times New Roman" w:cs="Times New Roman"/>
-          <w:sz w:val="24"/>
-          <w:lang w:val="es-MX"/>
-        </w:rPr>
-        <w:t xml:space="preserve"> la personalidad y comportamiento de los individuos.</w:t>
-      </w:r>
-    </w:p>
-    <w:p>
-      <w:pPr>
-        <w:spacing w:line="480" w:lineRule="auto"/>
-        <w:rPr>
-          <w:rFonts w:ascii="Times New Roman" w:hAnsi="Times New Roman" w:cs="Times New Roman"/>
-          <w:sz w:val="24"/>
-          <w:lang w:val="es-MX"/>
-        </w:rPr>
-      </w:pPr>
+        <w:t xml:space="preserve">En este proyecto de investigación, se abordará la relación entre los factores climáticos </w:t>
+      </w:r>
+      <w:r>
+        <w:rPr>
+          <w:rFonts w:ascii="Times New Roman" w:hAnsi="Times New Roman" w:cs="Times New Roman"/>
+          <w:strike/>
+          <w:sz w:val="24"/>
+          <w:lang w:val="es-MX"/>
+        </w:rPr>
+        <w:t>con respecto a</w:t>
+      </w:r>
       <w:r>
         <w:rPr>
           <w:rFonts w:ascii="Times New Roman" w:hAnsi="Times New Roman" w:cs="Times New Roman"/>
@@ -1238,6 +1863,41 @@
       <w:r>
         <w:rPr>
           <w:rFonts w:ascii="Times New Roman" w:hAnsi="Times New Roman" w:cs="Times New Roman"/>
+          <w:color w:val="FF0000"/>
+          <w:sz w:val="24"/>
+          <w:lang w:val="es-MX"/>
+        </w:rPr>
+        <w:t xml:space="preserve">y </w:t>
+      </w:r>
+      <w:r>
+        <w:rPr>
+          <w:rFonts w:ascii="Times New Roman" w:hAnsi="Times New Roman" w:cs="Times New Roman"/>
+          <w:sz w:val="24"/>
+          <w:lang w:val="es-MX"/>
+        </w:rPr>
+        <w:t>la personalidad y comportamiento de los individuos.</w:t>
+      </w:r>
+    </w:p>
+    <w:p>
+      <w:pPr>
+        <w:spacing w:line="480" w:lineRule="auto"/>
+        <w:rPr>
+          <w:rFonts w:ascii="Times New Roman" w:hAnsi="Times New Roman" w:cs="Times New Roman"/>
+          <w:sz w:val="24"/>
+          <w:lang w:val="es-MX"/>
+        </w:rPr>
+      </w:pPr>
+      <w:r>
+        <w:rPr>
+          <w:rFonts w:ascii="Times New Roman" w:hAnsi="Times New Roman" w:cs="Times New Roman"/>
+          <w:sz w:val="24"/>
+          <w:lang w:val="es-MX"/>
+        </w:rPr>
+        <w:t xml:space="preserve"> </w:t>
+      </w:r>
+      <w:r>
+        <w:rPr>
+          <w:rFonts w:ascii="Times New Roman" w:hAnsi="Times New Roman" w:cs="Times New Roman"/>
           <w:sz w:val="24"/>
           <w:lang w:val="es-MX"/>
         </w:rPr>
@@ -1249,7 +1909,135 @@
           <w:sz w:val="24"/>
           <w:lang w:val="es-MX"/>
         </w:rPr>
-        <w:t>, la búsqueda en esta investigación es encontrar sustento científico detrás de estos este</w:t>
+        <w:t xml:space="preserve">, </w:t>
+      </w:r>
+      <w:r>
+        <w:rPr>
+          <w:rFonts w:ascii="Times New Roman" w:hAnsi="Times New Roman" w:cs="Times New Roman"/>
+          <w:strike/>
+          <w:sz w:val="24"/>
+          <w:lang w:val="es-MX"/>
+        </w:rPr>
+        <w:t xml:space="preserve">la </w:t>
+      </w:r>
+      <w:commentRangeStart w:id="3"/>
+      <w:r>
+        <w:rPr>
+          <w:rFonts w:ascii="Times New Roman" w:hAnsi="Times New Roman" w:cs="Times New Roman"/>
+          <w:strike/>
+          <w:sz w:val="24"/>
+          <w:lang w:val="es-MX"/>
+        </w:rPr>
+        <w:t xml:space="preserve">búsqueda en </w:t>
+      </w:r>
+      <w:r>
+        <w:rPr>
+          <w:rFonts w:ascii="Times New Roman" w:hAnsi="Times New Roman" w:cs="Times New Roman"/>
+          <w:sz w:val="24"/>
+          <w:lang w:val="es-MX"/>
+        </w:rPr>
+        <w:t xml:space="preserve">esta investigación </w:t>
+      </w:r>
+      <w:r>
+        <w:rPr>
+          <w:rFonts w:ascii="Times New Roman" w:hAnsi="Times New Roman" w:cs="Times New Roman"/>
+          <w:strike/>
+          <w:sz w:val="24"/>
+          <w:lang w:val="es-MX"/>
+        </w:rPr>
+        <w:t>es</w:t>
+      </w:r>
+      <w:r>
+        <w:rPr>
+          <w:rFonts w:ascii="Times New Roman" w:hAnsi="Times New Roman" w:cs="Times New Roman"/>
+          <w:sz w:val="24"/>
+          <w:lang w:val="es-MX"/>
+        </w:rPr>
+        <w:t xml:space="preserve"> </w:t>
+      </w:r>
+      <w:r>
+        <w:rPr>
+          <w:rFonts w:ascii="Times New Roman" w:hAnsi="Times New Roman" w:cs="Times New Roman"/>
+          <w:color w:val="FF0000"/>
+          <w:sz w:val="24"/>
+          <w:lang w:val="es-MX"/>
+        </w:rPr>
+        <w:t>busca</w:t>
+      </w:r>
+      <w:r>
+        <w:rPr>
+          <w:rFonts w:ascii="Times New Roman" w:hAnsi="Times New Roman" w:cs="Times New Roman"/>
+          <w:sz w:val="24"/>
+          <w:lang w:val="es-MX"/>
+        </w:rPr>
+        <w:t xml:space="preserve"> </w:t>
+      </w:r>
+      <w:r>
+        <w:rPr>
+          <w:rFonts w:ascii="Times New Roman" w:hAnsi="Times New Roman" w:cs="Times New Roman"/>
+          <w:strike/>
+          <w:sz w:val="24"/>
+          <w:lang w:val="es-MX"/>
+        </w:rPr>
+        <w:t>encontrar</w:t>
+      </w:r>
+      <w:r>
+        <w:rPr>
+          <w:rFonts w:ascii="Times New Roman" w:hAnsi="Times New Roman" w:cs="Times New Roman"/>
+          <w:sz w:val="24"/>
+          <w:lang w:val="es-MX"/>
+        </w:rPr>
+        <w:t xml:space="preserve"> </w:t>
+      </w:r>
+      <w:r>
+        <w:rPr>
+          <w:rFonts w:ascii="Times New Roman" w:hAnsi="Times New Roman" w:cs="Times New Roman"/>
+          <w:color w:val="FF0000"/>
+          <w:sz w:val="24"/>
+          <w:lang w:val="es-MX"/>
+        </w:rPr>
+        <w:t>e</w:t>
+      </w:r>
+      <w:r>
+        <w:rPr>
+          <w:rFonts w:ascii="Times New Roman" w:hAnsi="Times New Roman" w:cs="Times New Roman"/>
+          <w:color w:val="FF0000"/>
+          <w:sz w:val="24"/>
+          <w:lang w:val="es-MX"/>
+        </w:rPr>
+        <w:t xml:space="preserve">valuar el </w:t>
+      </w:r>
+      <w:r>
+        <w:rPr>
+          <w:rFonts w:ascii="Times New Roman" w:hAnsi="Times New Roman" w:cs="Times New Roman"/>
+          <w:color w:val="FF0000"/>
+          <w:sz w:val="24"/>
+          <w:lang w:val="es-MX"/>
+        </w:rPr>
+        <w:t>sustento</w:t>
+      </w:r>
+      <w:r>
+        <w:rPr>
+          <w:rFonts w:ascii="Times New Roman" w:hAnsi="Times New Roman" w:cs="Times New Roman"/>
+          <w:sz w:val="24"/>
+          <w:lang w:val="es-MX"/>
+        </w:rPr>
+        <w:t xml:space="preserve"> </w:t>
+      </w:r>
+      <w:commentRangeEnd w:id="3"/>
+      <w:r>
+        <w:rPr>
+          <w:rStyle w:val="Refdecomentario"/>
+        </w:rPr>
+        <w:commentReference w:id="3"/>
+      </w:r>
+      <w:r>
+        <w:rPr>
+          <w:rFonts w:ascii="Times New Roman" w:hAnsi="Times New Roman" w:cs="Times New Roman"/>
+          <w:sz w:val="24"/>
+          <w:lang w:val="es-MX"/>
+        </w:rPr>
+        <w:t>científico detrás de estos este</w:t>
       </w:r>
       <w:r>
         <w:rPr>
@@ -1407,16 +2195,42 @@
           <w:szCs w:val="24"/>
           <w:lang w:val="es-MX"/>
         </w:rPr>
-        <w:t>Teniendo en cuenta los factores de la climatología</w:t>
-      </w:r>
-      <w:r>
-        <w:rPr>
-          <w:rFonts w:ascii="Times New Roman" w:hAnsi="Times New Roman" w:cs="Times New Roman"/>
-          <w:sz w:val="24"/>
-          <w:szCs w:val="24"/>
-          <w:lang w:val="es-MX"/>
-        </w:rPr>
-        <w:t xml:space="preserve"> ¿</w:t>
+        <w:t xml:space="preserve">Teniendo en cuenta </w:t>
+      </w:r>
+      <w:commentRangeStart w:id="4"/>
+      <w:r>
+        <w:rPr>
+          <w:rFonts w:ascii="Times New Roman" w:hAnsi="Times New Roman" w:cs="Times New Roman"/>
+          <w:sz w:val="24"/>
+          <w:szCs w:val="24"/>
+          <w:lang w:val="es-MX"/>
+        </w:rPr>
+        <w:t>los factores de la climatología</w:t>
+      </w:r>
+      <w:r>
+        <w:rPr>
+          <w:rFonts w:ascii="Times New Roman" w:hAnsi="Times New Roman" w:cs="Times New Roman"/>
+          <w:sz w:val="24"/>
+          <w:szCs w:val="24"/>
+          <w:lang w:val="es-MX"/>
+        </w:rPr>
+        <w:t xml:space="preserve"> </w:t>
+      </w:r>
+      <w:commentRangeEnd w:id="4"/>
+      <w:r>
+        <w:rPr>
+          <w:rStyle w:val="Refdecomentario"/>
+        </w:rPr>
+        <w:commentReference w:id="4"/>
+      </w:r>
+      <w:r>
+        <w:rPr>
+          <w:rFonts w:ascii="Times New Roman" w:hAnsi="Times New Roman" w:cs="Times New Roman"/>
+          <w:sz w:val="24"/>
+          <w:szCs w:val="24"/>
+          <w:lang w:val="es-MX"/>
+        </w:rPr>
+        <w:t>¿</w:t>
       </w:r>
       <w:r>
         <w:rPr>
@@ -1470,7 +2284,24 @@
           <w:szCs w:val="24"/>
           <w:lang w:val="es-MX"/>
         </w:rPr>
-        <w:t>dual como colectivamente</w:t>
+        <w:t xml:space="preserve">dual como </w:t>
+      </w:r>
+      <w:commentRangeStart w:id="5"/>
+      <w:r>
+        <w:rPr>
+          <w:rFonts w:ascii="Times New Roman" w:hAnsi="Times New Roman" w:cs="Times New Roman"/>
+          <w:sz w:val="24"/>
+          <w:szCs w:val="24"/>
+          <w:lang w:val="es-MX"/>
+        </w:rPr>
+        <w:t>colectivamente</w:t>
+      </w:r>
+      <w:commentRangeEnd w:id="5"/>
+      <w:r>
+        <w:rPr>
+          <w:rStyle w:val="Refdecomentario"/>
+        </w:rPr>
+        <w:commentReference w:id="5"/>
       </w:r>
       <w:r>
         <w:rPr>
@@ -1530,6 +2361,7 @@
           <w:lang w:val="es-MX"/>
         </w:rPr>
       </w:pPr>
+      <w:commentRangeStart w:id="6"/>
       <w:r>
         <w:rPr>
           <w:rFonts w:ascii="Times New Roman" w:hAnsi="Times New Roman" w:cs="Times New Roman"/>
@@ -1736,6 +2568,13 @@
           <w:lang w:val="es-MX"/>
         </w:rPr>
         <w:t xml:space="preserve"> que las personas reaccionen o se comporten de tal manera.</w:t>
+      </w:r>
+      <w:commentRangeEnd w:id="6"/>
+      <w:r>
+        <w:rPr>
+          <w:rStyle w:val="Refdecomentario"/>
+        </w:rPr>
+        <w:commentReference w:id="6"/>
       </w:r>
     </w:p>
     <w:p>
@@ -1755,6 +2594,7 @@
           <w:lang w:val="es-MX"/>
         </w:rPr>
       </w:pPr>
+      <w:commentRangeStart w:id="7"/>
       <w:r>
         <w:rPr>
           <w:rFonts w:ascii="Times New Roman" w:hAnsi="Times New Roman" w:cs="Times New Roman"/>
@@ -1877,6 +2717,13 @@
           <w:lang w:val="es-MX"/>
         </w:rPr>
         <w:t>Sin duda alguna, este trabajo se podrá relacionar con trabajos previos que traten la psicología de las personas con respecto a otros factores, para así, englobar una idea más completa de cómo reaccionan las personas bajo ciertos ambientes naturales.</w:t>
+      </w:r>
+      <w:commentRangeEnd w:id="7"/>
+      <w:r>
+        <w:rPr>
+          <w:rStyle w:val="Refdecomentario"/>
+        </w:rPr>
+        <w:commentReference w:id="7"/>
       </w:r>
     </w:p>
     <w:p>
@@ -2127,7 +2974,36 @@
           <w:szCs w:val="24"/>
           <w:lang w:val="es-MX"/>
         </w:rPr>
-        <w:t xml:space="preserve"> al clima “</w:t>
+        <w:t xml:space="preserve"> </w:t>
+      </w:r>
+      <w:r>
+        <w:rPr>
+          <w:rFonts w:ascii="Times New Roman" w:hAnsi="Times New Roman" w:cs="Times New Roman"/>
+          <w:color w:val="FF0000"/>
+          <w:sz w:val="24"/>
+          <w:szCs w:val="24"/>
+          <w:lang w:val="es-MX"/>
+        </w:rPr>
+        <w:t>de</w:t>
+      </w:r>
+      <w:r>
+        <w:rPr>
+          <w:rFonts w:ascii="Times New Roman" w:hAnsi="Times New Roman" w:cs="Times New Roman"/>
+          <w:color w:val="FF0000"/>
+          <w:sz w:val="24"/>
+          <w:szCs w:val="24"/>
+          <w:lang w:val="es-MX"/>
+        </w:rPr>
+        <w:t xml:space="preserve"> </w:t>
+      </w:r>
+      <w:r>
+        <w:rPr>
+          <w:rFonts w:ascii="Times New Roman" w:hAnsi="Times New Roman" w:cs="Times New Roman"/>
+          <w:sz w:val="24"/>
+          <w:szCs w:val="24"/>
+          <w:lang w:val="es-MX"/>
+        </w:rPr>
+        <w:t>clima “</w:t>
       </w:r>
       <w:r>
         <w:rPr>
@@ -2178,7 +3054,7 @@
         <mc:AlternateContent>
           <mc:Choice Requires="wps">
             <w:drawing>
-              <wp:anchor distT="0" distB="0" distL="114300" distR="114300" simplePos="0" relativeHeight="251660288" behindDoc="0" locked="0" layoutInCell="1" allowOverlap="1" wp14:anchorId="0398FF49" wp14:editId="1F8636F7">
+              <wp:anchor distT="0" distB="0" distL="114300" distR="114300" simplePos="0" relativeHeight="251660288" behindDoc="0" locked="0" layoutInCell="1" allowOverlap="1" wp14:anchorId="69C99DE7" wp14:editId="76BB9C7A">
                 <wp:simplePos x="0" y="0"/>
                 <wp:positionH relativeFrom="column">
                   <wp:posOffset>4283710</wp:posOffset>
@@ -2214,7 +3090,7 @@
                         <w:txbxContent>
                           <w:p>
                             <w:pPr>
-                              <w:pStyle w:val="Epgrafe"/>
+                              <w:pStyle w:val="Descripcin"/>
                               <w:rPr>
                                 <w:rFonts w:ascii="Times New Roman" w:hAnsi="Times New Roman" w:cs="Times New Roman"/>
                                 <w:noProof/>
@@ -2235,7 +3111,23 @@
                               <w:t>Vladimir</w:t>
                             </w:r>
                             <w:r>
-                              <w:t xml:space="preserve"> Petróvich Köppen (1846-1940)</w:t>
+                              <w:t xml:space="preserve"> </w:t>
+                            </w:r>
+                            <w:proofErr w:type="spellStart"/>
+                            <w:r>
+                              <w:t>Petróvich</w:t>
+                            </w:r>
+                            <w:proofErr w:type="spellEnd"/>
+                            <w:r>
+                              <w:t xml:space="preserve"> </w:t>
+                            </w:r>
+                            <w:proofErr w:type="spellStart"/>
+                            <w:r>
+                              <w:t>Köppen</w:t>
+                            </w:r>
+                            <w:proofErr w:type="spellEnd"/>
+                            <w:r>
+                              <w:t xml:space="preserve"> (1846-1940)</w:t>
                             </w:r>
                           </w:p>
                         </w:txbxContent>
@@ -2252,13 +3144,9 @@
               </wp:anchor>
             </w:drawing>
           </mc:Choice>
-          <mc:Fallback xmlns:w16se="http://schemas.microsoft.com/office/word/2015/wordml/symex" xmlns:w16cid="http://schemas.microsoft.com/office/word/2016/wordml/cid" xmlns:w15="http://schemas.microsoft.com/office/word/2012/wordml" xmlns:am3d="http://schemas.microsoft.com/office/drawing/2017/model3d" xmlns:aink="http://schemas.microsoft.com/office/drawing/2016/ink" xmlns:cx8="http://schemas.microsoft.com/office/drawing/2016/5/14/chartex" xmlns:cx7="http://schemas.microsoft.com/office/drawing/2016/5/13/chartex" xmlns:cx6="http://schemas.microsoft.com/office/drawing/2016/5/12/chartex" xmlns:cx5="http://schemas.microsoft.com/office/drawing/2016/5/11/chartex" xmlns:cx4="http://schemas.microsoft.com/office/drawing/2016/5/10/chartex" xmlns:cx3="http://schemas.microsoft.com/office/drawing/2016/5/9/chartex" xmlns:cx2="http://schemas.microsoft.com/office/drawing/2015/10/21/chartex" xmlns:cx1="http://schemas.microsoft.com/office/drawing/2015/9/8/chartex" xmlns:cx="http://schemas.microsoft.com/office/drawing/2014/chartex">
+          <mc:Fallback>
             <w:pict>
-              <v:shapetype w14:anchorId="0398FF49" id="_x0000_t202" coordsize="21600,21600" o:spt="202" path="m,l,21600r21600,l21600,xe">
-                <v:stroke joinstyle="miter"/>
-                <v:path gradientshapeok="t" o:connecttype="rect"/>
-              </v:shapetype>
-              <v:shape id="Cuadro de texto 6" o:spid="_x0000_s1026" type="#_x0000_t202" style="position:absolute;margin-left:337.3pt;margin-top:134.8pt;width:114pt;height:.05pt;z-index:251660288;visibility:visible;mso-wrap-style:square;mso-wrap-distance-left:9pt;mso-wrap-distance-top:0;mso-wrap-distance-right:9pt;mso-wrap-distance-bottom:0;mso-position-horizontal:absolute;mso-position-horizontal-relative:text;mso-position-vertical:absolute;mso-position-vertical-relative:text;v-text-anchor:top" o:gfxdata="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" stroked="f">
+              <v:shape w14:anchorId="69C99DE7" id="Cuadro de texto 6" o:spid="_x0000_s1027" type="#_x0000_t202" style="position:absolute;margin-left:337.3pt;margin-top:134.8pt;width:114pt;height:.05pt;z-index:251660288;visibility:visible;mso-wrap-style:square;mso-wrap-distance-left:9pt;mso-wrap-distance-top:0;mso-wrap-distance-right:9pt;mso-wrap-distance-bottom:0;mso-position-horizontal:absolute;mso-position-horizontal-relative:text;mso-position-vertical:absolute;mso-position-vertical-relative:text;v-text-anchor:top" o:gfxdata="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" stroked="f">
                 <v:textbox style="mso-fit-shape-to-text:t" inset="0,0,0,0">
                   <w:txbxContent>
                     <w:p>
@@ -2284,7 +3172,23 @@
                         <w:t>Vladimir</w:t>
                       </w:r>
                       <w:r>
-                        <w:t xml:space="preserve"> Petróvich Köppen (1846-1940)</w:t>
+                        <w:t xml:space="preserve"> </w:t>
+                      </w:r>
+                      <w:proofErr w:type="spellStart"/>
+                      <w:r>
+                        <w:t>Petróvich</w:t>
+                      </w:r>
+                      <w:proofErr w:type="spellEnd"/>
+                      <w:r>
+                        <w:t xml:space="preserve"> </w:t>
+                      </w:r>
+                      <w:proofErr w:type="spellStart"/>
+                      <w:r>
+                        <w:t>Köppen</w:t>
+                      </w:r>
+                      <w:proofErr w:type="spellEnd"/>
+                      <w:r>
+                        <w:t xml:space="preserve"> (1846-1940)</w:t>
                       </w:r>
                     </w:p>
                   </w:txbxContent>
@@ -2304,7 +3208,7 @@
           <w:lang w:val="es-MX" w:eastAsia="es-MX"/>
         </w:rPr>
         <w:drawing>
-          <wp:anchor distT="0" distB="0" distL="114300" distR="114300" simplePos="0" relativeHeight="251658240" behindDoc="0" locked="0" layoutInCell="1" allowOverlap="1" wp14:anchorId="408975BA">
+          <wp:anchor distT="0" distB="0" distL="114300" distR="114300" simplePos="0" relativeHeight="251658240" behindDoc="0" locked="0" layoutInCell="1" allowOverlap="1" wp14:anchorId="166EF44D" wp14:editId="399EEABD">
             <wp:simplePos x="0" y="0"/>
             <wp:positionH relativeFrom="margin">
               <wp:align>right</wp:align>
@@ -2329,7 +3233,7 @@
                     </pic:cNvPicPr>
                   </pic:nvPicPr>
                   <pic:blipFill>
-                    <a:blip r:embed="rId9" cstate="print">
+                    <a:blip r:embed="rId10" cstate="print">
                       <a:extLst>
                         <a:ext uri="{28A0092B-C50C-407E-A947-70E740481C1C}">
                           <a14:useLocalDpi xmlns:a14="http://schemas.microsoft.com/office/drawing/2010/main" val="0"/>
@@ -2388,16 +3292,93 @@
           <w:szCs w:val="24"/>
           <w:lang w:val="es-MX"/>
         </w:rPr>
-        <w:t xml:space="preserve"> climas más utilizado es la “clasificación climática de </w:t>
-      </w:r>
-      <w:r>
-        <w:rPr>
-          <w:rFonts w:ascii="Times New Roman" w:hAnsi="Times New Roman" w:cs="Times New Roman"/>
-          <w:sz w:val="24"/>
-          <w:szCs w:val="24"/>
-          <w:lang w:val="es-MX"/>
-        </w:rPr>
-        <w:t xml:space="preserve">Köppen, creada por Vladímir Petróvich Köppen (1846-1940), </w:t>
+        <w:t xml:space="preserve"> climas más utilizado es la </w:t>
+      </w:r>
+      <w:commentRangeStart w:id="8"/>
+      <w:r>
+        <w:rPr>
+          <w:rFonts w:ascii="Times New Roman" w:hAnsi="Times New Roman" w:cs="Times New Roman"/>
+          <w:sz w:val="24"/>
+          <w:szCs w:val="24"/>
+          <w:lang w:val="es-MX"/>
+        </w:rPr>
+        <w:t>“</w:t>
+      </w:r>
+      <w:commentRangeEnd w:id="8"/>
+      <w:r>
+        <w:rPr>
+          <w:rStyle w:val="Refdecomentario"/>
+        </w:rPr>
+        <w:commentReference w:id="8"/>
+      </w:r>
+      <w:r>
+        <w:rPr>
+          <w:rFonts w:ascii="Times New Roman" w:hAnsi="Times New Roman" w:cs="Times New Roman"/>
+          <w:sz w:val="24"/>
+          <w:szCs w:val="24"/>
+          <w:lang w:val="es-MX"/>
+        </w:rPr>
+        <w:t xml:space="preserve">clasificación climática de </w:t>
+      </w:r>
+      <w:proofErr w:type="spellStart"/>
+      <w:r>
+        <w:rPr>
+          <w:rFonts w:ascii="Times New Roman" w:hAnsi="Times New Roman" w:cs="Times New Roman"/>
+          <w:sz w:val="24"/>
+          <w:szCs w:val="24"/>
+          <w:lang w:val="es-MX"/>
+        </w:rPr>
+        <w:t>Köppen</w:t>
+      </w:r>
+      <w:proofErr w:type="spellEnd"/>
+      <w:r>
+        <w:rPr>
+          <w:rFonts w:ascii="Times New Roman" w:hAnsi="Times New Roman" w:cs="Times New Roman"/>
+          <w:sz w:val="24"/>
+          <w:szCs w:val="24"/>
+          <w:lang w:val="es-MX"/>
+        </w:rPr>
+        <w:t xml:space="preserve">, creada por Vladímir </w:t>
+      </w:r>
+      <w:proofErr w:type="spellStart"/>
+      <w:r>
+        <w:rPr>
+          <w:rFonts w:ascii="Times New Roman" w:hAnsi="Times New Roman" w:cs="Times New Roman"/>
+          <w:sz w:val="24"/>
+          <w:szCs w:val="24"/>
+          <w:lang w:val="es-MX"/>
+        </w:rPr>
+        <w:t>Petróvich</w:t>
+      </w:r>
+      <w:proofErr w:type="spellEnd"/>
+      <w:r>
+        <w:rPr>
+          <w:rFonts w:ascii="Times New Roman" w:hAnsi="Times New Roman" w:cs="Times New Roman"/>
+          <w:sz w:val="24"/>
+          <w:szCs w:val="24"/>
+          <w:lang w:val="es-MX"/>
+        </w:rPr>
+        <w:t xml:space="preserve"> </w:t>
+      </w:r>
+      <w:proofErr w:type="spellStart"/>
+      <w:r>
+        <w:rPr>
+          <w:rFonts w:ascii="Times New Roman" w:hAnsi="Times New Roman" w:cs="Times New Roman"/>
+          <w:sz w:val="24"/>
+          <w:szCs w:val="24"/>
+          <w:lang w:val="es-MX"/>
+        </w:rPr>
+        <w:t>Köppen</w:t>
+      </w:r>
+      <w:proofErr w:type="spellEnd"/>
+      <w:r>
+        <w:rPr>
+          <w:rFonts w:ascii="Times New Roman" w:hAnsi="Times New Roman" w:cs="Times New Roman"/>
+          <w:sz w:val="24"/>
+          <w:szCs w:val="24"/>
+          <w:lang w:val="es-MX"/>
+        </w:rPr>
+        <w:t xml:space="preserve"> (1846-1940), </w:t>
       </w:r>
       <w:r>
         <w:rPr>
@@ -2519,7 +3500,27 @@
           <w:szCs w:val="24"/>
           <w:lang w:val="es-ES"/>
         </w:rPr>
-        <w:t>C – Climas Mesotérmicos o templados.</w:t>
+        <w:t xml:space="preserve">C – Climas </w:t>
+      </w:r>
+      <w:proofErr w:type="spellStart"/>
+      <w:r>
+        <w:rPr>
+          <w:rFonts w:ascii="Times New Roman" w:hAnsi="Times New Roman" w:cs="Times New Roman"/>
+          <w:sz w:val="24"/>
+          <w:szCs w:val="24"/>
+          <w:lang w:val="es-ES"/>
+        </w:rPr>
+        <w:t>Mesotérmicos</w:t>
+      </w:r>
+      <w:proofErr w:type="spellEnd"/>
+      <w:r>
+        <w:rPr>
+          <w:rFonts w:ascii="Times New Roman" w:hAnsi="Times New Roman" w:cs="Times New Roman"/>
+          <w:sz w:val="24"/>
+          <w:szCs w:val="24"/>
+          <w:lang w:val="es-ES"/>
+        </w:rPr>
+        <w:t xml:space="preserve"> o templados.</w:t>
       </w:r>
     </w:p>
     <w:p>
@@ -2640,7 +3641,27 @@
           <w:szCs w:val="24"/>
           <w:lang w:val="es-ES"/>
         </w:rPr>
-        <w:t>f – Lluvias todo el año (en la zona intertropical): Af = clima de selva.</w:t>
+        <w:t xml:space="preserve">f – Lluvias todo el año (en la zona intertropical): </w:t>
+      </w:r>
+      <w:proofErr w:type="spellStart"/>
+      <w:r>
+        <w:rPr>
+          <w:rFonts w:ascii="Times New Roman" w:hAnsi="Times New Roman" w:cs="Times New Roman"/>
+          <w:sz w:val="24"/>
+          <w:szCs w:val="24"/>
+          <w:lang w:val="es-ES"/>
+        </w:rPr>
+        <w:t>Af</w:t>
+      </w:r>
+      <w:proofErr w:type="spellEnd"/>
+      <w:r>
+        <w:rPr>
+          <w:rFonts w:ascii="Times New Roman" w:hAnsi="Times New Roman" w:cs="Times New Roman"/>
+          <w:sz w:val="24"/>
+          <w:szCs w:val="24"/>
+          <w:lang w:val="es-ES"/>
+        </w:rPr>
+        <w:t xml:space="preserve"> = clima de selva.</w:t>
       </w:r>
     </w:p>
     <w:p>
@@ -2665,7 +3686,27 @@
           <w:szCs w:val="24"/>
           <w:lang w:val="es-ES"/>
         </w:rPr>
-        <w:t>w – Lluvias en la época de sol alto (verano térmico), también en la zona intertropical: Aw = Clima de sabana</w:t>
+        <w:t xml:space="preserve">w – Lluvias en la época de sol alto (verano térmico), también en la zona intertropical: </w:t>
+      </w:r>
+      <w:proofErr w:type="spellStart"/>
+      <w:r>
+        <w:rPr>
+          <w:rFonts w:ascii="Times New Roman" w:hAnsi="Times New Roman" w:cs="Times New Roman"/>
+          <w:sz w:val="24"/>
+          <w:szCs w:val="24"/>
+          <w:lang w:val="es-ES"/>
+        </w:rPr>
+        <w:t>Aw</w:t>
+      </w:r>
+      <w:proofErr w:type="spellEnd"/>
+      <w:r>
+        <w:rPr>
+          <w:rFonts w:ascii="Times New Roman" w:hAnsi="Times New Roman" w:cs="Times New Roman"/>
+          <w:sz w:val="24"/>
+          <w:szCs w:val="24"/>
+          <w:lang w:val="es-ES"/>
+        </w:rPr>
+        <w:t xml:space="preserve"> = Clima de sabana</w:t>
       </w:r>
     </w:p>
     <w:p>
@@ -2715,17 +3756,58 @@
           <w:szCs w:val="24"/>
           <w:lang w:val="es-ES"/>
         </w:rPr>
-        <w:t>s – Lluvias en invierno. Corresponde al clima subtropical seco o clima mediterráneo (Csa según Köppen), localizado en las latitudes subtropicales de las costas occidentales de los continentes.</w:t>
-      </w:r>
-    </w:p>
-    <w:p>
-      <w:pPr>
-        <w:pStyle w:val="Epgrafe"/>
+        <w:t>s – Lluvias en invierno. Corresponde al clima subtropical seco o clima mediterráneo (</w:t>
+      </w:r>
+      <w:proofErr w:type="spellStart"/>
+      <w:r>
+        <w:rPr>
+          <w:rFonts w:ascii="Times New Roman" w:hAnsi="Times New Roman" w:cs="Times New Roman"/>
+          <w:sz w:val="24"/>
+          <w:szCs w:val="24"/>
+          <w:lang w:val="es-ES"/>
+        </w:rPr>
+        <w:t>Csa</w:t>
+      </w:r>
+      <w:proofErr w:type="spellEnd"/>
+      <w:r>
+        <w:rPr>
+          <w:rFonts w:ascii="Times New Roman" w:hAnsi="Times New Roman" w:cs="Times New Roman"/>
+          <w:sz w:val="24"/>
+          <w:szCs w:val="24"/>
+          <w:lang w:val="es-ES"/>
+        </w:rPr>
+        <w:t xml:space="preserve"> según </w:t>
+      </w:r>
+      <w:proofErr w:type="spellStart"/>
+      <w:r>
+        <w:rPr>
+          <w:rFonts w:ascii="Times New Roman" w:hAnsi="Times New Roman" w:cs="Times New Roman"/>
+          <w:sz w:val="24"/>
+          <w:szCs w:val="24"/>
+          <w:lang w:val="es-ES"/>
+        </w:rPr>
+        <w:t>Köppen</w:t>
+      </w:r>
+      <w:proofErr w:type="spellEnd"/>
+      <w:r>
+        <w:rPr>
+          <w:rFonts w:ascii="Times New Roman" w:hAnsi="Times New Roman" w:cs="Times New Roman"/>
+          <w:sz w:val="24"/>
+          <w:szCs w:val="24"/>
+          <w:lang w:val="es-ES"/>
+        </w:rPr>
+        <w:t>), localizado en las latitudes subtropicales de las costas occidentales de los continentes.</w:t>
+      </w:r>
+    </w:p>
+    <w:p>
+      <w:pPr>
+        <w:pStyle w:val="Descripcin"/>
         <w:keepNext/>
         <w:rPr>
           <w:lang w:val="es-ES"/>
         </w:rPr>
       </w:pPr>
+      <w:commentRangeStart w:id="9"/>
       <w:r>
         <w:rPr>
           <w:lang w:val="es-ES"/>
@@ -2783,6 +3865,16 @@
           <w:lang w:val="es-ES"/>
         </w:rPr>
         <w:t>limática natural</w:t>
+      </w:r>
+      <w:commentRangeEnd w:id="9"/>
+      <w:r>
+        <w:rPr>
+          <w:rStyle w:val="Refdecomentario"/>
+          <w:i w:val="0"/>
+          <w:iCs w:val="0"/>
+          <w:color w:val="auto"/>
+        </w:rPr>
+        <w:commentReference w:id="9"/>
       </w:r>
     </w:p>
     <w:tbl>
@@ -2840,7 +3932,7 @@
                 <w:lang w:val="es-ES"/>
               </w:rPr>
             </w:pPr>
-            <w:bookmarkStart w:id="1" w:name="_Hlk532494830"/>
+            <w:bookmarkStart w:id="10" w:name="_Hlk532494830"/>
           </w:p>
         </w:tc>
         <w:tc>
@@ -2861,7 +3953,7 @@
                 <w:lang w:val="es-ES"/>
               </w:rPr>
             </w:pPr>
-            <w:hyperlink r:id="rId10" w:tooltip="Humedad" w:history="1">
+            <w:hyperlink r:id="rId11" w:tooltip="Humedad" w:history="1">
               <w:r>
                 <w:rPr>
                   <w:rStyle w:val="Hipervnculo"/>
@@ -2953,7 +4045,7 @@
                 <w:lang w:val="es-ES"/>
               </w:rPr>
             </w:pPr>
-            <w:hyperlink r:id="rId11" w:tooltip="Tipoclima" w:history="1">
+            <w:hyperlink r:id="rId12" w:tooltip="Tipoclima" w:history="1">
               <w:r>
                 <w:rPr>
                   <w:rStyle w:val="Hipervnculo"/>
@@ -3191,6 +4283,7 @@
                 <w:szCs w:val="20"/>
                 <w:lang w:val="es-ES"/>
               </w:rPr>
+              <w:lastRenderedPageBreak/>
               <w:t>A</w:t>
             </w:r>
           </w:p>
@@ -3212,7 +4305,7 @@
                 <w:lang w:val="es-ES"/>
               </w:rPr>
             </w:pPr>
-            <w:hyperlink r:id="rId12" w:tooltip="Clima tropical" w:history="1">
+            <w:hyperlink r:id="rId13" w:tooltip="Clima tropical" w:history="1">
               <w:r>
                 <w:rPr>
                   <w:rStyle w:val="Hipervnculo"/>
@@ -3305,7 +4398,7 @@
                 <w:lang w:val="es-ES"/>
               </w:rPr>
             </w:pPr>
-            <w:hyperlink r:id="rId13" w:tooltip="Clima ecuatorial" w:history="1">
+            <w:hyperlink r:id="rId14" w:tooltip="Clima ecuatorial" w:history="1">
               <w:r>
                 <w:rPr>
                   <w:rStyle w:val="Hipervnculo"/>
@@ -3318,6 +4411,7 @@
                 </w:rPr>
                 <w:t>Ecuatorial </w:t>
               </w:r>
+              <w:proofErr w:type="spellStart"/>
               <w:r>
                 <w:rPr>
                   <w:rStyle w:val="Hipervnculo"/>
@@ -3332,6 +4426,7 @@
                 </w:rPr>
                 <w:t>Af</w:t>
               </w:r>
+              <w:proofErr w:type="spellEnd"/>
             </w:hyperlink>
           </w:p>
         </w:tc>
@@ -3352,7 +4447,7 @@
                 <w:lang w:val="es-ES"/>
               </w:rPr>
             </w:pPr>
-            <w:hyperlink r:id="rId14" w:tooltip="Clima monzónico" w:history="1">
+            <w:hyperlink r:id="rId15" w:tooltip="Clima monzónico" w:history="1">
               <w:r>
                 <w:rPr>
                   <w:rStyle w:val="Hipervnculo"/>
@@ -3399,7 +4494,7 @@
                 <w:lang w:val="es-ES"/>
               </w:rPr>
             </w:pPr>
-            <w:hyperlink r:id="rId15" w:tooltip="Clima tropical de sabana" w:history="1">
+            <w:hyperlink r:id="rId16" w:tooltip="Clima tropical de sabana" w:history="1">
               <w:r>
                 <w:rPr>
                   <w:rStyle w:val="Hipervnculo"/>
@@ -3412,6 +4507,7 @@
                 </w:rPr>
                 <w:t>Sabana </w:t>
               </w:r>
+              <w:proofErr w:type="spellStart"/>
               <w:r>
                 <w:rPr>
                   <w:rStyle w:val="Hipervnculo"/>
@@ -3426,6 +4522,7 @@
                 </w:rPr>
                 <w:t>Aw</w:t>
               </w:r>
+              <w:proofErr w:type="spellEnd"/>
             </w:hyperlink>
           </w:p>
         </w:tc>
@@ -3446,7 +4543,7 @@
                 <w:lang w:val="es-ES"/>
               </w:rPr>
             </w:pPr>
-            <w:hyperlink r:id="rId16" w:tooltip="Clima tropical de sabana" w:history="1">
+            <w:hyperlink r:id="rId17" w:tooltip="Clima tropical de sabana" w:history="1">
               <w:r>
                 <w:rPr>
                   <w:rStyle w:val="Hipervnculo"/>
@@ -3531,7 +4628,7 @@
                 <w:lang w:val="es-ES"/>
               </w:rPr>
             </w:pPr>
-            <w:hyperlink r:id="rId17" w:tooltip="Clima seco" w:history="1">
+            <w:hyperlink r:id="rId18" w:tooltip="Clima seco" w:history="1">
               <w:r>
                 <w:rPr>
                   <w:rStyle w:val="Hipervnculo"/>
@@ -3566,7 +4663,7 @@
                 <w:lang w:val="es-ES"/>
               </w:rPr>
             </w:pPr>
-            <w:hyperlink r:id="rId18" w:tooltip="Clima semiárido" w:history="1">
+            <w:hyperlink r:id="rId19" w:tooltip="Clima semiárido" w:history="1">
               <w:r>
                 <w:rPr>
                   <w:rStyle w:val="Hipervnculo"/>
@@ -3613,7 +4710,7 @@
                 <w:lang w:val="es-ES"/>
               </w:rPr>
             </w:pPr>
-            <w:hyperlink r:id="rId19" w:tooltip="Clima árido" w:history="1">
+            <w:hyperlink r:id="rId20" w:tooltip="Clima árido" w:history="1">
               <w:r>
                 <w:rPr>
                   <w:rStyle w:val="Hipervnculo"/>
@@ -3814,7 +4911,7 @@
                 <w:lang w:val="es-ES"/>
               </w:rPr>
             </w:pPr>
-            <w:hyperlink r:id="rId20" w:tooltip="Clima templado" w:history="1">
+            <w:hyperlink r:id="rId21" w:tooltip="Clima templado" w:history="1">
               <w:r>
                 <w:rPr>
                   <w:rStyle w:val="Hipervnculo"/>
@@ -3907,7 +5004,7 @@
                 <w:lang w:val="es-ES"/>
               </w:rPr>
             </w:pPr>
-            <w:hyperlink r:id="rId21" w:tooltip="Clima subtropical húmedo" w:history="1">
+            <w:hyperlink r:id="rId22" w:tooltip="Clima subtropical húmedo" w:history="1">
               <w:r>
                 <w:rPr>
                   <w:rStyle w:val="Hipervnculo"/>
@@ -3920,6 +5017,7 @@
                 </w:rPr>
                 <w:t>Subtropical húmedo </w:t>
               </w:r>
+              <w:proofErr w:type="spellStart"/>
               <w:r>
                 <w:rPr>
                   <w:rStyle w:val="Hipervnculo"/>
@@ -3934,6 +5032,7 @@
                 </w:rPr>
                 <w:t>Cfa</w:t>
               </w:r>
+              <w:proofErr w:type="spellEnd"/>
             </w:hyperlink>
             <w:r>
               <w:rPr>
@@ -3955,7 +5054,7 @@
               </w:rPr>
               <w:br/>
             </w:r>
-            <w:hyperlink r:id="rId22" w:tooltip="Clima oceánico" w:history="1">
+            <w:hyperlink r:id="rId23" w:tooltip="Clima oceánico" w:history="1">
               <w:r>
                 <w:rPr>
                   <w:rStyle w:val="Hipervnculo"/>
@@ -3968,6 +5067,7 @@
                 </w:rPr>
                 <w:t>Oceánico </w:t>
               </w:r>
+              <w:proofErr w:type="spellStart"/>
               <w:r>
                 <w:rPr>
                   <w:rStyle w:val="Hipervnculo"/>
@@ -3982,6 +5082,7 @@
                 </w:rPr>
                 <w:t>Cfb</w:t>
               </w:r>
+              <w:proofErr w:type="spellEnd"/>
             </w:hyperlink>
           </w:p>
         </w:tc>
@@ -4031,7 +5132,7 @@
                 <w:lang w:val="es-ES"/>
               </w:rPr>
             </w:pPr>
-            <w:hyperlink r:id="rId23" w:tooltip="Clima subtropical húmedo" w:history="1">
+            <w:hyperlink r:id="rId24" w:tooltip="Clima subtropical húmedo" w:history="1">
               <w:r>
                 <w:rPr>
                   <w:rStyle w:val="Hipervnculo"/>
@@ -4044,6 +5145,7 @@
                 </w:rPr>
                 <w:t>Subtropical húmedo </w:t>
               </w:r>
+              <w:proofErr w:type="spellStart"/>
               <w:r>
                 <w:rPr>
                   <w:rStyle w:val="Hipervnculo"/>
@@ -4058,6 +5160,7 @@
                 </w:rPr>
                 <w:t>Cwa</w:t>
               </w:r>
+              <w:proofErr w:type="spellEnd"/>
               <w:r>
                 <w:rPr>
                   <w:rStyle w:val="Hipervnculo"/>
@@ -4070,6 +5173,7 @@
                 </w:rPr>
                 <w:t>, </w:t>
               </w:r>
+              <w:proofErr w:type="spellStart"/>
               <w:r>
                 <w:rPr>
                   <w:rStyle w:val="Hipervnculo"/>
@@ -4084,6 +5188,7 @@
                 </w:rPr>
                 <w:t>Cwb</w:t>
               </w:r>
+              <w:proofErr w:type="spellEnd"/>
             </w:hyperlink>
           </w:p>
         </w:tc>
@@ -4104,7 +5209,7 @@
                 <w:lang w:val="es-ES"/>
               </w:rPr>
             </w:pPr>
-            <w:hyperlink r:id="rId24" w:tooltip="Clima mediterráneo" w:history="1">
+            <w:hyperlink r:id="rId25" w:tooltip="Clima mediterráneo" w:history="1">
               <w:r>
                 <w:rPr>
                   <w:rStyle w:val="Hipervnculo"/>
@@ -4117,6 +5222,7 @@
                 </w:rPr>
                 <w:t>Mediterráneo </w:t>
               </w:r>
+              <w:proofErr w:type="spellStart"/>
               <w:r>
                 <w:rPr>
                   <w:rStyle w:val="Hipervnculo"/>
@@ -4131,6 +5237,7 @@
                 </w:rPr>
                 <w:t>Csa</w:t>
               </w:r>
+              <w:proofErr w:type="spellEnd"/>
               <w:r>
                 <w:rPr>
                   <w:rStyle w:val="Hipervnculo"/>
@@ -4143,6 +5250,7 @@
                 </w:rPr>
                 <w:t>, </w:t>
               </w:r>
+              <w:proofErr w:type="spellStart"/>
               <w:r>
                 <w:rPr>
                   <w:rStyle w:val="Hipervnculo"/>
@@ -4157,6 +5265,7 @@
                 </w:rPr>
                 <w:t>Csb</w:t>
               </w:r>
+              <w:proofErr w:type="spellEnd"/>
             </w:hyperlink>
           </w:p>
         </w:tc>
@@ -4215,7 +5324,7 @@
                 <w:lang w:val="es-ES"/>
               </w:rPr>
             </w:pPr>
-            <w:hyperlink r:id="rId25" w:tooltip="Clima continental" w:history="1">
+            <w:hyperlink r:id="rId26" w:tooltip="Clima continental" w:history="1">
               <w:r>
                 <w:rPr>
                   <w:rStyle w:val="Hipervnculo"/>
@@ -4308,7 +5417,7 @@
                 <w:lang w:val="es-ES"/>
               </w:rPr>
             </w:pPr>
-            <w:hyperlink r:id="rId26" w:tooltip="Clima continental" w:history="1">
+            <w:hyperlink r:id="rId27" w:tooltip="Clima continental" w:history="1">
               <w:r>
                 <w:rPr>
                   <w:rStyle w:val="Hipervnculo"/>
@@ -4321,6 +5430,7 @@
                 </w:rPr>
                 <w:t>Continental </w:t>
               </w:r>
+              <w:proofErr w:type="spellStart"/>
               <w:r>
                 <w:rPr>
                   <w:rStyle w:val="Hipervnculo"/>
@@ -4333,8 +5443,39 @@
                   <w:u w:val="none"/>
                   <w:lang w:val="es-ES"/>
                 </w:rPr>
-                <w:t>Dfa, Dfb</w:t>
+                <w:t>Dfa</w:t>
               </w:r>
+              <w:proofErr w:type="spellEnd"/>
+              <w:r>
+                <w:rPr>
+                  <w:rStyle w:val="Hipervnculo"/>
+                  <w:rFonts w:ascii="Times New Roman" w:hAnsi="Times New Roman" w:cs="Times New Roman"/>
+                  <w:i/>
+                  <w:iCs/>
+                  <w:color w:val="000000" w:themeColor="text1"/>
+                  <w:sz w:val="20"/>
+                  <w:szCs w:val="20"/>
+                  <w:u w:val="none"/>
+                  <w:lang w:val="es-ES"/>
+                </w:rPr>
+                <w:t xml:space="preserve">, </w:t>
+              </w:r>
+              <w:proofErr w:type="spellStart"/>
+              <w:r>
+                <w:rPr>
+                  <w:rStyle w:val="Hipervnculo"/>
+                  <w:rFonts w:ascii="Times New Roman" w:hAnsi="Times New Roman" w:cs="Times New Roman"/>
+                  <w:i/>
+                  <w:iCs/>
+                  <w:color w:val="000000" w:themeColor="text1"/>
+                  <w:sz w:val="20"/>
+                  <w:szCs w:val="20"/>
+                  <w:u w:val="none"/>
+                  <w:lang w:val="es-ES"/>
+                </w:rPr>
+                <w:t>Dfb</w:t>
+              </w:r>
+              <w:proofErr w:type="spellEnd"/>
             </w:hyperlink>
             <w:r>
               <w:rPr>
@@ -4356,7 +5497,8 @@
               </w:rPr>
               <w:br/>
             </w:r>
-            <w:hyperlink r:id="rId27" w:tooltip="Clima boreal" w:history="1">
+            <w:hyperlink r:id="rId28" w:tooltip="Clima boreal" w:history="1">
+              <w:proofErr w:type="spellStart"/>
               <w:r>
                 <w:rPr>
                   <w:rStyle w:val="Hipervnculo"/>
@@ -4367,8 +5509,22 @@
                   <w:u w:val="none"/>
                   <w:lang w:val="es-ES"/>
                 </w:rPr>
-                <w:t>Subártico </w:t>
+                <w:t>Subártico</w:t>
               </w:r>
+              <w:proofErr w:type="spellEnd"/>
+              <w:r>
+                <w:rPr>
+                  <w:rStyle w:val="Hipervnculo"/>
+                  <w:rFonts w:ascii="Times New Roman" w:hAnsi="Times New Roman" w:cs="Times New Roman"/>
+                  <w:color w:val="000000" w:themeColor="text1"/>
+                  <w:sz w:val="20"/>
+                  <w:szCs w:val="20"/>
+                  <w:u w:val="none"/>
+                  <w:lang w:val="es-ES"/>
+                </w:rPr>
+                <w:t> </w:t>
+              </w:r>
+              <w:proofErr w:type="spellStart"/>
               <w:r>
                 <w:rPr>
                   <w:rStyle w:val="Hipervnculo"/>
@@ -4381,8 +5537,39 @@
                   <w:u w:val="none"/>
                   <w:lang w:val="es-ES"/>
                 </w:rPr>
-                <w:t>Dfc, Dfd</w:t>
+                <w:t>Dfc</w:t>
               </w:r>
+              <w:proofErr w:type="spellEnd"/>
+              <w:r>
+                <w:rPr>
+                  <w:rStyle w:val="Hipervnculo"/>
+                  <w:rFonts w:ascii="Times New Roman" w:hAnsi="Times New Roman" w:cs="Times New Roman"/>
+                  <w:i/>
+                  <w:iCs/>
+                  <w:color w:val="000000" w:themeColor="text1"/>
+                  <w:sz w:val="20"/>
+                  <w:szCs w:val="20"/>
+                  <w:u w:val="none"/>
+                  <w:lang w:val="es-ES"/>
+                </w:rPr>
+                <w:t xml:space="preserve">, </w:t>
+              </w:r>
+              <w:proofErr w:type="spellStart"/>
+              <w:r>
+                <w:rPr>
+                  <w:rStyle w:val="Hipervnculo"/>
+                  <w:rFonts w:ascii="Times New Roman" w:hAnsi="Times New Roman" w:cs="Times New Roman"/>
+                  <w:i/>
+                  <w:iCs/>
+                  <w:color w:val="000000" w:themeColor="text1"/>
+                  <w:sz w:val="20"/>
+                  <w:szCs w:val="20"/>
+                  <w:u w:val="none"/>
+                  <w:lang w:val="es-ES"/>
+                </w:rPr>
+                <w:t>Dfd</w:t>
+              </w:r>
+              <w:proofErr w:type="spellEnd"/>
             </w:hyperlink>
           </w:p>
         </w:tc>
@@ -4432,7 +5619,7 @@
                 <w:lang w:val="es-ES"/>
               </w:rPr>
             </w:pPr>
-            <w:hyperlink r:id="rId28" w:tooltip="Clima continental" w:history="1">
+            <w:hyperlink r:id="rId29" w:tooltip="Clima continental" w:history="1">
               <w:r>
                 <w:rPr>
                   <w:rStyle w:val="Hipervnculo"/>
@@ -4445,6 +5632,7 @@
                 </w:rPr>
                 <w:t>"Manchuriano" </w:t>
               </w:r>
+              <w:proofErr w:type="spellStart"/>
               <w:r>
                 <w:rPr>
                   <w:rStyle w:val="Hipervnculo"/>
@@ -4459,6 +5647,7 @@
                 </w:rPr>
                 <w:t>Dwa</w:t>
               </w:r>
+              <w:proofErr w:type="spellEnd"/>
               <w:r>
                 <w:rPr>
                   <w:rStyle w:val="Hipervnculo"/>
@@ -4471,6 +5660,7 @@
                 </w:rPr>
                 <w:t>, </w:t>
               </w:r>
+              <w:proofErr w:type="spellStart"/>
               <w:r>
                 <w:rPr>
                   <w:rStyle w:val="Hipervnculo"/>
@@ -4485,6 +5675,7 @@
                 </w:rPr>
                 <w:t>Dwb</w:t>
               </w:r>
+              <w:proofErr w:type="spellEnd"/>
             </w:hyperlink>
           </w:p>
         </w:tc>
@@ -4659,7 +5850,7 @@
                 <w:lang w:val="es-ES"/>
               </w:rPr>
             </w:pPr>
-            <w:hyperlink r:id="rId29" w:tooltip="Clima frío" w:history="1">
+            <w:hyperlink r:id="rId30" w:tooltip="Clima frío" w:history="1">
               <w:r>
                 <w:rPr>
                   <w:rStyle w:val="Hipervnculo"/>
@@ -4695,7 +5886,7 @@
                 <w:lang w:val="es-ES"/>
               </w:rPr>
             </w:pPr>
-            <w:hyperlink r:id="rId30" w:tooltip="Tundra" w:history="1">
+            <w:hyperlink r:id="rId31" w:tooltip="Tundra" w:history="1">
               <w:r>
                 <w:rPr>
                   <w:rStyle w:val="Hipervnculo"/>
@@ -4743,7 +5934,7 @@
                 <w:lang w:val="es-ES"/>
               </w:rPr>
             </w:pPr>
-            <w:hyperlink r:id="rId31" w:tooltip="Clima polar" w:history="1">
+            <w:hyperlink r:id="rId32" w:tooltip="Clima polar" w:history="1">
               <w:r>
                 <w:rPr>
                   <w:rStyle w:val="Hipervnculo"/>
@@ -4793,7 +5984,7 @@
         </w:tc>
       </w:tr>
     </w:tbl>
-    <w:bookmarkEnd w:id="1"/>
+    <w:bookmarkEnd w:id="10"/>
     <w:p>
       <w:pPr>
         <w:spacing w:line="480" w:lineRule="auto"/>
@@ -4813,7 +6004,25 @@
           <w:szCs w:val="24"/>
           <w:lang w:val="es-MX"/>
         </w:rPr>
-        <w:t xml:space="preserve">A partir de la tabla anterior, se puede por ende comprender el mapa siguiente, en el cuál se clasifica por colores </w:t>
+        <w:t xml:space="preserve">A partir de la tabla anterior, se puede por ende comprender el mapa siguiente, </w:t>
+      </w:r>
+      <w:commentRangeStart w:id="11"/>
+      <w:r>
+        <w:rPr>
+          <w:rFonts w:ascii="Times New Roman" w:hAnsi="Times New Roman" w:cs="Times New Roman"/>
+          <w:color w:val="000000" w:themeColor="text1"/>
+          <w:sz w:val="24"/>
+          <w:szCs w:val="24"/>
+          <w:lang w:val="es-MX"/>
+        </w:rPr>
+        <w:t xml:space="preserve">en el cuál se clasifica por colores </w:t>
+      </w:r>
+      <w:commentRangeEnd w:id="11"/>
+      <w:r>
+        <w:rPr>
+          <w:rStyle w:val="Refdecomentario"/>
+        </w:rPr>
+        <w:commentReference w:id="11"/>
       </w:r>
     </w:p>
     <w:p>
@@ -4829,8 +6038,9 @@
           <w:szCs w:val="24"/>
           <w:lang w:val="es-MX" w:eastAsia="es-MX"/>
         </w:rPr>
+        <w:lastRenderedPageBreak/>
         <w:drawing>
-          <wp:inline distT="0" distB="0" distL="0" distR="0">
+          <wp:inline distT="0" distB="0" distL="0" distR="0" wp14:anchorId="20A03A6A" wp14:editId="3DEDC19C">
             <wp:extent cx="8260635" cy="5506785"/>
             <wp:effectExtent l="24130" t="13970" r="12700" b="12700"/>
             <wp:docPr id="3" name="Imagen 3"/>
@@ -4845,7 +6055,7 @@
                     <pic:cNvPicPr/>
                   </pic:nvPicPr>
                   <pic:blipFill>
-                    <a:blip r:embed="rId32" cstate="print">
+                    <a:blip r:embed="rId33" cstate="print">
                       <a:extLst>
                         <a:ext uri="{28A0092B-C50C-407E-A947-70E740481C1C}">
                           <a14:useLocalDpi xmlns:a14="http://schemas.microsoft.com/office/drawing/2010/main" val="0"/>
@@ -4879,7 +6089,7 @@
     </w:p>
     <w:p>
       <w:pPr>
-        <w:pStyle w:val="Epgrafe"/>
+        <w:pStyle w:val="Descripcin"/>
         <w:rPr>
           <w:lang w:val="es-ES"/>
         </w:rPr>
@@ -4900,8 +6110,16 @@
         <w:rPr>
           <w:lang w:val="es-ES"/>
         </w:rPr>
-        <w:t xml:space="preserve">  Mapa de la clasificación climática según Köppen</w:t>
-      </w:r>
+        <w:t xml:space="preserve">  Mapa de la clasificación climática según </w:t>
+      </w:r>
+      <w:proofErr w:type="spellStart"/>
+      <w:r>
+        <w:rPr>
+          <w:lang w:val="es-ES"/>
+        </w:rPr>
+        <w:t>Köppen</w:t>
+      </w:r>
+      <w:proofErr w:type="spellEnd"/>
     </w:p>
     <w:p>
       <w:pPr>
@@ -4915,6 +6133,7 @@
           <w:lang w:val="es-MX"/>
         </w:rPr>
       </w:pPr>
+      <w:commentRangeStart w:id="12"/>
       <w:r>
         <w:rPr>
           <w:rFonts w:ascii="Times New Roman" w:hAnsi="Times New Roman" w:cs="Times New Roman"/>
@@ -4924,6 +6143,7 @@
           <w:u w:val="single"/>
           <w:lang w:val="es-MX"/>
         </w:rPr>
+        <w:lastRenderedPageBreak/>
         <w:t>2.2 ELEMENTOS DEL CLIMA</w:t>
       </w:r>
     </w:p>
@@ -4964,6 +6184,13 @@
         </w:rPr>
         <w:t>clima son:</w:t>
       </w:r>
+      <w:commentRangeEnd w:id="12"/>
+      <w:r>
+        <w:rPr>
+          <w:rStyle w:val="Refdecomentario"/>
+        </w:rPr>
+        <w:commentReference w:id="12"/>
+      </w:r>
     </w:p>
     <w:p>
       <w:pPr>
@@ -5010,6 +6237,7 @@
           <w:lang w:val="es-MX"/>
         </w:rPr>
       </w:pPr>
+      <w:commentRangeStart w:id="13"/>
       <w:r>
         <w:rPr>
           <w:rFonts w:ascii="Times New Roman" w:hAnsi="Times New Roman" w:cs="Times New Roman"/>
@@ -5019,6 +6247,13 @@
         </w:rPr>
         <w:t xml:space="preserve">Según </w:t>
       </w:r>
+      <w:commentRangeEnd w:id="13"/>
+      <w:r>
+        <w:rPr>
+          <w:rStyle w:val="Refdecomentario"/>
+        </w:rPr>
+        <w:commentReference w:id="13"/>
+      </w:r>
       <w:r>
         <w:rPr>
           <w:rFonts w:ascii="Times New Roman" w:hAnsi="Times New Roman" w:cs="Times New Roman"/>
@@ -5216,7 +6451,27 @@
           <w:szCs w:val="24"/>
           <w:lang w:val="es-MX"/>
         </w:rPr>
-        <w:t>pluviosidad. Se registra con el pluviómetro, que mide la precipitación en milímetros. Se representa con las isoyetas (línea</w:t>
+        <w:t xml:space="preserve">pluviosidad. Se registra con el pluviómetro, que mide la precipitación en milímetros. Se representa con las </w:t>
+      </w:r>
+      <w:proofErr w:type="spellStart"/>
+      <w:r>
+        <w:rPr>
+          <w:rFonts w:ascii="Times New Roman" w:hAnsi="Times New Roman" w:cs="Times New Roman"/>
+          <w:sz w:val="24"/>
+          <w:szCs w:val="24"/>
+          <w:lang w:val="es-MX"/>
+        </w:rPr>
+        <w:t>isoyetas</w:t>
+      </w:r>
+      <w:proofErr w:type="spellEnd"/>
+      <w:r>
+        <w:rPr>
+          <w:rFonts w:ascii="Times New Roman" w:hAnsi="Times New Roman" w:cs="Times New Roman"/>
+          <w:sz w:val="24"/>
+          <w:szCs w:val="24"/>
+          <w:lang w:val="es-MX"/>
+        </w:rPr>
+        <w:t xml:space="preserve"> (línea</w:t>
       </w:r>
       <w:r>
         <w:rPr>
@@ -5371,7 +6626,17 @@
           <w:szCs w:val="24"/>
           <w:lang w:val="es-MX"/>
         </w:rPr>
-        <w:t xml:space="preserve"> Mantiene una relación directamente proporcional con la latitud, una relación inversamente proporcional con la altura y una relación inversamente proporcional con la temperatura. Se registra con el barómetro, teniendo como unidades los milibares. Se representa con las isobaras</w:t>
+        <w:t xml:space="preserve"> Mantiene una relación directamente proporcional con la latitud, una relación inversamente proporcional con la altura y una relación inversamente proporcional con la temperatura. Se registra con el barómetro, teniendo como unidades los milibares. Se </w:t>
+      </w:r>
+      <w:r>
+        <w:rPr>
+          <w:rFonts w:ascii="Times New Roman" w:hAnsi="Times New Roman" w:cs="Times New Roman"/>
+          <w:sz w:val="24"/>
+          <w:szCs w:val="24"/>
+          <w:lang w:val="es-MX"/>
+        </w:rPr>
+        <w:lastRenderedPageBreak/>
+        <w:t>representa con las isobaras</w:t>
       </w:r>
       <w:r>
         <w:rPr>
@@ -5453,7 +6718,64 @@
           <w:szCs w:val="24"/>
           <w:lang w:val="es-MX"/>
         </w:rPr>
-        <w:t>l movimiento en masa del aire de acuerdo con las diferencias de presión atmosférica. Günter D. Roth lo define como “la compensación de las diferencias de presión atmosférica entre dos puntos”.</w:t>
+        <w:t xml:space="preserve">l movimiento en masa del aire de acuerdo con las diferencias de presión atmosférica. </w:t>
+      </w:r>
+      <w:proofErr w:type="spellStart"/>
+      <w:r>
+        <w:rPr>
+          <w:rFonts w:ascii="Times New Roman" w:hAnsi="Times New Roman" w:cs="Times New Roman"/>
+          <w:sz w:val="24"/>
+          <w:szCs w:val="24"/>
+          <w:lang w:val="es-MX"/>
+        </w:rPr>
+        <w:t>Günter</w:t>
+      </w:r>
+      <w:proofErr w:type="spellEnd"/>
+      <w:r>
+        <w:rPr>
+          <w:rFonts w:ascii="Times New Roman" w:hAnsi="Times New Roman" w:cs="Times New Roman"/>
+          <w:sz w:val="24"/>
+          <w:szCs w:val="24"/>
+          <w:lang w:val="es-MX"/>
+        </w:rPr>
+        <w:t xml:space="preserve"> D. </w:t>
+      </w:r>
+      <w:commentRangeStart w:id="14"/>
+      <w:proofErr w:type="spellStart"/>
+      <w:r>
+        <w:rPr>
+          <w:rFonts w:ascii="Times New Roman" w:hAnsi="Times New Roman" w:cs="Times New Roman"/>
+          <w:sz w:val="24"/>
+          <w:szCs w:val="24"/>
+          <w:lang w:val="es-MX"/>
+        </w:rPr>
+        <w:t>Roth</w:t>
+      </w:r>
+      <w:proofErr w:type="spellEnd"/>
+      <w:r>
+        <w:rPr>
+          <w:rFonts w:ascii="Times New Roman" w:hAnsi="Times New Roman" w:cs="Times New Roman"/>
+          <w:sz w:val="24"/>
+          <w:szCs w:val="24"/>
+          <w:lang w:val="es-MX"/>
+        </w:rPr>
+        <w:t xml:space="preserve"> lo </w:t>
+      </w:r>
+      <w:commentRangeEnd w:id="14"/>
+      <w:r>
+        <w:rPr>
+          <w:rStyle w:val="Refdecomentario"/>
+        </w:rPr>
+        <w:commentReference w:id="14"/>
+      </w:r>
+      <w:r>
+        <w:rPr>
+          <w:rFonts w:ascii="Times New Roman" w:hAnsi="Times New Roman" w:cs="Times New Roman"/>
+          <w:sz w:val="24"/>
+          <w:szCs w:val="24"/>
+          <w:lang w:val="es-MX"/>
+        </w:rPr>
+        <w:t>define como “la compensación de las diferencias de presión atmosférica entre dos puntos”.</w:t>
       </w:r>
     </w:p>
     <w:p>
@@ -5605,16 +6927,27 @@
           <w:lang w:val="es-MX"/>
         </w:rPr>
       </w:pPr>
-      <w:r>
-        <w:rPr>
-          <w:rFonts w:ascii="Times New Roman" w:hAnsi="Times New Roman" w:cs="Times New Roman"/>
-          <w:sz w:val="24"/>
-          <w:szCs w:val="24"/>
-          <w:lang w:val="es-MX"/>
-        </w:rPr>
-        <w:t>la fracción de </w:t>
-      </w:r>
-      <w:hyperlink r:id="rId33" w:tooltip="Cielo" w:history="1">
+      <w:proofErr w:type="gramStart"/>
+      <w:r>
+        <w:rPr>
+          <w:rFonts w:ascii="Times New Roman" w:hAnsi="Times New Roman" w:cs="Times New Roman"/>
+          <w:sz w:val="24"/>
+          <w:szCs w:val="24"/>
+          <w:lang w:val="es-MX"/>
+        </w:rPr>
+        <w:t>la</w:t>
+      </w:r>
+      <w:proofErr w:type="gramEnd"/>
+      <w:r>
+        <w:rPr>
+          <w:rFonts w:ascii="Times New Roman" w:hAnsi="Times New Roman" w:cs="Times New Roman"/>
+          <w:sz w:val="24"/>
+          <w:szCs w:val="24"/>
+          <w:lang w:val="es-MX"/>
+        </w:rPr>
+        <w:t xml:space="preserve"> fracción de </w:t>
+      </w:r>
+      <w:hyperlink r:id="rId34" w:tooltip="Cielo" w:history="1">
         <w:r>
           <w:rPr>
             <w:rFonts w:ascii="Times New Roman" w:hAnsi="Times New Roman" w:cs="Times New Roman"/>
@@ -5634,7 +6967,7 @@
         </w:rPr>
         <w:t> cubierto con </w:t>
       </w:r>
-      <w:hyperlink r:id="rId34" w:tooltip="Nube" w:history="1">
+      <w:hyperlink r:id="rId35" w:tooltip="Nube" w:history="1">
         <w:r>
           <w:rPr>
             <w:rFonts w:ascii="Times New Roman" w:hAnsi="Times New Roman" w:cs="Times New Roman"/>
@@ -5690,7 +7023,7 @@
         </w:rPr>
         <w:t>normas </w:t>
       </w:r>
-      <w:hyperlink r:id="rId35" w:tooltip="Meteorología" w:history="1">
+      <w:hyperlink r:id="rId36" w:tooltip="Meteorología" w:history="1">
         <w:r>
           <w:rPr>
             <w:rFonts w:ascii="Times New Roman" w:hAnsi="Times New Roman" w:cs="Times New Roman"/>
@@ -5710,17 +7043,38 @@
         </w:rPr>
         <w:t> actuales, la nubosidad se expresa en </w:t>
       </w:r>
-      <w:hyperlink r:id="rId36" w:tooltip="Okta" w:history="1">
-        <w:r>
-          <w:rPr>
-            <w:rFonts w:ascii="Times New Roman" w:hAnsi="Times New Roman" w:cs="Times New Roman"/>
-            <w:sz w:val="24"/>
-            <w:szCs w:val="24"/>
-            <w:lang w:val="es-MX"/>
-          </w:rPr>
-          <w:t>octas</w:t>
-        </w:r>
-      </w:hyperlink>
+      <w:proofErr w:type="spellStart"/>
+      <w:r>
+        <w:fldChar w:fldCharType="begin"/>
+      </w:r>
+      <w:r>
+        <w:rPr>
+          <w:lang w:val="es-MX"/>
+        </w:rPr>
+        <w:instrText xml:space="preserve"> HYPERLINK "https://es.wikipedia.org/wiki/Okta" \o "Okta" </w:instrText>
+      </w:r>
+      <w:r>
+        <w:fldChar w:fldCharType="separate"/>
+      </w:r>
+      <w:r>
+        <w:rPr>
+          <w:rFonts w:ascii="Times New Roman" w:hAnsi="Times New Roman" w:cs="Times New Roman"/>
+          <w:sz w:val="24"/>
+          <w:szCs w:val="24"/>
+          <w:lang w:val="es-MX"/>
+        </w:rPr>
+        <w:t>octas</w:t>
+      </w:r>
+      <w:proofErr w:type="spellEnd"/>
+      <w:r>
+        <w:rPr>
+          <w:rFonts w:ascii="Times New Roman" w:hAnsi="Times New Roman" w:cs="Times New Roman"/>
+          <w:sz w:val="24"/>
+          <w:szCs w:val="24"/>
+          <w:lang w:val="es-MX"/>
+        </w:rPr>
+        <w:fldChar w:fldCharType="end"/>
+      </w:r>
       <w:r>
         <w:rPr>
           <w:rFonts w:ascii="Times New Roman" w:hAnsi="Times New Roman" w:cs="Times New Roman"/>
@@ -5777,7 +7131,8 @@
           <w:lang w:val="es-MX"/>
         </w:rPr>
       </w:pPr>
-      <w:bookmarkStart w:id="2" w:name="_Hlk532490704"/>
+      <w:bookmarkStart w:id="15" w:name="_Hlk532490704"/>
+      <w:commentRangeStart w:id="16"/>
       <w:r>
         <w:rPr>
           <w:rFonts w:ascii="Times New Roman" w:hAnsi="Times New Roman" w:cs="Times New Roman"/>
@@ -5789,7 +7144,7 @@
         </w:rPr>
         <w:t>2.3 FACTORES DEL CLIMA</w:t>
       </w:r>
-      <w:bookmarkEnd w:id="2"/>
+      <w:bookmarkEnd w:id="15"/>
       <w:r>
         <w:rPr>
           <w:rFonts w:ascii="Times New Roman" w:hAnsi="Times New Roman" w:cs="Times New Roman"/>
@@ -5799,6 +7154,13 @@
         </w:rPr>
         <w:t xml:space="preserve"> </w:t>
       </w:r>
+      <w:commentRangeEnd w:id="16"/>
+      <w:r>
+        <w:rPr>
+          <w:rStyle w:val="Refdecomentario"/>
+        </w:rPr>
+        <w:commentReference w:id="16"/>
+      </w:r>
     </w:p>
     <w:p>
       <w:pPr>
@@ -5872,6 +7234,7 @@
           <w:szCs w:val="24"/>
           <w:lang w:val="es-ES"/>
         </w:rPr>
+        <w:lastRenderedPageBreak/>
         <w:t xml:space="preserve"> </w:t>
       </w:r>
       <w:r>
@@ -6018,7 +7381,27 @@
           <w:szCs w:val="24"/>
           <w:lang w:val="es-MX"/>
         </w:rPr>
-        <w:t>as formas que tiene la corteza terrestre o litosfera en la superficie, tanto en relación con las tierras emergidas como en cuanto al relieve oceánico, es decir, al fondo del mar.</w:t>
+        <w:t xml:space="preserve">as formas que </w:t>
+      </w:r>
+      <w:proofErr w:type="gramStart"/>
+      <w:r>
+        <w:rPr>
+          <w:rFonts w:ascii="Times New Roman" w:hAnsi="Times New Roman" w:cs="Times New Roman"/>
+          <w:sz w:val="24"/>
+          <w:szCs w:val="24"/>
+          <w:lang w:val="es-MX"/>
+        </w:rPr>
+        <w:t>tiene</w:t>
+      </w:r>
+      <w:proofErr w:type="gramEnd"/>
+      <w:r>
+        <w:rPr>
+          <w:rFonts w:ascii="Times New Roman" w:hAnsi="Times New Roman" w:cs="Times New Roman"/>
+          <w:sz w:val="24"/>
+          <w:szCs w:val="24"/>
+          <w:lang w:val="es-MX"/>
+        </w:rPr>
+        <w:t xml:space="preserve"> la corteza terrestre o litosfera en la superficie, tanto en relación con las tierras emergidas como en cuanto al relieve oceánico, es decir, al fondo del mar.</w:t>
       </w:r>
     </w:p>
     <w:p>
@@ -6106,6 +7489,7 @@
           <w:lang w:val="es-MX"/>
         </w:rPr>
       </w:pPr>
+      <w:commentRangeStart w:id="17"/>
       <w:r>
         <w:rPr>
           <w:rFonts w:ascii="Times New Roman" w:hAnsi="Times New Roman" w:cs="Times New Roman"/>
@@ -6117,6 +7501,13 @@
         </w:rPr>
         <w:t>2.4 CONCEPTO DE PERSONALIDAD</w:t>
       </w:r>
+      <w:commentRangeEnd w:id="17"/>
+      <w:r>
+        <w:rPr>
+          <w:rStyle w:val="Refdecomentario"/>
+        </w:rPr>
+        <w:commentReference w:id="17"/>
+      </w:r>
     </w:p>
     <w:p>
       <w:pPr>
@@ -6217,6 +7608,7 @@
           <w:lang w:val="es-MX"/>
         </w:rPr>
       </w:pPr>
+      <w:commentRangeStart w:id="18"/>
       <w:r>
         <w:rPr>
           <w:rFonts w:ascii="Times New Roman" w:hAnsi="Times New Roman" w:cs="Times New Roman"/>
@@ -6250,25 +7642,58 @@
         </w:rPr>
         <w:t xml:space="preserve">1 Concepto de las Cinco Grandes </w:t>
       </w:r>
-    </w:p>
-    <w:p>
-      <w:pPr>
-        <w:spacing w:line="480" w:lineRule="auto"/>
-        <w:rPr>
-          <w:rFonts w:ascii="Times New Roman" w:hAnsi="Times New Roman" w:cs="Times New Roman"/>
-          <w:sz w:val="24"/>
-          <w:szCs w:val="24"/>
-          <w:lang w:val="es-MX"/>
-        </w:rPr>
-      </w:pPr>
-      <w:r>
-        <w:rPr>
-          <w:rFonts w:ascii="Times New Roman" w:hAnsi="Times New Roman" w:cs="Times New Roman"/>
-          <w:sz w:val="24"/>
-          <w:szCs w:val="24"/>
-          <w:lang w:val="es-MX"/>
-        </w:rPr>
-        <w:t>Actualmente, y debido a una larga investigación y acumulación de conocimientos durante años, se acepta como modelo más cercano al constructo de Personalidad el Modelo de los Cinco Grandes, en el cual se considera que los factores que subyacen a la personalidad son:</w:t>
+      <w:commentRangeEnd w:id="18"/>
+      <w:r>
+        <w:rPr>
+          <w:rStyle w:val="Refdecomentario"/>
+        </w:rPr>
+        <w:commentReference w:id="18"/>
+      </w:r>
+    </w:p>
+    <w:p>
+      <w:pPr>
+        <w:spacing w:line="480" w:lineRule="auto"/>
+        <w:rPr>
+          <w:rFonts w:ascii="Times New Roman" w:hAnsi="Times New Roman" w:cs="Times New Roman"/>
+          <w:sz w:val="24"/>
+          <w:szCs w:val="24"/>
+          <w:lang w:val="es-MX"/>
+        </w:rPr>
+      </w:pPr>
+      <w:r>
+        <w:rPr>
+          <w:rFonts w:ascii="Times New Roman" w:hAnsi="Times New Roman" w:cs="Times New Roman"/>
+          <w:sz w:val="24"/>
+          <w:szCs w:val="24"/>
+          <w:lang w:val="es-MX"/>
+        </w:rPr>
+        <w:t xml:space="preserve">Actualmente, y debido a una larga investigación y acumulación de conocimientos durante años, se acepta como modelo más cercano al constructo de </w:t>
+      </w:r>
+      <w:commentRangeStart w:id="19"/>
+      <w:r>
+        <w:rPr>
+          <w:rFonts w:ascii="Times New Roman" w:hAnsi="Times New Roman" w:cs="Times New Roman"/>
+          <w:sz w:val="24"/>
+          <w:szCs w:val="24"/>
+          <w:lang w:val="es-MX"/>
+        </w:rPr>
+        <w:t>Personalidad el Modelo de los Cinco Grandes</w:t>
+      </w:r>
+      <w:commentRangeEnd w:id="19"/>
+      <w:r>
+        <w:rPr>
+          <w:rStyle w:val="Refdecomentario"/>
+        </w:rPr>
+        <w:commentReference w:id="19"/>
+      </w:r>
+      <w:r>
+        <w:rPr>
+          <w:rFonts w:ascii="Times New Roman" w:hAnsi="Times New Roman" w:cs="Times New Roman"/>
+          <w:sz w:val="24"/>
+          <w:szCs w:val="24"/>
+          <w:lang w:val="es-MX"/>
+        </w:rPr>
+        <w:t>, en el cual se considera que los factores que subyacen a la personalidad son:</w:t>
       </w:r>
     </w:p>
     <w:p>
@@ -6308,14 +7733,64 @@
     <w:p>
       <w:pPr>
         <w:pStyle w:val="Prrafodelista"/>
-        <w:spacing w:line="480" w:lineRule="auto"/>
-        <w:rPr>
-          <w:rFonts w:ascii="Times New Roman" w:hAnsi="Times New Roman" w:cs="Times New Roman"/>
-          <w:sz w:val="24"/>
-          <w:szCs w:val="24"/>
-          <w:lang w:val="es-MX"/>
-        </w:rPr>
-      </w:pPr>
+        <w:numPr>
+          <w:ilvl w:val="0"/>
+          <w:numId w:val="6"/>
+        </w:numPr>
+        <w:spacing w:line="480" w:lineRule="auto"/>
+        <w:rPr>
+          <w:rFonts w:ascii="Times New Roman" w:hAnsi="Times New Roman" w:cs="Times New Roman"/>
+          <w:sz w:val="24"/>
+          <w:szCs w:val="24"/>
+          <w:lang w:val="es-MX"/>
+        </w:rPr>
+      </w:pPr>
+      <w:commentRangeStart w:id="20"/>
+      <w:proofErr w:type="spellStart"/>
+      <w:r>
+        <w:rPr>
+          <w:rFonts w:ascii="Times New Roman" w:hAnsi="Times New Roman" w:cs="Times New Roman"/>
+          <w:sz w:val="24"/>
+          <w:szCs w:val="24"/>
+          <w:lang w:val="es-MX"/>
+        </w:rPr>
+        <w:t>Neuroticismo</w:t>
+      </w:r>
+      <w:commentRangeEnd w:id="20"/>
+      <w:proofErr w:type="spellEnd"/>
+      <w:r>
+        <w:rPr>
+          <w:rStyle w:val="Refdecomentario"/>
+        </w:rPr>
+        <w:commentReference w:id="20"/>
+      </w:r>
+      <w:r>
+        <w:rPr>
+          <w:rFonts w:ascii="Times New Roman" w:hAnsi="Times New Roman" w:cs="Times New Roman"/>
+          <w:sz w:val="24"/>
+          <w:szCs w:val="24"/>
+          <w:lang w:val="es-MX"/>
+        </w:rPr>
+        <w:t>:</w:t>
+      </w:r>
+      <w:r>
+        <w:rPr>
+          <w:rFonts w:ascii="Times New Roman" w:hAnsi="Times New Roman" w:cs="Times New Roman"/>
+          <w:sz w:val="24"/>
+          <w:szCs w:val="24"/>
+          <w:lang w:val="es-ES"/>
+        </w:rPr>
+        <w:t xml:space="preserve"> </w:t>
+      </w:r>
+      <w:r>
+        <w:rPr>
+          <w:rFonts w:ascii="Times New Roman" w:hAnsi="Times New Roman" w:cs="Times New Roman"/>
+          <w:sz w:val="24"/>
+          <w:szCs w:val="24"/>
+          <w:lang w:val="es-MX"/>
+        </w:rPr>
+        <w:t>Presentan una percepción sesgada hacia las situaciones negativas que hacen que continúen sintiendo emociones negativas. Se caracteriza por la falta de homogeneidad en la conducta, baja tolerancia al estrés, poca sociabilidad, etc. A veces es llamado "inestabilidad emocional". Facetas: Ansiedad, hostilidad, depresión, ansiedad social, impulsividad y vulnerabilidad.</w:t>
+      </w:r>
     </w:p>
     <w:p>
       <w:pPr>
@@ -6339,34 +7814,16 @@
           <w:szCs w:val="24"/>
           <w:lang w:val="es-MX"/>
         </w:rPr>
-        <w:t>Neuroticismo</w:t>
-      </w:r>
-      <w:r>
-        <w:rPr>
-          <w:rFonts w:ascii="Times New Roman" w:hAnsi="Times New Roman" w:cs="Times New Roman"/>
-          <w:sz w:val="24"/>
-          <w:szCs w:val="24"/>
-          <w:lang w:val="es-MX"/>
-        </w:rPr>
-        <w:t>:</w:t>
-      </w:r>
-      <w:r>
-        <w:rPr>
-          <w:rFonts w:ascii="Times New Roman" w:hAnsi="Times New Roman" w:cs="Times New Roman"/>
-          <w:sz w:val="24"/>
-          <w:szCs w:val="24"/>
-          <w:lang w:val="es-ES"/>
-        </w:rPr>
-        <w:t xml:space="preserve"> </w:t>
-      </w:r>
-      <w:r>
-        <w:rPr>
-          <w:rFonts w:ascii="Times New Roman" w:hAnsi="Times New Roman" w:cs="Times New Roman"/>
-          <w:sz w:val="24"/>
-          <w:szCs w:val="24"/>
-          <w:lang w:val="es-MX"/>
-        </w:rPr>
-        <w:t>Presentan una percepción sesgada hacia las situaciones negativas que hacen que continúen sintiendo emociones negativas. Se caracteriza por la falta de homogeneidad en la conducta, baja tolerancia al estrés, poca sociabilidad, etc. A veces es llamado "inestabilidad emocional". Facetas: Ansiedad, hostilidad, depresión, ansiedad social, impulsividad y vulnerabilidad.</w:t>
+        <w:t>Amabilidad</w:t>
+      </w:r>
+      <w:r>
+        <w:rPr>
+          <w:rFonts w:ascii="Times New Roman" w:hAnsi="Times New Roman" w:cs="Times New Roman"/>
+          <w:sz w:val="24"/>
+          <w:szCs w:val="24"/>
+          <w:lang w:val="es-MX"/>
+        </w:rPr>
+        <w:t>: Refleja tendencias interpersonales. En su polo positivo, el individuo es altruista, considerado, confiado y solidario. En su polo opuesto el individuo es egocéntrico, escéptico y competitivo.</w:t>
       </w:r>
     </w:p>
     <w:p>
@@ -6391,16 +7848,16 @@
           <w:szCs w:val="24"/>
           <w:lang w:val="es-MX"/>
         </w:rPr>
-        <w:t>Amabilidad</w:t>
-      </w:r>
-      <w:r>
-        <w:rPr>
-          <w:rFonts w:ascii="Times New Roman" w:hAnsi="Times New Roman" w:cs="Times New Roman"/>
-          <w:sz w:val="24"/>
-          <w:szCs w:val="24"/>
-          <w:lang w:val="es-MX"/>
-        </w:rPr>
-        <w:t>: Refleja tendencias interpersonales. En su polo positivo, el individuo es altruista, considerado, confiado y solidario. En su polo opuesto el individuo es egocéntrico, escéptico y competitivo.</w:t>
+        <w:t xml:space="preserve">Apertura a la Experiencia </w:t>
+      </w:r>
+      <w:r>
+        <w:rPr>
+          <w:rFonts w:ascii="Times New Roman" w:hAnsi="Times New Roman" w:cs="Times New Roman"/>
+          <w:sz w:val="24"/>
+          <w:szCs w:val="24"/>
+          <w:lang w:val="es-MX"/>
+        </w:rPr>
+        <w:t>sus elementos constituyentes son la imaginación activa, la sensibilidad estética, la atención a las vivencias internas, gusto por la variedad, curiosidad intelectual e independencia de juicio. El individuo abierto es original e imaginativo, curiosos por el medio externo e interno, con vidas experiencia más ricas e interesados por ideas nuevas y valores no convencionales.</w:t>
       </w:r>
     </w:p>
     <w:p>
@@ -6425,40 +7882,7 @@
           <w:szCs w:val="24"/>
           <w:lang w:val="es-MX"/>
         </w:rPr>
-        <w:t xml:space="preserve">Apertura a la Experiencia </w:t>
-      </w:r>
-      <w:r>
-        <w:rPr>
-          <w:rFonts w:ascii="Times New Roman" w:hAnsi="Times New Roman" w:cs="Times New Roman"/>
-          <w:sz w:val="24"/>
-          <w:szCs w:val="24"/>
-          <w:lang w:val="es-MX"/>
-        </w:rPr>
-        <w:t>sus elementos constituyentes son la imaginación activa, la sensibilidad estética, la atención a las vivencias internas, gusto por la variedad, curiosidad intelectual e independencia de juicio. El individuo abierto es original e imaginativo, curiosos por el medio externo e interno, con vidas experiencia más ricas e interesados por ideas nuevas y valores no convencionales.</w:t>
-      </w:r>
-    </w:p>
-    <w:p>
-      <w:pPr>
-        <w:pStyle w:val="Prrafodelista"/>
-        <w:numPr>
-          <w:ilvl w:val="0"/>
-          <w:numId w:val="6"/>
-        </w:numPr>
-        <w:spacing w:line="480" w:lineRule="auto"/>
-        <w:rPr>
-          <w:rFonts w:ascii="Times New Roman" w:hAnsi="Times New Roman" w:cs="Times New Roman"/>
-          <w:sz w:val="24"/>
-          <w:szCs w:val="24"/>
-          <w:lang w:val="es-MX"/>
-        </w:rPr>
-      </w:pPr>
-      <w:r>
-        <w:rPr>
-          <w:rFonts w:ascii="Times New Roman" w:hAnsi="Times New Roman" w:cs="Times New Roman"/>
-          <w:sz w:val="24"/>
-          <w:szCs w:val="24"/>
-          <w:lang w:val="es-MX"/>
-        </w:rPr>
+        <w:lastRenderedPageBreak/>
         <w:t>Responsabilidad</w:t>
       </w:r>
       <w:r>
@@ -6537,27 +7961,73 @@
           <w:szCs w:val="24"/>
           <w:lang w:val="es-MX"/>
         </w:rPr>
-        <w:t>Sir Francis Galton fue el primer científico en reconocer lo que hoy en día es conocida como la Teoría Léxica. Esta es, la idea de que las diferencias en personalidad más relevantes socialmente están codificadas en el lenguaje mediante un adjetivo que las designe.</w:t>
-      </w:r>
-    </w:p>
-    <w:p>
-      <w:pPr>
-        <w:spacing w:line="480" w:lineRule="auto"/>
-        <w:rPr>
-          <w:rFonts w:ascii="Times New Roman" w:hAnsi="Times New Roman" w:cs="Times New Roman"/>
-          <w:sz w:val="24"/>
-          <w:szCs w:val="24"/>
-          <w:lang w:val="es-MX"/>
-        </w:rPr>
-      </w:pPr>
-      <w:r>
-        <w:rPr>
-          <w:rFonts w:ascii="Times New Roman" w:hAnsi="Times New Roman" w:cs="Times New Roman"/>
-          <w:sz w:val="24"/>
-          <w:szCs w:val="24"/>
-          <w:lang w:val="es-MX"/>
-        </w:rPr>
-        <w:t>En 1936, Gordon Allport y H. S. Odbert pusieron esta hipótesis en práctica. Buscaron en dos de los más importantes diccionarios de la lengua inglesa y extrajeron 17 953 palabras que describían la personalidad. Después redujeron esta gigantesca lista a 4504 adjetivos que describían rasgos observables y relativamente permanentes.</w:t>
+        <w:t>Sir Francis Galt</w:t>
+      </w:r>
+      <w:commentRangeStart w:id="21"/>
+      <w:r>
+        <w:rPr>
+          <w:rFonts w:ascii="Times New Roman" w:hAnsi="Times New Roman" w:cs="Times New Roman"/>
+          <w:sz w:val="24"/>
+          <w:szCs w:val="24"/>
+          <w:lang w:val="es-MX"/>
+        </w:rPr>
+        <w:t xml:space="preserve">on </w:t>
+      </w:r>
+      <w:commentRangeEnd w:id="21"/>
+      <w:r>
+        <w:rPr>
+          <w:rStyle w:val="Refdecomentario"/>
+        </w:rPr>
+        <w:commentReference w:id="21"/>
+      </w:r>
+      <w:r>
+        <w:rPr>
+          <w:rFonts w:ascii="Times New Roman" w:hAnsi="Times New Roman" w:cs="Times New Roman"/>
+          <w:sz w:val="24"/>
+          <w:szCs w:val="24"/>
+          <w:lang w:val="es-MX"/>
+        </w:rPr>
+        <w:t>fue el primer científico en reconocer lo que hoy en día es conocida como la Teoría Léxica. Esta es, la idea de que las diferencias en personalidad más relevantes socialmente están codificadas en el lenguaje mediante un adjetivo que las designe.</w:t>
+      </w:r>
+    </w:p>
+    <w:p>
+      <w:pPr>
+        <w:spacing w:line="480" w:lineRule="auto"/>
+        <w:rPr>
+          <w:rFonts w:ascii="Times New Roman" w:hAnsi="Times New Roman" w:cs="Times New Roman"/>
+          <w:sz w:val="24"/>
+          <w:szCs w:val="24"/>
+          <w:lang w:val="es-MX"/>
+        </w:rPr>
+      </w:pPr>
+      <w:r>
+        <w:rPr>
+          <w:rFonts w:ascii="Times New Roman" w:hAnsi="Times New Roman" w:cs="Times New Roman"/>
+          <w:sz w:val="24"/>
+          <w:szCs w:val="24"/>
+          <w:lang w:val="es-MX"/>
+        </w:rPr>
+        <w:t xml:space="preserve">En 1936, Gordon Allport y H. S. </w:t>
+      </w:r>
+      <w:proofErr w:type="spellStart"/>
+      <w:r>
+        <w:rPr>
+          <w:rFonts w:ascii="Times New Roman" w:hAnsi="Times New Roman" w:cs="Times New Roman"/>
+          <w:sz w:val="24"/>
+          <w:szCs w:val="24"/>
+          <w:lang w:val="es-MX"/>
+        </w:rPr>
+        <w:t>Odbert</w:t>
+      </w:r>
+      <w:proofErr w:type="spellEnd"/>
+      <w:r>
+        <w:rPr>
+          <w:rFonts w:ascii="Times New Roman" w:hAnsi="Times New Roman" w:cs="Times New Roman"/>
+          <w:sz w:val="24"/>
+          <w:szCs w:val="24"/>
+          <w:lang w:val="es-MX"/>
+        </w:rPr>
+        <w:t xml:space="preserve"> pusieron esta hipótesis en práctica. Buscaron en dos de los más importantes diccionarios de la lengua inglesa y extrajeron 17 953 palabras que describían la personalidad. Después redujeron esta gigantesca lista a 4504 adjetivos que describían rasgos observables y relativamente permanentes.</w:t>
       </w:r>
     </w:p>
     <w:p>
@@ -6684,16 +8154,66 @@
           <w:szCs w:val="24"/>
           <w:lang w:val="es-MX"/>
         </w:rPr>
-        <w:t xml:space="preserve"> se sintetizará de manera breve y concisa el experimento llevado a cabo por “Nature Human Behavior” a cargo de </w:t>
-      </w:r>
-      <w:r>
-        <w:rPr>
-          <w:rFonts w:ascii="Times New Roman" w:hAnsi="Times New Roman" w:cs="Times New Roman"/>
-          <w:sz w:val="24"/>
-          <w:szCs w:val="24"/>
-          <w:lang w:val="es-MX"/>
-        </w:rPr>
-        <w:t>Leí Wang, de la Universidad de Pekín</w:t>
+        <w:t xml:space="preserve"> se sintetizará de manera breve y concisa el experimento llevado a cabo por “</w:t>
+      </w:r>
+      <w:proofErr w:type="spellStart"/>
+      <w:r>
+        <w:rPr>
+          <w:rFonts w:ascii="Times New Roman" w:hAnsi="Times New Roman" w:cs="Times New Roman"/>
+          <w:sz w:val="24"/>
+          <w:szCs w:val="24"/>
+          <w:lang w:val="es-MX"/>
+        </w:rPr>
+        <w:t>Nature</w:t>
+      </w:r>
+      <w:proofErr w:type="spellEnd"/>
+      <w:r>
+        <w:rPr>
+          <w:rFonts w:ascii="Times New Roman" w:hAnsi="Times New Roman" w:cs="Times New Roman"/>
+          <w:sz w:val="24"/>
+          <w:szCs w:val="24"/>
+          <w:lang w:val="es-MX"/>
+        </w:rPr>
+        <w:t xml:space="preserve"> Human </w:t>
+      </w:r>
+      <w:proofErr w:type="spellStart"/>
+      <w:r>
+        <w:rPr>
+          <w:rFonts w:ascii="Times New Roman" w:hAnsi="Times New Roman" w:cs="Times New Roman"/>
+          <w:sz w:val="24"/>
+          <w:szCs w:val="24"/>
+          <w:lang w:val="es-MX"/>
+        </w:rPr>
+        <w:t>Behavior</w:t>
+      </w:r>
+      <w:proofErr w:type="spellEnd"/>
+      <w:r>
+        <w:rPr>
+          <w:rFonts w:ascii="Times New Roman" w:hAnsi="Times New Roman" w:cs="Times New Roman"/>
+          <w:sz w:val="24"/>
+          <w:szCs w:val="24"/>
+          <w:lang w:val="es-MX"/>
+        </w:rPr>
+        <w:t xml:space="preserve">” a cargo de </w:t>
+      </w:r>
+      <w:r>
+        <w:rPr>
+          <w:rFonts w:ascii="Times New Roman" w:hAnsi="Times New Roman" w:cs="Times New Roman"/>
+          <w:sz w:val="24"/>
+          <w:szCs w:val="24"/>
+          <w:lang w:val="es-MX"/>
+        </w:rPr>
+        <w:t xml:space="preserve">Leí Wang, de la Universidad </w:t>
+      </w:r>
+      <w:commentRangeStart w:id="22"/>
+      <w:r>
+        <w:rPr>
+          <w:rFonts w:ascii="Times New Roman" w:hAnsi="Times New Roman" w:cs="Times New Roman"/>
+          <w:sz w:val="24"/>
+          <w:szCs w:val="24"/>
+          <w:lang w:val="es-MX"/>
+        </w:rPr>
+        <w:t>de Pekín</w:t>
       </w:r>
       <w:r>
         <w:rPr>
@@ -6704,6 +8224,13 @@
         </w:rPr>
         <w:t>.</w:t>
       </w:r>
+      <w:commentRangeEnd w:id="22"/>
+      <w:r>
+        <w:rPr>
+          <w:rStyle w:val="Refdecomentario"/>
+        </w:rPr>
+        <w:commentReference w:id="22"/>
+      </w:r>
     </w:p>
     <w:p>
       <w:pPr>
@@ -6742,7 +8269,17 @@
           <w:szCs w:val="24"/>
           <w:lang w:val="es-MX"/>
         </w:rPr>
-        <w:t>A grandes rasgos las personas que crecieron y climas templados resultan ser más sociables y dentro de ellos figura mayor número de extrovertidos y estables emocionalmente que aquellas personas que viven en temperaturas extremas es decir con fuertes cambios de temperatura en cortos intervalos de tiempo</w:t>
+        <w:t xml:space="preserve">A grandes rasgos las personas que crecieron y climas templados resultan ser más sociables y dentro de ellos figura mayor número de extrovertidos y estables emocionalmente que aquellas </w:t>
+      </w:r>
+      <w:r>
+        <w:rPr>
+          <w:rFonts w:ascii="Times New Roman" w:hAnsi="Times New Roman" w:cs="Times New Roman"/>
+          <w:sz w:val="24"/>
+          <w:szCs w:val="24"/>
+          <w:lang w:val="es-MX"/>
+        </w:rPr>
+        <w:lastRenderedPageBreak/>
+        <w:t>personas que viven en temperaturas extremas es decir con fuertes cambios de temperatura en cortos intervalos de tiempo</w:t>
       </w:r>
     </w:p>
     <w:p>
@@ -6898,6 +8435,7 @@
           <w:szCs w:val="24"/>
           <w:lang w:val="es-MX"/>
         </w:rPr>
+        <w:lastRenderedPageBreak/>
         <w:t>Los resultados de ambos estudios mostraron que la temperatura anual promedio del lugar donde creció una persona se relaciona con las características clave de su personalidad. Las personas que crecieron en lugares con un clima más templado fueron más amigables, emocionalmente estables, concienzudos, abiertos a lo nuevo y entre ellos había más extrovertidos. Las variables restantes, que fueron tomadas en cuenta por los autores del trabajo: los factores meteorológicos (presión, humedad y velocidad del viento), socioeconómicos y demográficos no tuvieron una influencia tan notable como la temperatura.</w:t>
       </w:r>
     </w:p>
@@ -6926,13 +8464,14 @@
         <w:keepNext/>
         <w:spacing w:line="480" w:lineRule="auto"/>
       </w:pPr>
+      <w:commentRangeStart w:id="23"/>
       <w:r>
         <w:rPr>
           <w:noProof/>
           <w:lang w:val="es-MX" w:eastAsia="es-MX"/>
         </w:rPr>
         <w:drawing>
-          <wp:inline distT="0" distB="0" distL="0" distR="0" wp14:anchorId="18ADEC97" wp14:editId="103D8C03">
+          <wp:inline distT="0" distB="0" distL="0" distR="0" wp14:anchorId="652953FD" wp14:editId="7D87F456">
             <wp:extent cx="5731510" cy="3211195"/>
             <wp:effectExtent l="0" t="0" r="2540" b="8255"/>
             <wp:docPr id="1" name="Imagen 1"/>
@@ -6970,7 +8509,7 @@
     </w:p>
     <w:p>
       <w:pPr>
-        <w:pStyle w:val="Epgrafe"/>
+        <w:pStyle w:val="Descripcin"/>
         <w:rPr>
           <w:b/>
           <w:bCs/>
@@ -7000,7 +8539,45 @@
         <w:rPr>
           <w:lang w:val="es-ES"/>
         </w:rPr>
-        <w:t>amaños de efectos parciales estandarizados de las variables predictoras en los modelos de niveles múltiples a, Estudio 1 (la muestra de China). b, Estudio 2 (la muestra de los Estados Unidos).</w:t>
+        <w:t xml:space="preserve">amaños de efectos parciales estandarizados de las variables </w:t>
+      </w:r>
+      <w:proofErr w:type="spellStart"/>
+      <w:r>
+        <w:rPr>
+          <w:lang w:val="es-ES"/>
+        </w:rPr>
+        <w:t>predictoras</w:t>
+      </w:r>
+      <w:proofErr w:type="spellEnd"/>
+      <w:r>
+        <w:rPr>
+          <w:lang w:val="es-ES"/>
+        </w:rPr>
+        <w:t xml:space="preserve"> en los modelos de niveles múltiples a, Estudio 1 (la muestra de China). </w:t>
+      </w:r>
+      <w:proofErr w:type="gramStart"/>
+      <w:r>
+        <w:rPr>
+          <w:lang w:val="es-ES"/>
+        </w:rPr>
+        <w:t>b</w:t>
+      </w:r>
+      <w:proofErr w:type="gramEnd"/>
+      <w:r>
+        <w:rPr>
+          <w:lang w:val="es-ES"/>
+        </w:rPr>
+        <w:t>, Estudio 2 (la muestra de los Estados Unidos).</w:t>
+      </w:r>
+      <w:commentRangeEnd w:id="23"/>
+      <w:r>
+        <w:rPr>
+          <w:rStyle w:val="Refdecomentario"/>
+          <w:i w:val="0"/>
+          <w:iCs w:val="0"/>
+          <w:color w:val="auto"/>
+        </w:rPr>
+        <w:commentReference w:id="23"/>
       </w:r>
     </w:p>
     <w:p>
@@ -7060,6 +8637,7 @@
           <w:szCs w:val="24"/>
           <w:lang w:val="es-MX"/>
         </w:rPr>
+        <w:lastRenderedPageBreak/>
         <w:t>CAPÍTULO I</w:t>
       </w:r>
       <w:r>
@@ -7129,7 +8707,41 @@
           <w:szCs w:val="24"/>
           <w:lang w:val="es-MX"/>
         </w:rPr>
-        <w:t xml:space="preserve">El estudio se llevará a cabo por medio de la realización de una encuesta, en la que los participantes tendrán la libertad de elegir entre cuatro incisos ordenados de manera intensiva </w:t>
+        <w:t xml:space="preserve">El estudio se llevará a cabo por medio de la realización de una encuesta, en la que los participantes tendrán la libertad de </w:t>
+      </w:r>
+      <w:commentRangeStart w:id="24"/>
+      <w:r>
+        <w:rPr>
+          <w:rFonts w:ascii="Times New Roman" w:hAnsi="Times New Roman" w:cs="Times New Roman"/>
+          <w:sz w:val="24"/>
+          <w:szCs w:val="24"/>
+          <w:lang w:val="es-MX"/>
+        </w:rPr>
+        <w:t xml:space="preserve">elegir entre cuatro incisos ordenados de manera </w:t>
+      </w:r>
+      <w:commentRangeStart w:id="25"/>
+      <w:r>
+        <w:rPr>
+          <w:rFonts w:ascii="Times New Roman" w:hAnsi="Times New Roman" w:cs="Times New Roman"/>
+          <w:sz w:val="24"/>
+          <w:szCs w:val="24"/>
+          <w:lang w:val="es-MX"/>
+        </w:rPr>
+        <w:t xml:space="preserve">intensiva </w:t>
+      </w:r>
+      <w:commentRangeEnd w:id="24"/>
+      <w:commentRangeEnd w:id="25"/>
+      <w:r>
+        <w:rPr>
+          <w:rStyle w:val="Refdecomentario"/>
+        </w:rPr>
+        <w:commentReference w:id="24"/>
+      </w:r>
+      <w:r>
+        <w:rPr>
+          <w:rStyle w:val="Refdecomentario"/>
+        </w:rPr>
+        <w:commentReference w:id="25"/>
       </w:r>
       <w:r>
         <w:rPr>
@@ -7178,7 +8790,17 @@
           <w:szCs w:val="24"/>
           <w:lang w:val="es-MX"/>
         </w:rPr>
-        <w:t xml:space="preserve">Los participantes con los que se trabajará pertenecen a la etapa generacional Z, aproximadamente entre los 15 y 19 años de edad con educación media superior, nivel socioeconómico medio- alto. Se requieren de aproximadamente </w:t>
+        <w:t xml:space="preserve">Los participantes con los que se trabajará pertenecen a la etapa generacional Z, aproximadamente entre los 15 y 19 años de edad con educación media superior, nivel socioeconómico medio- alto. </w:t>
+      </w:r>
+      <w:commentRangeStart w:id="26"/>
+      <w:r>
+        <w:rPr>
+          <w:rFonts w:ascii="Times New Roman" w:hAnsi="Times New Roman" w:cs="Times New Roman"/>
+          <w:sz w:val="24"/>
+          <w:szCs w:val="24"/>
+          <w:lang w:val="es-MX"/>
+        </w:rPr>
+        <w:t xml:space="preserve">Se requieren de aproximadamente </w:t>
       </w:r>
       <w:r>
         <w:rPr>
@@ -7196,7 +8818,33 @@
           <w:szCs w:val="24"/>
           <w:lang w:val="es-MX"/>
         </w:rPr>
-        <w:t xml:space="preserve"> personas con las características antes mencionadas. Se requieren específicamente de estos participantes debido a que su probable falta de conocimiento acerca del tema produzca un menor nivel de </w:t>
+        <w:t xml:space="preserve"> personas con las características antes mencionadas</w:t>
+      </w:r>
+      <w:commentRangeEnd w:id="26"/>
+      <w:r>
+        <w:rPr>
+          <w:rStyle w:val="Refdecomentario"/>
+        </w:rPr>
+        <w:commentReference w:id="26"/>
+      </w:r>
+      <w:r>
+        <w:rPr>
+          <w:rFonts w:ascii="Times New Roman" w:hAnsi="Times New Roman" w:cs="Times New Roman"/>
+          <w:sz w:val="24"/>
+          <w:szCs w:val="24"/>
+          <w:lang w:val="es-MX"/>
+        </w:rPr>
+        <w:t xml:space="preserve">. Se requieren específicamente de estos participantes </w:t>
+      </w:r>
+      <w:commentRangeStart w:id="27"/>
+      <w:r>
+        <w:rPr>
+          <w:rFonts w:ascii="Times New Roman" w:hAnsi="Times New Roman" w:cs="Times New Roman"/>
+          <w:sz w:val="24"/>
+          <w:szCs w:val="24"/>
+          <w:lang w:val="es-MX"/>
+        </w:rPr>
+        <w:t xml:space="preserve">debido a que su probable falta de conocimiento acerca del tema produzca un menor nivel de </w:t>
       </w:r>
       <w:r>
         <w:rPr>
@@ -7216,6 +8864,13 @@
         </w:rPr>
         <w:t xml:space="preserve"> </w:t>
       </w:r>
+      <w:commentRangeEnd w:id="27"/>
+      <w:r>
+        <w:rPr>
+          <w:rStyle w:val="Refdecomentario"/>
+        </w:rPr>
+        <w:commentReference w:id="27"/>
+      </w:r>
       <w:r>
         <w:rPr>
           <w:rFonts w:ascii="Times New Roman" w:hAnsi="Times New Roman" w:cs="Times New Roman"/>
@@ -7299,7 +8954,72 @@
           <w:szCs w:val="24"/>
           <w:lang w:val="es-MX"/>
         </w:rPr>
-        <w:t>El material que se utilizará es simplemente un cuestionario vía web producido en la plataforma de Survey Monkey, que se mandará a los participantes. Aquí, el control de las variables será meramente innecesaria, puesto a que se busca que contesten el cuestionario dependiendo del estado de ánimo en el que se encuentren.</w:t>
+        <w:t xml:space="preserve">El material que se utilizará es simplemente un cuestionario vía web producido en la plataforma de </w:t>
+      </w:r>
+      <w:proofErr w:type="spellStart"/>
+      <w:r>
+        <w:rPr>
+          <w:rFonts w:ascii="Times New Roman" w:hAnsi="Times New Roman" w:cs="Times New Roman"/>
+          <w:sz w:val="24"/>
+          <w:szCs w:val="24"/>
+          <w:lang w:val="es-MX"/>
+        </w:rPr>
+        <w:t>Survey</w:t>
+      </w:r>
+      <w:proofErr w:type="spellEnd"/>
+      <w:r>
+        <w:rPr>
+          <w:rFonts w:ascii="Times New Roman" w:hAnsi="Times New Roman" w:cs="Times New Roman"/>
+          <w:sz w:val="24"/>
+          <w:szCs w:val="24"/>
+          <w:lang w:val="es-MX"/>
+        </w:rPr>
+        <w:t xml:space="preserve"> </w:t>
+      </w:r>
+      <w:proofErr w:type="spellStart"/>
+      <w:r>
+        <w:rPr>
+          <w:rFonts w:ascii="Times New Roman" w:hAnsi="Times New Roman" w:cs="Times New Roman"/>
+          <w:sz w:val="24"/>
+          <w:szCs w:val="24"/>
+          <w:lang w:val="es-MX"/>
+        </w:rPr>
+        <w:t>Monkey</w:t>
+      </w:r>
+      <w:proofErr w:type="spellEnd"/>
+      <w:r>
+        <w:rPr>
+          <w:rFonts w:ascii="Times New Roman" w:hAnsi="Times New Roman" w:cs="Times New Roman"/>
+          <w:sz w:val="24"/>
+          <w:szCs w:val="24"/>
+          <w:lang w:val="es-MX"/>
+        </w:rPr>
+        <w:t xml:space="preserve">, que se mandará a los participantes. Aquí, el control de las variables será meramente innecesaria, puesto a que se busca que contesten el cuestionario </w:t>
+      </w:r>
+      <w:commentRangeStart w:id="28"/>
+      <w:commentRangeStart w:id="29"/>
+      <w:r>
+        <w:rPr>
+          <w:rFonts w:ascii="Times New Roman" w:hAnsi="Times New Roman" w:cs="Times New Roman"/>
+          <w:sz w:val="24"/>
+          <w:szCs w:val="24"/>
+          <w:lang w:val="es-MX"/>
+        </w:rPr>
+        <w:t>dependiendo del estado de ánimo en el que se encuentren.</w:t>
+      </w:r>
+      <w:commentRangeEnd w:id="28"/>
+      <w:r>
+        <w:rPr>
+          <w:rStyle w:val="Refdecomentario"/>
+        </w:rPr>
+        <w:commentReference w:id="28"/>
+      </w:r>
+      <w:commentRangeEnd w:id="29"/>
+      <w:r>
+        <w:rPr>
+          <w:rStyle w:val="Refdecomentario"/>
+        </w:rPr>
+        <w:commentReference w:id="29"/>
       </w:r>
     </w:p>
     <w:p>
@@ -7339,6 +9059,7 @@
           <w:szCs w:val="24"/>
           <w:lang w:val="es-MX"/>
         </w:rPr>
+        <w:lastRenderedPageBreak/>
         <w:t xml:space="preserve">Se mandará el cuestionario a los participantes por medio de correo electrónico con una fecha límite de respondido de 3 días. El correo se anexará individualmente y no se podrá contestar en parejas o equipos. El estimado para realizar el cuestionario no debe exceder los 30 minutos </w:t>
       </w:r>
     </w:p>
@@ -7397,7 +9118,33 @@
           <w:szCs w:val="24"/>
           <w:lang w:val="es-MX"/>
         </w:rPr>
-        <w:t>s adolescentes realizando la encuesta tienden a tener altibajos en el estado emocional, los resultados de las encuestas variarán contundentemente entre cada uno de los estudiantes”</w:t>
+        <w:t xml:space="preserve">s adolescentes realizando la encuesta </w:t>
+      </w:r>
+      <w:commentRangeStart w:id="30"/>
+      <w:r>
+        <w:rPr>
+          <w:rFonts w:ascii="Times New Roman" w:hAnsi="Times New Roman" w:cs="Times New Roman"/>
+          <w:sz w:val="24"/>
+          <w:szCs w:val="24"/>
+          <w:lang w:val="es-MX"/>
+        </w:rPr>
+        <w:t>tienden a tener altibajos en el estado emociona</w:t>
+      </w:r>
+      <w:commentRangeEnd w:id="30"/>
+      <w:r>
+        <w:rPr>
+          <w:rStyle w:val="Refdecomentario"/>
+        </w:rPr>
+        <w:commentReference w:id="30"/>
+      </w:r>
+      <w:r>
+        <w:rPr>
+          <w:rFonts w:ascii="Times New Roman" w:hAnsi="Times New Roman" w:cs="Times New Roman"/>
+          <w:sz w:val="24"/>
+          <w:szCs w:val="24"/>
+          <w:lang w:val="es-MX"/>
+        </w:rPr>
+        <w:t>l, los resultados de las encuestas variarán contundentemente entre cada uno de los estudiantes”</w:t>
       </w:r>
     </w:p>
     <w:p>
@@ -7430,6 +9177,7 @@
           <w:lang w:val="es-MX"/>
         </w:rPr>
       </w:pPr>
+      <w:commentRangeStart w:id="31"/>
       <w:r>
         <w:rPr>
           <w:rFonts w:ascii="Times New Roman" w:hAnsi="Times New Roman" w:cs="Times New Roman"/>
@@ -7439,6 +9187,13 @@
         </w:rPr>
         <w:t>4.1. Resultados</w:t>
       </w:r>
+      <w:commentRangeEnd w:id="31"/>
+      <w:r>
+        <w:rPr>
+          <w:rStyle w:val="Refdecomentario"/>
+        </w:rPr>
+        <w:commentReference w:id="31"/>
+      </w:r>
     </w:p>
     <w:p>
       <w:pPr>
@@ -7506,7 +9261,26 @@
           <w:szCs w:val="24"/>
           <w:lang w:val="es-MX"/>
         </w:rPr>
-        <w:t xml:space="preserve">No hubo ninguna duda por parte de los participantes acerca del cuestionario. Según los datos obtenidos por medio de los cuestionarios los adolescentes interrogados mostraron </w:t>
+        <w:t>No hubo ninguna duda por parte de los participantes acerca del cuestionario. Según los datos obtenidos por medio de los cuestionarios</w:t>
+      </w:r>
+      <w:r>
+        <w:rPr>
+          <w:rFonts w:ascii="Times New Roman" w:hAnsi="Times New Roman" w:cs="Times New Roman"/>
+          <w:color w:val="FF0000"/>
+          <w:sz w:val="24"/>
+          <w:szCs w:val="24"/>
+          <w:lang w:val="es-MX"/>
+        </w:rPr>
+        <w:t>,</w:t>
+      </w:r>
+      <w:r>
+        <w:rPr>
+          <w:rFonts w:ascii="Times New Roman" w:hAnsi="Times New Roman" w:cs="Times New Roman"/>
+          <w:sz w:val="24"/>
+          <w:szCs w:val="24"/>
+          <w:lang w:val="es-MX"/>
+        </w:rPr>
+        <w:t xml:space="preserve"> los adolescentes interrogados mostraron </w:t>
       </w:r>
       <w:r>
         <w:rPr>
@@ -7535,7 +9309,17 @@
           <w:szCs w:val="24"/>
           <w:lang w:val="es-MX"/>
         </w:rPr>
-        <w:t xml:space="preserve">Además, más del 70% afirmó que </w:t>
+        <w:t xml:space="preserve">Además, más del </w:t>
+      </w:r>
+      <w:commentRangeStart w:id="32"/>
+      <w:r>
+        <w:rPr>
+          <w:rFonts w:ascii="Times New Roman" w:hAnsi="Times New Roman" w:cs="Times New Roman"/>
+          <w:sz w:val="24"/>
+          <w:szCs w:val="24"/>
+          <w:lang w:val="es-MX"/>
+        </w:rPr>
+        <w:t xml:space="preserve">70% afirmó que </w:t>
       </w:r>
       <w:r>
         <w:rPr>
@@ -7546,6 +9330,13 @@
         </w:rPr>
         <w:t>en efecto suelen sentirse en una melancolía irrazonable en climas lluviosos y en temporadas de lluvia</w:t>
       </w:r>
+      <w:commentRangeEnd w:id="32"/>
+      <w:r>
+        <w:rPr>
+          <w:rStyle w:val="Refdecomentario"/>
+        </w:rPr>
+        <w:commentReference w:id="32"/>
+      </w:r>
       <w:r>
         <w:rPr>
           <w:rFonts w:ascii="Times New Roman" w:hAnsi="Times New Roman" w:cs="Times New Roman"/>
@@ -7562,7 +9353,27 @@
           <w:szCs w:val="24"/>
           <w:lang w:val="es-MX"/>
         </w:rPr>
-        <w:t>se sienten mayormente satisfechos y felices en días con climas soleados y despejados.</w:t>
+        <w:t xml:space="preserve">se sienten mayormente satisfechos </w:t>
+      </w:r>
+      <w:proofErr w:type="gramStart"/>
+      <w:r>
+        <w:rPr>
+          <w:rFonts w:ascii="Times New Roman" w:hAnsi="Times New Roman" w:cs="Times New Roman"/>
+          <w:sz w:val="24"/>
+          <w:szCs w:val="24"/>
+          <w:lang w:val="es-MX"/>
+        </w:rPr>
+        <w:t>y</w:t>
+      </w:r>
+      <w:proofErr w:type="gramEnd"/>
+      <w:r>
+        <w:rPr>
+          <w:rFonts w:ascii="Times New Roman" w:hAnsi="Times New Roman" w:cs="Times New Roman"/>
+          <w:sz w:val="24"/>
+          <w:szCs w:val="24"/>
+          <w:lang w:val="es-MX"/>
+        </w:rPr>
+        <w:t xml:space="preserve"> felices en días con climas soleados y despejados.</w:t>
       </w:r>
     </w:p>
     <w:p>
@@ -7611,6 +9422,7 @@
           <w:szCs w:val="24"/>
           <w:lang w:val="es-MX"/>
         </w:rPr>
+        <w:lastRenderedPageBreak/>
         <w:t>4.2. Discusión</w:t>
       </w:r>
     </w:p>
@@ -7777,7 +9589,17 @@
           <w:szCs w:val="24"/>
           <w:lang w:val="es-MX"/>
         </w:rPr>
-        <w:t>suelen verse bajo la influencia</w:t>
+        <w:t xml:space="preserve">suelen verse </w:t>
+      </w:r>
+      <w:commentRangeStart w:id="33"/>
+      <w:r>
+        <w:rPr>
+          <w:rFonts w:ascii="Times New Roman" w:hAnsi="Times New Roman" w:cs="Times New Roman"/>
+          <w:sz w:val="24"/>
+          <w:szCs w:val="24"/>
+          <w:lang w:val="es-MX"/>
+        </w:rPr>
+        <w:t>bajo la influencia</w:t>
       </w:r>
       <w:r>
         <w:rPr>
@@ -7788,6 +9610,13 @@
         </w:rPr>
         <w:t xml:space="preserve"> de </w:t>
       </w:r>
+      <w:commentRangeEnd w:id="33"/>
+      <w:r>
+        <w:rPr>
+          <w:rStyle w:val="Refdecomentario"/>
+        </w:rPr>
+        <w:commentReference w:id="33"/>
+      </w:r>
     </w:p>
     <w:p>
       <w:pPr>
@@ -8061,6 +9890,7 @@
           <w:szCs w:val="24"/>
           <w:lang w:val="es-MX"/>
         </w:rPr>
+        <w:lastRenderedPageBreak/>
         <w:t>Para concluir esta investigación, se agradece al lector por su atención a lo largo del desarrollo del presente y que la información mostrada pueda facilitar en un futuro cercano concientizar a</w:t>
       </w:r>
       <w:r>
@@ -8099,7 +9929,24 @@
           <w:szCs w:val="24"/>
           <w:lang w:val="es-MX"/>
         </w:rPr>
-        <w:t xml:space="preserve">En caso de considerarlo pertinente, se le agradecería profundizar más acerca del tema al </w:t>
+        <w:t xml:space="preserve">En caso de considerarlo pertinente, </w:t>
+      </w:r>
+      <w:commentRangeStart w:id="34"/>
+      <w:r>
+        <w:rPr>
+          <w:rFonts w:ascii="Times New Roman" w:hAnsi="Times New Roman" w:cs="Times New Roman"/>
+          <w:sz w:val="24"/>
+          <w:szCs w:val="24"/>
+          <w:lang w:val="es-MX"/>
+        </w:rPr>
+        <w:t xml:space="preserve">se le agradecería profundizar más acerca del tema al </w:t>
+      </w:r>
+      <w:commentRangeEnd w:id="34"/>
+      <w:r>
+        <w:rPr>
+          <w:rStyle w:val="Refdecomentario"/>
+        </w:rPr>
+        <w:commentReference w:id="34"/>
       </w:r>
     </w:p>
     <w:p>
@@ -8158,6 +10005,7 @@
           <w:szCs w:val="24"/>
           <w:lang w:val="es-MX"/>
         </w:rPr>
+        <w:lastRenderedPageBreak/>
         <w:t>BIBLIOGRAFÍA</w:t>
       </w:r>
     </w:p>
@@ -8187,8 +10035,19 @@
           <w:szCs w:val="24"/>
           <w:lang w:val="es-MX"/>
         </w:rPr>
-        <w:t>Clima: definición, elementos y factores determinantes, tipos de clima. (2017, julio</w:t>
-      </w:r>
+        <w:t xml:space="preserve">Clima: definición, elementos y factores determinantes, tipos de clima. (2017, </w:t>
+      </w:r>
+      <w:proofErr w:type="gramStart"/>
+      <w:r>
+        <w:rPr>
+          <w:rFonts w:ascii="Times New Roman" w:hAnsi="Times New Roman" w:cs="Times New Roman"/>
+          <w:sz w:val="24"/>
+          <w:szCs w:val="24"/>
+          <w:lang w:val="es-MX"/>
+        </w:rPr>
+        <w:t>julio</w:t>
+      </w:r>
+      <w:proofErr w:type="gramEnd"/>
       <w:r>
         <w:rPr>
           <w:rFonts w:ascii="Times New Roman" w:hAnsi="Times New Roman" w:cs="Times New Roman"/>
@@ -8242,7 +10101,27 @@
           <w:szCs w:val="24"/>
           <w:lang w:val="es-MX"/>
         </w:rPr>
-        <w:t xml:space="preserve">Los efectos del clima sobre el comportamiento humano. (2016, mayo 7). Recuperado el 14 de diciembre de 2018, de </w:t>
+        <w:t xml:space="preserve">Los efectos del clima sobre el comportamiento humano. (2016, </w:t>
+      </w:r>
+      <w:proofErr w:type="gramStart"/>
+      <w:r>
+        <w:rPr>
+          <w:rFonts w:ascii="Times New Roman" w:hAnsi="Times New Roman" w:cs="Times New Roman"/>
+          <w:sz w:val="24"/>
+          <w:szCs w:val="24"/>
+          <w:lang w:val="es-MX"/>
+        </w:rPr>
+        <w:t>mayo</w:t>
+      </w:r>
+      <w:proofErr w:type="gramEnd"/>
+      <w:r>
+        <w:rPr>
+          <w:rFonts w:ascii="Times New Roman" w:hAnsi="Times New Roman" w:cs="Times New Roman"/>
+          <w:sz w:val="24"/>
+          <w:szCs w:val="24"/>
+          <w:lang w:val="es-MX"/>
+        </w:rPr>
+        <w:t xml:space="preserve"> 7). Recuperado el 14 de diciembre de 2018, de </w:t>
       </w:r>
       <w:hyperlink r:id="rId39" w:history="1">
         <w:r>
@@ -8279,7 +10158,27 @@
           <w:szCs w:val="24"/>
           <w:lang w:val="es-MX"/>
         </w:rPr>
-        <w:t xml:space="preserve">Qué es Personalidad. (2011, julio 3). Recuperado el 14 de diciembre de 2018, de </w:t>
+        <w:t xml:space="preserve">Qué es Personalidad. (2011, </w:t>
+      </w:r>
+      <w:proofErr w:type="gramStart"/>
+      <w:r>
+        <w:rPr>
+          <w:rFonts w:ascii="Times New Roman" w:hAnsi="Times New Roman" w:cs="Times New Roman"/>
+          <w:sz w:val="24"/>
+          <w:szCs w:val="24"/>
+          <w:lang w:val="es-MX"/>
+        </w:rPr>
+        <w:t>julio</w:t>
+      </w:r>
+      <w:proofErr w:type="gramEnd"/>
+      <w:r>
+        <w:rPr>
+          <w:rFonts w:ascii="Times New Roman" w:hAnsi="Times New Roman" w:cs="Times New Roman"/>
+          <w:sz w:val="24"/>
+          <w:szCs w:val="24"/>
+          <w:lang w:val="es-MX"/>
+        </w:rPr>
+        <w:t xml:space="preserve"> 3). Recuperado el 14 de diciembre de 2018, de </w:t>
       </w:r>
       <w:hyperlink r:id="rId40" w:history="1">
         <w:r>
@@ -8315,7 +10214,43 @@
           <w:sz w:val="24"/>
           <w:szCs w:val="24"/>
         </w:rPr>
-        <w:t xml:space="preserve">Wei, W., Lu, J. G., Galinsky, A. D., Wu, H., Gosling, S. D., Rentfrow, P. J., … </w:t>
+        <w:t xml:space="preserve">Wei, W., Lu, J. G., </w:t>
+      </w:r>
+      <w:proofErr w:type="spellStart"/>
+      <w:r>
+        <w:rPr>
+          <w:rFonts w:ascii="Times New Roman" w:hAnsi="Times New Roman" w:cs="Times New Roman"/>
+          <w:sz w:val="24"/>
+          <w:szCs w:val="24"/>
+        </w:rPr>
+        <w:t>Galinsky</w:t>
+      </w:r>
+      <w:proofErr w:type="spellEnd"/>
+      <w:r>
+        <w:rPr>
+          <w:rFonts w:ascii="Times New Roman" w:hAnsi="Times New Roman" w:cs="Times New Roman"/>
+          <w:sz w:val="24"/>
+          <w:szCs w:val="24"/>
+        </w:rPr>
+        <w:t xml:space="preserve">, A. D., Wu, H., Gosling, S. D., </w:t>
+      </w:r>
+      <w:proofErr w:type="spellStart"/>
+      <w:r>
+        <w:rPr>
+          <w:rFonts w:ascii="Times New Roman" w:hAnsi="Times New Roman" w:cs="Times New Roman"/>
+          <w:sz w:val="24"/>
+          <w:szCs w:val="24"/>
+        </w:rPr>
+        <w:t>Rentfrow</w:t>
+      </w:r>
+      <w:proofErr w:type="spellEnd"/>
+      <w:r>
+        <w:rPr>
+          <w:rFonts w:ascii="Times New Roman" w:hAnsi="Times New Roman" w:cs="Times New Roman"/>
+          <w:sz w:val="24"/>
+          <w:szCs w:val="24"/>
+        </w:rPr>
+        <w:t xml:space="preserve">, P. J., … </w:t>
       </w:r>
       <w:r>
         <w:rPr>
@@ -8330,12 +10265,32 @@
           <w:rFonts w:ascii="Times New Roman" w:hAnsi="Times New Roman" w:cs="Times New Roman"/>
           <w:sz w:val="24"/>
           <w:szCs w:val="24"/>
-          <w:lang w:val="es-MX"/>
-        </w:rPr>
-        <w:t xml:space="preserve">Nature Human Behaviour, 1(12), 890. </w:t>
+        </w:rPr>
+        <w:t xml:space="preserve">Nature Human </w:t>
+      </w:r>
+      <w:proofErr w:type="spellStart"/>
+      <w:r>
+        <w:rPr>
+          <w:rFonts w:ascii="Times New Roman" w:hAnsi="Times New Roman" w:cs="Times New Roman"/>
+          <w:sz w:val="24"/>
+          <w:szCs w:val="24"/>
+        </w:rPr>
+        <w:t>Behaviour</w:t>
+      </w:r>
+      <w:proofErr w:type="spellEnd"/>
+      <w:r>
+        <w:rPr>
+          <w:rFonts w:ascii="Times New Roman" w:hAnsi="Times New Roman" w:cs="Times New Roman"/>
+          <w:sz w:val="24"/>
+          <w:szCs w:val="24"/>
+        </w:rPr>
+        <w:t xml:space="preserve">, 1(12), 890. </w:t>
       </w:r>
       <w:hyperlink r:id="rId41" w:history="1">
         <w:r>
+          <w:rPr>
+            <w:lang w:val="es-MX"/>
+          </w:rPr>
           <w:t>https://doi.org/10.1038/s41562-017-0240-0</w:t>
         </w:r>
       </w:hyperlink>
@@ -8379,13 +10334,15 @@
           <w:lang w:val="es-MX"/>
         </w:rPr>
       </w:pPr>
-      <w:r>
-        <w:rPr>
-          <w:rFonts w:ascii="Times New Roman" w:hAnsi="Times New Roman" w:cs="Times New Roman"/>
-          <w:sz w:val="24"/>
-          <w:szCs w:val="24"/>
-          <w:lang w:val="es-MX"/>
-        </w:rPr>
+      <w:commentRangeStart w:id="35"/>
+      <w:r>
+        <w:rPr>
+          <w:rFonts w:ascii="Times New Roman" w:hAnsi="Times New Roman" w:cs="Times New Roman"/>
+          <w:sz w:val="24"/>
+          <w:szCs w:val="24"/>
+          <w:lang w:val="es-MX"/>
+        </w:rPr>
+        <w:lastRenderedPageBreak/>
         <w:t>ANEXOS</w:t>
       </w:r>
     </w:p>
@@ -8407,6 +10364,13 @@
           <w:lang w:val="es-ES" w:eastAsia="es-ES"/>
         </w:rPr>
         <w:t>Anexo 1. Cuestionario otorgado a los participantes:</w:t>
+      </w:r>
+      <w:commentRangeEnd w:id="35"/>
+      <w:r>
+        <w:rPr>
+          <w:rStyle w:val="Refdecomentario"/>
+        </w:rPr>
+        <w:commentReference w:id="35"/>
       </w:r>
     </w:p>
     <w:p>
@@ -8456,7 +10420,7 @@
           <w:lang w:val="es-MX"/>
         </w:rPr>
       </w:pPr>
-      <w:bookmarkStart w:id="3" w:name="_Hlk8419169"/>
+      <w:bookmarkStart w:id="36" w:name="_Hlk8419169"/>
       <w:r>
         <w:rPr>
           <w:rFonts w:ascii="Times New Roman" w:hAnsi="Times New Roman" w:cs="Times New Roman"/>
@@ -8539,7 +10503,7 @@
         <w:t>Siempre</w:t>
       </w:r>
     </w:p>
-    <w:bookmarkEnd w:id="3"/>
+    <w:bookmarkEnd w:id="36"/>
     <w:p>
       <w:pPr>
         <w:pStyle w:val="Prrafodelista"/>
@@ -8727,7 +10691,7 @@
           <w:lang w:val="es-MX"/>
         </w:rPr>
       </w:pPr>
-      <w:bookmarkStart w:id="4" w:name="_Hlk8419560"/>
+      <w:bookmarkStart w:id="37" w:name="_Hlk8419560"/>
       <w:r>
         <w:rPr>
           <w:rFonts w:ascii="Times New Roman" w:hAnsi="Times New Roman" w:cs="Times New Roman"/>
@@ -8841,7 +10805,7 @@
         <w:t>Siempre</w:t>
       </w:r>
     </w:p>
-    <w:bookmarkEnd w:id="4"/>
+    <w:bookmarkEnd w:id="37"/>
     <w:p>
       <w:pPr>
         <w:rPr>
@@ -9138,7 +11102,17 @@
           <w:szCs w:val="24"/>
           <w:lang w:val="es-MX"/>
         </w:rPr>
-        <w:t>¿Cuál considera la temperatura ideal para la cotidianidad?</w:t>
+        <w:t>¿</w:t>
+      </w:r>
+      <w:commentRangeStart w:id="38"/>
+      <w:r>
+        <w:rPr>
+          <w:rFonts w:ascii="Times New Roman" w:hAnsi="Times New Roman" w:cs="Times New Roman"/>
+          <w:sz w:val="24"/>
+          <w:szCs w:val="24"/>
+          <w:lang w:val="es-MX"/>
+        </w:rPr>
+        <w:t>Cuál considera la temperatura ideal para la cotidianidad?</w:t>
       </w:r>
     </w:p>
     <w:p>
@@ -9240,6 +11214,13 @@
         </w:rPr>
         <w:t>25-30° C</w:t>
       </w:r>
+      <w:commentRangeEnd w:id="38"/>
+      <w:r>
+        <w:rPr>
+          <w:rStyle w:val="Refdecomentario"/>
+        </w:rPr>
+        <w:commentReference w:id="38"/>
+      </w:r>
     </w:p>
     <w:p>
       <w:pPr>
@@ -9259,6 +11240,7 @@
           <w:szCs w:val="24"/>
           <w:lang w:val="es-MX"/>
         </w:rPr>
+        <w:lastRenderedPageBreak/>
         <w:t>7. ¿Considera que su temperamento u cordialidad puede alterarse según el tiempo climático del momento?</w:t>
       </w:r>
     </w:p>
@@ -9394,8 +11376,1053 @@
 </w:document>
 </file>
 
+<file path=word/comments.xml><?xml version="1.0" encoding="utf-8"?>
+<w:comments xmlns:wpc="http://schemas.microsoft.com/office/word/2010/wordprocessingCanvas" xmlns:mc="http://schemas.openxmlformats.org/markup-compatibility/2006" xmlns:o="urn:schemas-microsoft-com:office:office" xmlns:r="http://schemas.openxmlformats.org/officeDocument/2006/relationships" xmlns:m="http://schemas.openxmlformats.org/officeDocument/2006/math" xmlns:v="urn:schemas-microsoft-com:vml" xmlns:wp14="http://schemas.microsoft.com/office/word/2010/wordprocessingDrawing" xmlns:wp="http://schemas.openxmlformats.org/drawingml/2006/wordprocessingDrawing" xmlns:w10="urn:schemas-microsoft-com:office:word" xmlns:w="http://schemas.openxmlformats.org/wordprocessingml/2006/main" xmlns:w14="http://schemas.microsoft.com/office/word/2010/wordml" xmlns:w15="http://schemas.microsoft.com/office/word/2012/wordml" xmlns:wpg="http://schemas.microsoft.com/office/word/2010/wordprocessingGroup" xmlns:wpi="http://schemas.microsoft.com/office/word/2010/wordprocessingInk" xmlns:wne="http://schemas.microsoft.com/office/word/2006/wordml" xmlns:wps="http://schemas.microsoft.com/office/word/2010/wordprocessingShape" mc:Ignorable="w14 w15 wp14">
+  <w:comment w:id="2" w:author="Adriana" w:date="2019-05-12T17:10:00Z" w:initials="A">
+    <w:p>
+      <w:pPr>
+        <w:pStyle w:val="Textocomentario"/>
+      </w:pPr>
+      <w:r>
+        <w:rPr>
+          <w:rStyle w:val="Refdecomentario"/>
+        </w:rPr>
+        <w:annotationRef/>
+      </w:r>
+      <w:r>
+        <w:t>Not anymore!</w:t>
+      </w:r>
+    </w:p>
+  </w:comment>
+  <w:comment w:id="3" w:author="Adriana" w:date="2019-05-12T17:11:00Z" w:initials="A">
+    <w:p>
+      <w:pPr>
+        <w:pStyle w:val="Textocomentario"/>
+        <w:rPr>
+          <w:lang w:val="es-MX"/>
+        </w:rPr>
+      </w:pPr>
+      <w:r>
+        <w:rPr>
+          <w:rStyle w:val="Refdecomentario"/>
+        </w:rPr>
+        <w:annotationRef/>
+      </w:r>
+      <w:r>
+        <w:rPr>
+          <w:lang w:val="es-MX"/>
+        </w:rPr>
+        <w:t>Recuerda que al hacer investigación es importante mantenernos neutrales</w:t>
+      </w:r>
+    </w:p>
+    <w:p>
+      <w:pPr>
+        <w:pStyle w:val="Textocomentario"/>
+        <w:rPr>
+          <w:lang w:val="es-MX"/>
+        </w:rPr>
+      </w:pPr>
+    </w:p>
+    <w:p>
+      <w:pPr>
+        <w:pStyle w:val="Textocomentario"/>
+        <w:rPr>
+          <w:lang w:val="es-MX"/>
+        </w:rPr>
+      </w:pPr>
+      <w:r>
+        <w:rPr>
+          <w:lang w:val="es-MX"/>
+        </w:rPr>
+        <w:t>Decir “busca encontrar sustento científico” suena a que a fuerzas queremos encontrar evidencia de que las cosas son como creemos (¡Sesgo de confirmación!) y no que estamos buscando la verdad!</w:t>
+      </w:r>
+    </w:p>
+  </w:comment>
+  <w:comment w:id="4" w:author="Adriana" w:date="2019-05-12T17:14:00Z" w:initials="A">
+    <w:p>
+      <w:pPr>
+        <w:pStyle w:val="Textocomentario"/>
+        <w:rPr>
+          <w:lang w:val="es-MX"/>
+        </w:rPr>
+      </w:pPr>
+      <w:r>
+        <w:rPr>
+          <w:rStyle w:val="Refdecomentario"/>
+        </w:rPr>
+        <w:annotationRef/>
+      </w:r>
+      <w:r>
+        <w:rPr>
+          <w:lang w:val="es-MX"/>
+        </w:rPr>
+        <w:t xml:space="preserve">Creo que “factores del clima” es mucho </w:t>
+      </w:r>
+      <w:r>
+        <w:rPr>
+          <w:lang w:val="es-MX"/>
+        </w:rPr>
+        <w:t>más claro.</w:t>
+      </w:r>
+    </w:p>
+    <w:p>
+      <w:pPr>
+        <w:pStyle w:val="Textocomentario"/>
+        <w:rPr>
+          <w:lang w:val="es-MX"/>
+        </w:rPr>
+      </w:pPr>
+    </w:p>
+    <w:p>
+      <w:pPr>
+        <w:pStyle w:val="Textocomentario"/>
+        <w:rPr>
+          <w:lang w:val="es-MX"/>
+        </w:rPr>
+      </w:pPr>
+      <w:r>
+        <w:rPr>
+          <w:lang w:val="es-MX"/>
+        </w:rPr>
+        <w:t>Porque lo que te interesa es el fenómeno, no la ciencia que estudia el fenómeno.</w:t>
+      </w:r>
+    </w:p>
+  </w:comment>
+  <w:comment w:id="5" w:author="Adriana" w:date="2019-05-12T17:13:00Z" w:initials="A">
+    <w:p>
+      <w:pPr>
+        <w:pStyle w:val="Textocomentario"/>
+        <w:rPr>
+          <w:lang w:val="es-MX"/>
+        </w:rPr>
+      </w:pPr>
+      <w:r>
+        <w:rPr>
+          <w:rStyle w:val="Refdecomentario"/>
+        </w:rPr>
+        <w:annotationRef/>
+      </w:r>
+      <w:r>
+        <w:rPr>
+          <w:lang w:val="es-MX"/>
+        </w:rPr>
+        <w:t xml:space="preserve">¡Interesante! ¿Existe la personalidad del colectivo? </w:t>
+      </w:r>
+    </w:p>
+  </w:comment>
+  <w:comment w:id="6" w:author="Adriana" w:date="2019-05-12T17:13:00Z" w:initials="A">
+    <w:p>
+      <w:pPr>
+        <w:pStyle w:val="Textocomentario"/>
+      </w:pPr>
+      <w:r>
+        <w:rPr>
+          <w:rStyle w:val="Refdecomentario"/>
+        </w:rPr>
+        <w:annotationRef/>
+      </w:r>
+      <w:proofErr w:type="spellStart"/>
+      <w:r>
+        <w:t>Faltan</w:t>
+      </w:r>
+      <w:proofErr w:type="spellEnd"/>
+      <w:r>
+        <w:t xml:space="preserve"> los </w:t>
+      </w:r>
+      <w:proofErr w:type="spellStart"/>
+      <w:r>
+        <w:t>objetivos</w:t>
+      </w:r>
+      <w:proofErr w:type="spellEnd"/>
+      <w:r>
+        <w:t xml:space="preserve"> </w:t>
+      </w:r>
+      <w:proofErr w:type="spellStart"/>
+      <w:r>
+        <w:t>específicos</w:t>
+      </w:r>
+      <w:proofErr w:type="spellEnd"/>
+      <w:r>
+        <w:t>.</w:t>
+      </w:r>
+    </w:p>
+  </w:comment>
+  <w:comment w:id="7" w:author="Adriana" w:date="2019-05-12T18:37:00Z" w:initials="A">
+    <w:p>
+      <w:pPr>
+        <w:pStyle w:val="Textocomentario"/>
+      </w:pPr>
+      <w:r>
+        <w:rPr>
+          <w:rStyle w:val="Refdecomentario"/>
+        </w:rPr>
+        <w:annotationRef/>
+      </w:r>
+      <w:proofErr w:type="spellStart"/>
+      <w:r>
+        <w:t>Muy</w:t>
+      </w:r>
+      <w:proofErr w:type="spellEnd"/>
+      <w:r>
+        <w:t xml:space="preserve"> </w:t>
+      </w:r>
+      <w:proofErr w:type="spellStart"/>
+      <w:r>
+        <w:t>interesante</w:t>
+      </w:r>
+      <w:proofErr w:type="spellEnd"/>
+      <w:r>
+        <w:t xml:space="preserve"> </w:t>
+      </w:r>
+      <w:proofErr w:type="spellStart"/>
+      <w:r>
+        <w:t>propuesta</w:t>
+      </w:r>
+      <w:proofErr w:type="spellEnd"/>
+      <w:r>
+        <w:t>!</w:t>
+      </w:r>
+    </w:p>
+  </w:comment>
+  <w:comment w:id="8" w:author="Adriana" w:date="2019-05-12T18:39:00Z" w:initials="A">
+    <w:p>
+      <w:pPr>
+        <w:pStyle w:val="Textocomentario"/>
+        <w:rPr>
+          <w:lang w:val="es-MX"/>
+        </w:rPr>
+      </w:pPr>
+      <w:r>
+        <w:rPr>
+          <w:rStyle w:val="Refdecomentario"/>
+        </w:rPr>
+        <w:annotationRef/>
+      </w:r>
+      <w:r>
+        <w:rPr>
+          <w:lang w:val="es-MX"/>
+        </w:rPr>
+        <w:t>Esta comilla nunca se Cierra!</w:t>
+      </w:r>
+    </w:p>
+  </w:comment>
+  <w:comment w:id="9" w:author="Adriana" w:date="2019-05-12T18:39:00Z" w:initials="A">
+    <w:p>
+      <w:pPr>
+        <w:pStyle w:val="Textocomentario"/>
+        <w:rPr>
+          <w:lang w:val="es-MX"/>
+        </w:rPr>
+      </w:pPr>
+      <w:r>
+        <w:rPr>
+          <w:rStyle w:val="Refdecomentario"/>
+        </w:rPr>
+        <w:annotationRef/>
+      </w:r>
+      <w:r>
+        <w:rPr>
+          <w:lang w:val="es-MX"/>
+        </w:rPr>
+        <w:t>Se te movió la tablita!</w:t>
+      </w:r>
+    </w:p>
+    <w:p>
+      <w:pPr>
+        <w:pStyle w:val="Textocomentario"/>
+        <w:rPr>
+          <w:lang w:val="es-MX"/>
+        </w:rPr>
+      </w:pPr>
+    </w:p>
+    <w:p>
+      <w:pPr>
+        <w:pStyle w:val="Textocomentario"/>
+        <w:rPr>
+          <w:lang w:val="es-MX"/>
+        </w:rPr>
+      </w:pPr>
+      <w:r>
+        <w:rPr>
+          <w:lang w:val="es-MX"/>
+        </w:rPr>
+        <w:t>Pero está bien, no te preocupes. Trabajar en Word es una monserga y hace estas cosas todo el tiempo!</w:t>
+      </w:r>
+    </w:p>
+  </w:comment>
+  <w:comment w:id="11" w:author="Adriana" w:date="2019-05-12T18:41:00Z" w:initials="A">
+    <w:p>
+      <w:pPr>
+        <w:pStyle w:val="Textocomentario"/>
+      </w:pPr>
+      <w:r>
+        <w:rPr>
+          <w:rStyle w:val="Refdecomentario"/>
+        </w:rPr>
+        <w:annotationRef/>
+      </w:r>
+      <w:r>
+        <w:rPr>
+          <w:lang w:val="es-MX"/>
+        </w:rPr>
+        <w:t>“en el cual se clasifica por colores…</w:t>
+      </w:r>
+      <w:r>
+        <w:rPr>
+          <w:lang w:val="es-MX"/>
+        </w:rPr>
+        <w:t>”</w:t>
+      </w:r>
+      <w:r>
+        <w:rPr>
+          <w:lang w:val="es-MX"/>
+        </w:rPr>
+        <w:t xml:space="preserve"> </w:t>
+      </w:r>
+      <w:r>
+        <w:t>¿</w:t>
+      </w:r>
+      <w:proofErr w:type="spellStart"/>
+      <w:r>
+        <w:t>qué</w:t>
+      </w:r>
+      <w:proofErr w:type="spellEnd"/>
+      <w:r>
+        <w:t>?”</w:t>
+      </w:r>
+    </w:p>
+  </w:comment>
+  <w:comment w:id="12" w:author="Adriana" w:date="2019-05-12T18:42:00Z" w:initials="A">
+    <w:p>
+      <w:pPr>
+        <w:pStyle w:val="Textocomentario"/>
+        <w:rPr>
+          <w:lang w:val="es-MX"/>
+        </w:rPr>
+      </w:pPr>
+      <w:r>
+        <w:rPr>
+          <w:rStyle w:val="Refdecomentario"/>
+        </w:rPr>
+        <w:annotationRef/>
+      </w:r>
+      <w:r>
+        <w:rPr>
+          <w:lang w:val="es-MX"/>
+        </w:rPr>
+        <w:t>Faltan FUENTES para TODA esta secci</w:t>
+      </w:r>
+      <w:r>
+        <w:rPr>
+          <w:lang w:val="es-MX"/>
+        </w:rPr>
+        <w:t>ón</w:t>
+      </w:r>
+    </w:p>
+  </w:comment>
+  <w:comment w:id="13" w:author="Adriana" w:date="2019-05-12T18:41:00Z" w:initials="A">
+    <w:p>
+      <w:pPr>
+        <w:pStyle w:val="Textocomentario"/>
+      </w:pPr>
+      <w:r>
+        <w:t>¿</w:t>
+      </w:r>
+      <w:r>
+        <w:rPr>
+          <w:rStyle w:val="Refdecomentario"/>
+        </w:rPr>
+        <w:annotationRef/>
+      </w:r>
+      <w:proofErr w:type="spellStart"/>
+      <w:r>
+        <w:t>Según</w:t>
+      </w:r>
+      <w:proofErr w:type="spellEnd"/>
+      <w:r>
+        <w:t xml:space="preserve"> </w:t>
+      </w:r>
+      <w:proofErr w:type="spellStart"/>
+      <w:r>
+        <w:t>quién</w:t>
+      </w:r>
+      <w:proofErr w:type="spellEnd"/>
+      <w:r>
+        <w:t>?</w:t>
+      </w:r>
+    </w:p>
+  </w:comment>
+  <w:comment w:id="14" w:author="Adriana" w:date="2019-05-12T18:43:00Z" w:initials="A">
+    <w:p>
+      <w:pPr>
+        <w:pStyle w:val="Textocomentario"/>
+      </w:pPr>
+      <w:r>
+        <w:rPr>
+          <w:rStyle w:val="Refdecomentario"/>
+        </w:rPr>
+        <w:annotationRef/>
+      </w:r>
+      <w:r>
+        <w:t>(</w:t>
+      </w:r>
+      <w:proofErr w:type="spellStart"/>
+      <w:proofErr w:type="gramStart"/>
+      <w:r>
+        <w:t>año</w:t>
+      </w:r>
+      <w:proofErr w:type="spellEnd"/>
+      <w:proofErr w:type="gramEnd"/>
+      <w:r>
+        <w:t>)</w:t>
+      </w:r>
+    </w:p>
+  </w:comment>
+  <w:comment w:id="16" w:author="Adriana" w:date="2019-05-12T18:43:00Z" w:initials="A">
+    <w:p>
+      <w:pPr>
+        <w:pStyle w:val="Textocomentario"/>
+        <w:rPr>
+          <w:lang w:val="es-MX"/>
+        </w:rPr>
+      </w:pPr>
+      <w:r>
+        <w:rPr>
+          <w:rStyle w:val="Refdecomentario"/>
+        </w:rPr>
+        <w:annotationRef/>
+      </w:r>
+      <w:r>
+        <w:rPr>
+          <w:lang w:val="es-MX"/>
+        </w:rPr>
+        <w:t>También aquí siguen faltando las FUENTES</w:t>
+      </w:r>
+    </w:p>
+  </w:comment>
+  <w:comment w:id="17" w:author="Adriana" w:date="2019-05-12T18:44:00Z" w:initials="A">
+    <w:p>
+      <w:pPr>
+        <w:pStyle w:val="Textocomentario"/>
+      </w:pPr>
+      <w:r>
+        <w:rPr>
+          <w:rStyle w:val="Refdecomentario"/>
+        </w:rPr>
+        <w:annotationRef/>
+      </w:r>
+      <w:proofErr w:type="spellStart"/>
+      <w:r>
+        <w:t>También</w:t>
+      </w:r>
+      <w:proofErr w:type="spellEnd"/>
+      <w:r>
+        <w:t>… FALTAN FUENTES</w:t>
+      </w:r>
+    </w:p>
+  </w:comment>
+  <w:comment w:id="18" w:author="Adriana" w:date="2019-05-12T18:45:00Z" w:initials="A">
+    <w:p>
+      <w:pPr>
+        <w:pStyle w:val="Textocomentario"/>
+        <w:rPr>
+          <w:lang w:val="es-MX"/>
+        </w:rPr>
+      </w:pPr>
+      <w:r>
+        <w:rPr>
+          <w:rStyle w:val="Refdecomentario"/>
+        </w:rPr>
+        <w:annotationRef/>
+      </w:r>
+      <w:r>
+        <w:rPr>
+          <w:lang w:val="es-MX"/>
+        </w:rPr>
+        <w:t>Creo que funciona mejor si lo refieres en ingl</w:t>
+      </w:r>
+      <w:r>
+        <w:rPr>
+          <w:lang w:val="es-MX"/>
+        </w:rPr>
+        <w:t>és.</w:t>
+      </w:r>
+    </w:p>
+  </w:comment>
+  <w:comment w:id="19" w:author="Adriana" w:date="2019-05-12T18:45:00Z" w:initials="A">
+    <w:p>
+      <w:pPr>
+        <w:pStyle w:val="Textocomentario"/>
+        <w:rPr>
+          <w:lang w:val="es-MX"/>
+        </w:rPr>
+      </w:pPr>
+      <w:r>
+        <w:rPr>
+          <w:rStyle w:val="Refdecomentario"/>
+        </w:rPr>
+        <w:annotationRef/>
+      </w:r>
+      <w:r>
+        <w:rPr>
+          <w:lang w:val="es-MX"/>
+        </w:rPr>
+        <w:t xml:space="preserve">Es </w:t>
+      </w:r>
+      <w:proofErr w:type="spellStart"/>
+      <w:r>
+        <w:rPr>
+          <w:lang w:val="es-MX"/>
+        </w:rPr>
+        <w:t>necearísimo</w:t>
+      </w:r>
+      <w:proofErr w:type="spellEnd"/>
+      <w:r>
+        <w:rPr>
+          <w:lang w:val="es-MX"/>
+        </w:rPr>
+        <w:t xml:space="preserve"> agregar la referencia a sus autores y año de </w:t>
+      </w:r>
+      <w:r>
+        <w:rPr>
+          <w:lang w:val="es-MX"/>
+        </w:rPr>
+        <w:t>a</w:t>
+      </w:r>
+      <w:r>
+        <w:rPr>
+          <w:lang w:val="es-MX"/>
+        </w:rPr>
+        <w:t>parici</w:t>
+      </w:r>
+      <w:r>
+        <w:rPr>
+          <w:lang w:val="es-MX"/>
+        </w:rPr>
+        <w:t>ón.</w:t>
+      </w:r>
+    </w:p>
+  </w:comment>
+  <w:comment w:id="20" w:author="Adriana" w:date="2019-05-12T18:46:00Z" w:initials="A">
+    <w:p>
+      <w:pPr>
+        <w:pStyle w:val="Textocomentario"/>
+        <w:rPr>
+          <w:lang w:val="es-MX"/>
+        </w:rPr>
+      </w:pPr>
+      <w:r>
+        <w:rPr>
+          <w:rStyle w:val="Refdecomentario"/>
+        </w:rPr>
+        <w:annotationRef/>
+      </w:r>
+      <w:r>
+        <w:rPr>
+          <w:lang w:val="es-MX"/>
+        </w:rPr>
+        <w:t>Tal vez “Neur</w:t>
+      </w:r>
+      <w:r>
+        <w:rPr>
+          <w:lang w:val="es-MX"/>
+        </w:rPr>
+        <w:t>o</w:t>
+      </w:r>
+      <w:r>
+        <w:rPr>
+          <w:lang w:val="es-MX"/>
+        </w:rPr>
+        <w:t>sis” habría quedado mejor</w:t>
+      </w:r>
+    </w:p>
+  </w:comment>
+  <w:comment w:id="21" w:author="Adriana" w:date="2019-05-12T18:47:00Z" w:initials="A">
+    <w:p>
+      <w:pPr>
+        <w:pStyle w:val="Textocomentario"/>
+      </w:pPr>
+      <w:r>
+        <w:rPr>
+          <w:rStyle w:val="Refdecomentario"/>
+        </w:rPr>
+        <w:annotationRef/>
+      </w:r>
+      <w:r>
+        <w:t>(</w:t>
+      </w:r>
+      <w:proofErr w:type="spellStart"/>
+      <w:proofErr w:type="gramStart"/>
+      <w:r>
+        <w:t>año</w:t>
+      </w:r>
+      <w:proofErr w:type="spellEnd"/>
+      <w:proofErr w:type="gramEnd"/>
+      <w:r>
+        <w:t>)</w:t>
+      </w:r>
+    </w:p>
+  </w:comment>
+  <w:comment w:id="22" w:author="Adriana" w:date="2019-05-12T18:52:00Z" w:initials="A">
+    <w:p>
+      <w:pPr>
+        <w:pStyle w:val="Textocomentario"/>
+      </w:pPr>
+      <w:r>
+        <w:rPr>
+          <w:rStyle w:val="Refdecomentario"/>
+        </w:rPr>
+        <w:annotationRef/>
+      </w:r>
+      <w:proofErr w:type="spellStart"/>
+      <w:proofErr w:type="gramStart"/>
+      <w:r>
+        <w:t>año</w:t>
+      </w:r>
+      <w:proofErr w:type="spellEnd"/>
+      <w:proofErr w:type="gramEnd"/>
+    </w:p>
+  </w:comment>
+  <w:comment w:id="23" w:author="Adriana" w:date="2019-05-12T18:53:00Z" w:initials="A">
+    <w:p>
+      <w:pPr>
+        <w:pStyle w:val="Textocomentario"/>
+        <w:rPr>
+          <w:lang w:val="es-MX"/>
+        </w:rPr>
+      </w:pPr>
+      <w:r>
+        <w:rPr>
+          <w:rStyle w:val="Refdecomentario"/>
+        </w:rPr>
+        <w:annotationRef/>
+      </w:r>
+      <w:r>
+        <w:rPr>
+          <w:lang w:val="es-MX"/>
+        </w:rPr>
+        <w:t>EXCELENTE uso y manejo de un gr</w:t>
+      </w:r>
+      <w:r>
+        <w:rPr>
+          <w:lang w:val="es-MX"/>
+        </w:rPr>
+        <w:t xml:space="preserve">áfico. </w:t>
+      </w:r>
+    </w:p>
+  </w:comment>
+  <w:comment w:id="24" w:author="Adriana" w:date="2019-05-12T18:56:00Z" w:initials="A">
+    <w:p>
+      <w:pPr>
+        <w:pStyle w:val="Textocomentario"/>
+        <w:rPr>
+          <w:lang w:val="es-MX"/>
+        </w:rPr>
+      </w:pPr>
+      <w:r>
+        <w:rPr>
+          <w:rStyle w:val="Refdecomentario"/>
+        </w:rPr>
+        <w:annotationRef/>
+      </w:r>
+      <w:r>
+        <w:rPr>
+          <w:lang w:val="es-MX"/>
+        </w:rPr>
+        <w:t xml:space="preserve">¿Cuántas preguntas tiene la encuesta? </w:t>
+      </w:r>
+    </w:p>
+  </w:comment>
+  <w:comment w:id="25" w:author="Adriana" w:date="2019-05-12T18:53:00Z" w:initials="A">
+    <w:p>
+      <w:pPr>
+        <w:pStyle w:val="Textocomentario"/>
+        <w:rPr>
+          <w:lang w:val="es-MX"/>
+        </w:rPr>
+      </w:pPr>
+      <w:r>
+        <w:rPr>
+          <w:rStyle w:val="Refdecomentario"/>
+        </w:rPr>
+        <w:annotationRef/>
+      </w:r>
+      <w:r>
+        <w:rPr>
+          <w:lang w:val="es-MX"/>
+        </w:rPr>
+        <w:t>No hay “orden intensiv</w:t>
+      </w:r>
+      <w:r>
+        <w:rPr>
+          <w:lang w:val="es-MX"/>
+        </w:rPr>
+        <w:t>o</w:t>
+      </w:r>
+      <w:r>
+        <w:rPr>
+          <w:lang w:val="es-MX"/>
+        </w:rPr>
+        <w:t>”, hay orden “de intensidad ascendente” o “descendente” en todo caso.</w:t>
+      </w:r>
+    </w:p>
+  </w:comment>
+  <w:comment w:id="26" w:author="Adriana" w:date="2019-05-12T18:56:00Z" w:initials="A">
+    <w:p>
+      <w:pPr>
+        <w:pStyle w:val="Textocomentario"/>
+        <w:rPr>
+          <w:lang w:val="es-MX"/>
+        </w:rPr>
+      </w:pPr>
+      <w:r>
+        <w:rPr>
+          <w:rStyle w:val="Refdecomentario"/>
+        </w:rPr>
+        <w:annotationRef/>
+      </w:r>
+      <w:r>
+        <w:rPr>
+          <w:lang w:val="es-MX"/>
+        </w:rPr>
+        <w:t>Ok sí, pero se supone que es la entrega final y el trabajo ya se hizo, ¿No deber</w:t>
+      </w:r>
+      <w:r>
+        <w:rPr>
+          <w:lang w:val="es-MX"/>
+        </w:rPr>
+        <w:t>ía estar redactado en pasado con los datos que DE HECHO ocupaste?</w:t>
+      </w:r>
+    </w:p>
+  </w:comment>
+  <w:comment w:id="27" w:author="Adriana" w:date="2019-05-12T18:57:00Z" w:initials="A">
+    <w:p>
+      <w:pPr>
+        <w:pStyle w:val="Textocomentario"/>
+        <w:rPr>
+          <w:lang w:val="es-MX"/>
+        </w:rPr>
+      </w:pPr>
+      <w:r>
+        <w:rPr>
+          <w:rStyle w:val="Refdecomentario"/>
+        </w:rPr>
+        <w:annotationRef/>
+      </w:r>
+      <w:r>
+        <w:rPr>
+          <w:lang w:val="es-MX"/>
+        </w:rPr>
+        <w:t>¿Un menor nivel de influir?</w:t>
+      </w:r>
+    </w:p>
+  </w:comment>
+  <w:comment w:id="28" w:author="Adriana" w:date="2019-05-12T19:00:00Z" w:initials="A">
+    <w:p>
+      <w:pPr>
+        <w:pStyle w:val="Textocomentario"/>
+      </w:pPr>
+      <w:r>
+        <w:rPr>
+          <w:rStyle w:val="Refdecomentario"/>
+        </w:rPr>
+        <w:annotationRef/>
+      </w:r>
+    </w:p>
+  </w:comment>
+  <w:comment w:id="29" w:author="Adriana" w:date="2019-05-12T19:00:00Z" w:initials="A">
+    <w:p>
+      <w:pPr>
+        <w:pStyle w:val="Textocomentario"/>
+        <w:rPr>
+          <w:lang w:val="es-MX"/>
+        </w:rPr>
+      </w:pPr>
+      <w:r>
+        <w:rPr>
+          <w:rStyle w:val="Refdecomentario"/>
+        </w:rPr>
+        <w:annotationRef/>
+      </w:r>
+      <w:r>
+        <w:rPr>
+          <w:lang w:val="es-MX"/>
+        </w:rPr>
+        <w:t xml:space="preserve">¿Y cómo aseguras tener  una muestra con cada estado de </w:t>
+      </w:r>
+      <w:proofErr w:type="spellStart"/>
+      <w:r>
+        <w:rPr>
+          <w:lang w:val="es-MX"/>
+        </w:rPr>
+        <w:t>a</w:t>
+      </w:r>
+      <w:r>
+        <w:rPr>
+          <w:lang w:val="es-MX"/>
+        </w:rPr>
+        <w:t>ánimo</w:t>
+      </w:r>
+      <w:proofErr w:type="spellEnd"/>
+      <w:r>
+        <w:rPr>
+          <w:lang w:val="es-MX"/>
+        </w:rPr>
+        <w:t xml:space="preserve"> posible?</w:t>
+      </w:r>
+    </w:p>
+  </w:comment>
+  <w:comment w:id="30" w:author="Adriana" w:date="2019-05-12T19:01:00Z" w:initials="A">
+    <w:p>
+      <w:pPr>
+        <w:pStyle w:val="Textocomentario"/>
+      </w:pPr>
+      <w:r>
+        <w:rPr>
+          <w:rStyle w:val="Refdecomentario"/>
+        </w:rPr>
+        <w:annotationRef/>
+      </w:r>
+      <w:r>
+        <w:t>¿</w:t>
+      </w:r>
+      <w:proofErr w:type="spellStart"/>
+      <w:r>
+        <w:t>Cómo</w:t>
+      </w:r>
+      <w:proofErr w:type="spellEnd"/>
+      <w:r>
+        <w:t xml:space="preserve"> </w:t>
+      </w:r>
+      <w:proofErr w:type="spellStart"/>
+      <w:r>
+        <w:t>sabes</w:t>
+      </w:r>
+      <w:proofErr w:type="spellEnd"/>
+      <w:r>
+        <w:t>?</w:t>
+      </w:r>
+    </w:p>
+  </w:comment>
+  <w:comment w:id="31" w:author="Adriana" w:date="2019-05-12T19:02:00Z" w:initials="A">
+    <w:p>
+      <w:pPr>
+        <w:pStyle w:val="Textocomentario"/>
+        <w:rPr>
+          <w:lang w:val="es-MX"/>
+        </w:rPr>
+      </w:pPr>
+      <w:r>
+        <w:rPr>
+          <w:rStyle w:val="Refdecomentario"/>
+        </w:rPr>
+        <w:annotationRef/>
+      </w:r>
+      <w:r>
+        <w:rPr>
+          <w:lang w:val="es-MX"/>
+        </w:rPr>
+        <w:t>Creo que la descripción que haces de los datos recopilados es suficiente</w:t>
+      </w:r>
+      <w:r>
+        <w:rPr>
+          <w:lang w:val="es-MX"/>
+        </w:rPr>
+        <w:t xml:space="preserve"> y aceptable, sin embargo, me habría gustado poder ver con más detalle</w:t>
+      </w:r>
+      <w:r>
+        <w:rPr>
+          <w:lang w:val="es-MX"/>
+        </w:rPr>
+        <w:t xml:space="preserve"> los datos per </w:t>
+      </w:r>
+      <w:proofErr w:type="spellStart"/>
+      <w:r>
+        <w:rPr>
+          <w:lang w:val="es-MX"/>
+        </w:rPr>
+        <w:t>se</w:t>
+      </w:r>
+      <w:proofErr w:type="spellEnd"/>
+      <w:r>
+        <w:rPr>
+          <w:lang w:val="es-MX"/>
+        </w:rPr>
+        <w:t xml:space="preserve"> que obtuviste. (Por ejemplo, ¿qué les preguntaste? ¿Cómo se distribuyeron las respuestas de los participantes entre las cuatro opciones “de orden intensivo”? </w:t>
+      </w:r>
+    </w:p>
+  </w:comment>
+  <w:comment w:id="32" w:author="Adriana" w:date="2019-05-12T19:04:00Z" w:initials="A">
+    <w:p>
+      <w:pPr>
+        <w:pStyle w:val="Textocomentario"/>
+        <w:rPr>
+          <w:lang w:val="es-MX"/>
+        </w:rPr>
+      </w:pPr>
+      <w:r>
+        <w:rPr>
+          <w:rStyle w:val="Refdecomentario"/>
+        </w:rPr>
+        <w:annotationRef/>
+      </w:r>
+      <w:r>
+        <w:rPr>
+          <w:lang w:val="es-MX"/>
+        </w:rPr>
+        <w:t>Realmente este es el único dato significativo</w:t>
+      </w:r>
+      <w:r>
+        <w:rPr>
+          <w:lang w:val="es-MX"/>
+        </w:rPr>
+        <w:t xml:space="preserve"> que reportas… ¿qué hay del resto? ¿Fue esta la única pregunta?</w:t>
+      </w:r>
+    </w:p>
+  </w:comment>
+  <w:comment w:id="33" w:author="Adriana" w:date="2019-05-12T19:02:00Z" w:initials="A">
+    <w:p>
+      <w:pPr>
+        <w:pStyle w:val="Textocomentario"/>
+        <w:rPr>
+          <w:lang w:val="es-MX"/>
+        </w:rPr>
+      </w:pPr>
+      <w:r>
+        <w:rPr>
+          <w:rStyle w:val="Refdecomentario"/>
+        </w:rPr>
+        <w:annotationRef/>
+      </w:r>
+      <w:r>
+        <w:rPr>
+          <w:lang w:val="es-MX"/>
+        </w:rPr>
+        <w:t>¿bajo la influencia de…?</w:t>
+      </w:r>
+    </w:p>
+  </w:comment>
+  <w:comment w:id="34" w:author="Adriana" w:date="2019-05-12T19:02:00Z" w:initials="A">
+    <w:p>
+      <w:pPr>
+        <w:pStyle w:val="Textocomentario"/>
+        <w:rPr>
+          <w:lang w:val="es-MX"/>
+        </w:rPr>
+      </w:pPr>
+      <w:r>
+        <w:rPr>
+          <w:rStyle w:val="Refdecomentario"/>
+        </w:rPr>
+        <w:annotationRef/>
+      </w:r>
+      <w:r>
+        <w:rPr>
+          <w:lang w:val="es-MX"/>
+        </w:rPr>
+        <w:t>Al….¿?</w:t>
+      </w:r>
+    </w:p>
+  </w:comment>
+  <w:comment w:id="35" w:author="Adriana" w:date="2019-05-12T19:05:00Z" w:initials="A">
+    <w:p>
+      <w:pPr>
+        <w:pStyle w:val="Textocomentario"/>
+        <w:rPr>
+          <w:lang w:val="es-MX"/>
+        </w:rPr>
+      </w:pPr>
+      <w:r>
+        <w:rPr>
+          <w:rStyle w:val="Refdecomentario"/>
+        </w:rPr>
+        <w:annotationRef/>
+      </w:r>
+      <w:r>
+        <w:rPr>
+          <w:lang w:val="es-MX"/>
+        </w:rPr>
+        <w:t>El cuestionario es muy rico y complet</w:t>
+      </w:r>
+      <w:r>
+        <w:rPr>
+          <w:lang w:val="es-MX"/>
+        </w:rPr>
+        <w:t>o! Y sin embargo, te limitas a reportar los resultados obtenidos en las dos primeras preguntas.</w:t>
+      </w:r>
+    </w:p>
+  </w:comment>
+  <w:comment w:id="38" w:author="Adriana" w:date="2019-05-12T19:06:00Z" w:initials="A">
+    <w:p>
+      <w:pPr>
+        <w:pStyle w:val="Textocomentario"/>
+        <w:rPr>
+          <w:lang w:val="es-MX"/>
+        </w:rPr>
+      </w:pPr>
+      <w:r>
+        <w:rPr>
+          <w:rStyle w:val="Refdecomentario"/>
+        </w:rPr>
+        <w:annotationRef/>
+      </w:r>
+      <w:r>
+        <w:rPr>
+          <w:lang w:val="es-MX"/>
+        </w:rPr>
+        <w:t xml:space="preserve">¿Qué hay sobre esta pregunta? Es muy interesante porque te ayuda a fijar un punto de referencia. </w:t>
+      </w:r>
+      <w:r>
+        <w:rPr>
+          <w:lang w:val="es-MX"/>
+        </w:rPr>
+        <w:t>¿Las personas que marcaron las temperaturas más bajas también dicen sentirse melancólicos en días fríos y de lluvia?</w:t>
+      </w:r>
+    </w:p>
+  </w:comment>
+</w:comments>
+</file>
+
+<file path=word/commentsExtended.xml><?xml version="1.0" encoding="utf-8"?>
+<w15:commentsEx xmlns:wpc="http://schemas.microsoft.com/office/word/2010/wordprocessingCanvas" xmlns:mc="http://schemas.openxmlformats.org/markup-compatibility/2006" xmlns:o="urn:schemas-microsoft-com:office:office" xmlns:r="http://schemas.openxmlformats.org/officeDocument/2006/relationships" xmlns:m="http://schemas.openxmlformats.org/officeDocument/2006/math" xmlns:v="urn:schemas-microsoft-com:vml" xmlns:wp14="http://schemas.microsoft.com/office/word/2010/wordprocessingDrawing" xmlns:wp="http://schemas.openxmlformats.org/drawingml/2006/wordprocessingDrawing" xmlns:w10="urn:schemas-microsoft-com:office:word" xmlns:w="http://schemas.openxmlformats.org/wordprocessingml/2006/main" xmlns:w14="http://schemas.microsoft.com/office/word/2010/wordml" xmlns:w15="http://schemas.microsoft.com/office/word/2012/wordml" xmlns:wpg="http://schemas.microsoft.com/office/word/2010/wordprocessingGroup" xmlns:wpi="http://schemas.microsoft.com/office/word/2010/wordprocessingInk" xmlns:wne="http://schemas.microsoft.com/office/word/2006/wordml" xmlns:wps="http://schemas.microsoft.com/office/word/2010/wordprocessingShape" mc:Ignorable="w14 w15 wp14">
+  <w15:commentEx w15:paraId="43C05675" w15:done="0"/>
+  <w15:commentEx w15:paraId="67736C41" w15:done="0"/>
+  <w15:commentEx w15:paraId="0ADD0533" w15:done="0"/>
+  <w15:commentEx w15:paraId="520CDE2B" w15:done="0"/>
+  <w15:commentEx w15:paraId="52B3E851" w15:done="0"/>
+  <w15:commentEx w15:paraId="2469F6F5" w15:done="0"/>
+  <w15:commentEx w15:paraId="771B71BF" w15:done="0"/>
+  <w15:commentEx w15:paraId="1DFC3497" w15:done="0"/>
+  <w15:commentEx w15:paraId="64CF0B34" w15:done="0"/>
+  <w15:commentEx w15:paraId="03CB5130" w15:done="0"/>
+  <w15:commentEx w15:paraId="35EA6CAE" w15:done="0"/>
+  <w15:commentEx w15:paraId="2D26EFA4" w15:done="0"/>
+  <w15:commentEx w15:paraId="009AFF53" w15:done="0"/>
+  <w15:commentEx w15:paraId="42F9343B" w15:done="0"/>
+  <w15:commentEx w15:paraId="64EF2EA5" w15:done="0"/>
+  <w15:commentEx w15:paraId="7B776D4C" w15:done="0"/>
+  <w15:commentEx w15:paraId="5A2318E6" w15:done="0"/>
+  <w15:commentEx w15:paraId="0A347B8F" w15:done="0"/>
+  <w15:commentEx w15:paraId="475E8296" w15:done="0"/>
+  <w15:commentEx w15:paraId="22E15EE9" w15:done="0"/>
+  <w15:commentEx w15:paraId="53F4C4F5" w15:done="0"/>
+  <w15:commentEx w15:paraId="3D9037BD" w15:done="0"/>
+  <w15:commentEx w15:paraId="70B3F80E" w15:done="0"/>
+  <w15:commentEx w15:paraId="28681270" w15:done="0"/>
+  <w15:commentEx w15:paraId="4759B735" w15:done="0"/>
+  <w15:commentEx w15:paraId="553456E5" w15:paraIdParent="4759B735" w15:done="0"/>
+  <w15:commentEx w15:paraId="6929C897" w15:done="0"/>
+  <w15:commentEx w15:paraId="2205E844" w15:done="0"/>
+  <w15:commentEx w15:paraId="111F2870" w15:done="0"/>
+  <w15:commentEx w15:paraId="7891BA5C" w15:done="0"/>
+  <w15:commentEx w15:paraId="19805902" w15:done="0"/>
+  <w15:commentEx w15:paraId="4492381E" w15:done="0"/>
+  <w15:commentEx w15:paraId="40110B03" w15:done="0"/>
+</w15:commentsEx>
+</file>
+
 <file path=word/endnotes.xml><?xml version="1.0" encoding="utf-8"?>
-<w:endnotes xmlns:wpc="http://schemas.microsoft.com/office/word/2010/wordprocessingCanvas" xmlns:mc="http://schemas.openxmlformats.org/markup-compatibility/2006" xmlns:o="urn:schemas-microsoft-com:office:office" xmlns:r="http://schemas.openxmlformats.org/officeDocument/2006/relationships" xmlns:m="http://schemas.openxmlformats.org/officeDocument/2006/math" xmlns:v="urn:schemas-microsoft-com:vml" xmlns:wp14="http://schemas.microsoft.com/office/word/2010/wordprocessingDrawing" xmlns:wp="http://schemas.openxmlformats.org/drawingml/2006/wordprocessingDrawing" xmlns:w10="urn:schemas-microsoft-com:office:word" xmlns:w="http://schemas.openxmlformats.org/wordprocessingml/2006/main" xmlns:w14="http://schemas.microsoft.com/office/word/2010/wordml" xmlns:wpg="http://schemas.microsoft.com/office/word/2010/wordprocessingGroup" xmlns:wpi="http://schemas.microsoft.com/office/word/2010/wordprocessingInk" xmlns:wne="http://schemas.microsoft.com/office/word/2006/wordml" xmlns:wps="http://schemas.microsoft.com/office/word/2010/wordprocessingShape" mc:Ignorable="w14 wp14">
+<w:endnotes xmlns:wpc="http://schemas.microsoft.com/office/word/2010/wordprocessingCanvas" xmlns:mc="http://schemas.openxmlformats.org/markup-compatibility/2006" xmlns:o="urn:schemas-microsoft-com:office:office" xmlns:r="http://schemas.openxmlformats.org/officeDocument/2006/relationships" xmlns:m="http://schemas.openxmlformats.org/officeDocument/2006/math" xmlns:v="urn:schemas-microsoft-com:vml" xmlns:wp14="http://schemas.microsoft.com/office/word/2010/wordprocessingDrawing" xmlns:wp="http://schemas.openxmlformats.org/drawingml/2006/wordprocessingDrawing" xmlns:w10="urn:schemas-microsoft-com:office:word" xmlns:w="http://schemas.openxmlformats.org/wordprocessingml/2006/main" xmlns:w14="http://schemas.microsoft.com/office/word/2010/wordml" xmlns:w15="http://schemas.microsoft.com/office/word/2012/wordml" xmlns:wpg="http://schemas.microsoft.com/office/word/2010/wordprocessingGroup" xmlns:wpi="http://schemas.microsoft.com/office/word/2010/wordprocessingInk" xmlns:wne="http://schemas.microsoft.com/office/word/2006/wordml" xmlns:wps="http://schemas.microsoft.com/office/word/2010/wordprocessingShape" mc:Ignorable="w14 w15 wp14">
   <w:endnote w:type="separator" w:id="-1">
     <w:p>
       <w:pPr>
@@ -9420,7 +12447,7 @@
 </file>
 
 <file path=word/footer1.xml><?xml version="1.0" encoding="utf-8"?>
-<w:ftr xmlns:wpc="http://schemas.microsoft.com/office/word/2010/wordprocessingCanvas" xmlns:mc="http://schemas.openxmlformats.org/markup-compatibility/2006" xmlns:o="urn:schemas-microsoft-com:office:office" xmlns:r="http://schemas.openxmlformats.org/officeDocument/2006/relationships" xmlns:m="http://schemas.openxmlformats.org/officeDocument/2006/math" xmlns:v="urn:schemas-microsoft-com:vml" xmlns:wp14="http://schemas.microsoft.com/office/word/2010/wordprocessingDrawing" xmlns:wp="http://schemas.openxmlformats.org/drawingml/2006/wordprocessingDrawing" xmlns:w10="urn:schemas-microsoft-com:office:word" xmlns:w="http://schemas.openxmlformats.org/wordprocessingml/2006/main" xmlns:w14="http://schemas.microsoft.com/office/word/2010/wordml" xmlns:wpg="http://schemas.microsoft.com/office/word/2010/wordprocessingGroup" xmlns:wpi="http://schemas.microsoft.com/office/word/2010/wordprocessingInk" xmlns:wne="http://schemas.microsoft.com/office/word/2006/wordml" xmlns:wps="http://schemas.microsoft.com/office/word/2010/wordprocessingShape" mc:Ignorable="w14 wp14">
+<w:ftr xmlns:wpc="http://schemas.microsoft.com/office/word/2010/wordprocessingCanvas" xmlns:mc="http://schemas.openxmlformats.org/markup-compatibility/2006" xmlns:o="urn:schemas-microsoft-com:office:office" xmlns:r="http://schemas.openxmlformats.org/officeDocument/2006/relationships" xmlns:m="http://schemas.openxmlformats.org/officeDocument/2006/math" xmlns:v="urn:schemas-microsoft-com:vml" xmlns:wp14="http://schemas.microsoft.com/office/word/2010/wordprocessingDrawing" xmlns:wp="http://schemas.openxmlformats.org/drawingml/2006/wordprocessingDrawing" xmlns:w10="urn:schemas-microsoft-com:office:word" xmlns:w="http://schemas.openxmlformats.org/wordprocessingml/2006/main" xmlns:w14="http://schemas.microsoft.com/office/word/2010/wordml" xmlns:w15="http://schemas.microsoft.com/office/word/2012/wordml" xmlns:wpg="http://schemas.microsoft.com/office/word/2010/wordprocessingGroup" xmlns:wpi="http://schemas.microsoft.com/office/word/2010/wordprocessingInk" xmlns:wne="http://schemas.microsoft.com/office/word/2006/wordml" xmlns:wps="http://schemas.microsoft.com/office/word/2010/wordprocessingShape" mc:Ignorable="w14 w15 wp14">
   <w:sdt>
     <w:sdtPr>
       <w:id w:val="1791558653"/>
@@ -9467,7 +12494,7 @@
 </file>
 
 <file path=word/footnotes.xml><?xml version="1.0" encoding="utf-8"?>
-<w:footnotes xmlns:wpc="http://schemas.microsoft.com/office/word/2010/wordprocessingCanvas" xmlns:mc="http://schemas.openxmlformats.org/markup-compatibility/2006" xmlns:o="urn:schemas-microsoft-com:office:office" xmlns:r="http://schemas.openxmlformats.org/officeDocument/2006/relationships" xmlns:m="http://schemas.openxmlformats.org/officeDocument/2006/math" xmlns:v="urn:schemas-microsoft-com:vml" xmlns:wp14="http://schemas.microsoft.com/office/word/2010/wordprocessingDrawing" xmlns:wp="http://schemas.openxmlformats.org/drawingml/2006/wordprocessingDrawing" xmlns:w10="urn:schemas-microsoft-com:office:word" xmlns:w="http://schemas.openxmlformats.org/wordprocessingml/2006/main" xmlns:w14="http://schemas.microsoft.com/office/word/2010/wordml" xmlns:wpg="http://schemas.microsoft.com/office/word/2010/wordprocessingGroup" xmlns:wpi="http://schemas.microsoft.com/office/word/2010/wordprocessingInk" xmlns:wne="http://schemas.microsoft.com/office/word/2006/wordml" xmlns:wps="http://schemas.microsoft.com/office/word/2010/wordprocessingShape" mc:Ignorable="w14 wp14">
+<w:footnotes xmlns:wpc="http://schemas.microsoft.com/office/word/2010/wordprocessingCanvas" xmlns:mc="http://schemas.openxmlformats.org/markup-compatibility/2006" xmlns:o="urn:schemas-microsoft-com:office:office" xmlns:r="http://schemas.openxmlformats.org/officeDocument/2006/relationships" xmlns:m="http://schemas.openxmlformats.org/officeDocument/2006/math" xmlns:v="urn:schemas-microsoft-com:vml" xmlns:wp14="http://schemas.microsoft.com/office/word/2010/wordprocessingDrawing" xmlns:wp="http://schemas.openxmlformats.org/drawingml/2006/wordprocessingDrawing" xmlns:w10="urn:schemas-microsoft-com:office:word" xmlns:w="http://schemas.openxmlformats.org/wordprocessingml/2006/main" xmlns:w14="http://schemas.microsoft.com/office/word/2010/wordml" xmlns:w15="http://schemas.microsoft.com/office/word/2012/wordml" xmlns:wpg="http://schemas.microsoft.com/office/word/2010/wordprocessingGroup" xmlns:wpi="http://schemas.microsoft.com/office/word/2010/wordprocessingInk" xmlns:wne="http://schemas.microsoft.com/office/word/2006/wordml" xmlns:wps="http://schemas.microsoft.com/office/word/2010/wordprocessingShape" mc:Ignorable="w14 w15 wp14">
   <w:footnote w:type="separator" w:id="-1">
     <w:p>
       <w:pPr>
@@ -9492,7 +12519,7 @@
 </file>
 
 <file path=word/numbering.xml><?xml version="1.0" encoding="utf-8"?>
-<w:numbering xmlns:wpc="http://schemas.microsoft.com/office/word/2010/wordprocessingCanvas" xmlns:mc="http://schemas.openxmlformats.org/markup-compatibility/2006" xmlns:o="urn:schemas-microsoft-com:office:office" xmlns:r="http://schemas.openxmlformats.org/officeDocument/2006/relationships" xmlns:m="http://schemas.openxmlformats.org/officeDocument/2006/math" xmlns:v="urn:schemas-microsoft-com:vml" xmlns:wp14="http://schemas.microsoft.com/office/word/2010/wordprocessingDrawing" xmlns:wp="http://schemas.openxmlformats.org/drawingml/2006/wordprocessingDrawing" xmlns:w10="urn:schemas-microsoft-com:office:word" xmlns:w="http://schemas.openxmlformats.org/wordprocessingml/2006/main" xmlns:w14="http://schemas.microsoft.com/office/word/2010/wordml" xmlns:wpg="http://schemas.microsoft.com/office/word/2010/wordprocessingGroup" xmlns:wpi="http://schemas.microsoft.com/office/word/2010/wordprocessingInk" xmlns:wne="http://schemas.microsoft.com/office/word/2006/wordml" xmlns:wps="http://schemas.microsoft.com/office/word/2010/wordprocessingShape" mc:Ignorable="w14 wp14">
+<w:numbering xmlns:wpc="http://schemas.microsoft.com/office/word/2010/wordprocessingCanvas" xmlns:mc="http://schemas.openxmlformats.org/markup-compatibility/2006" xmlns:o="urn:schemas-microsoft-com:office:office" xmlns:r="http://schemas.openxmlformats.org/officeDocument/2006/relationships" xmlns:m="http://schemas.openxmlformats.org/officeDocument/2006/math" xmlns:v="urn:schemas-microsoft-com:vml" xmlns:wp14="http://schemas.microsoft.com/office/word/2010/wordprocessingDrawing" xmlns:wp="http://schemas.openxmlformats.org/drawingml/2006/wordprocessingDrawing" xmlns:w10="urn:schemas-microsoft-com:office:word" xmlns:w="http://schemas.openxmlformats.org/wordprocessingml/2006/main" xmlns:w14="http://schemas.microsoft.com/office/word/2010/wordml" xmlns:w15="http://schemas.microsoft.com/office/word/2012/wordml" xmlns:wpg="http://schemas.microsoft.com/office/word/2010/wordprocessingGroup" xmlns:wpi="http://schemas.microsoft.com/office/word/2010/wordprocessingInk" xmlns:wne="http://schemas.microsoft.com/office/word/2006/wordml" xmlns:wps="http://schemas.microsoft.com/office/word/2010/wordprocessingShape" mc:Ignorable="w14 w15 wp14">
   <w:abstractNum w:abstractNumId="0">
     <w:nsid w:val="034A6AFD"/>
     <w:multiLevelType w:val="hybridMultilevel"/>
@@ -11121,8 +14148,16 @@
 </w:numbering>
 </file>
 
+<file path=word/people.xml><?xml version="1.0" encoding="utf-8"?>
+<w15:people xmlns:wpc="http://schemas.microsoft.com/office/word/2010/wordprocessingCanvas" xmlns:mc="http://schemas.openxmlformats.org/markup-compatibility/2006" xmlns:o="urn:schemas-microsoft-com:office:office" xmlns:r="http://schemas.openxmlformats.org/officeDocument/2006/relationships" xmlns:m="http://schemas.openxmlformats.org/officeDocument/2006/math" xmlns:v="urn:schemas-microsoft-com:vml" xmlns:wp14="http://schemas.microsoft.com/office/word/2010/wordprocessingDrawing" xmlns:wp="http://schemas.openxmlformats.org/drawingml/2006/wordprocessingDrawing" xmlns:w10="urn:schemas-microsoft-com:office:word" xmlns:w="http://schemas.openxmlformats.org/wordprocessingml/2006/main" xmlns:w14="http://schemas.microsoft.com/office/word/2010/wordml" xmlns:w15="http://schemas.microsoft.com/office/word/2012/wordml" xmlns:wpg="http://schemas.microsoft.com/office/word/2010/wordprocessingGroup" xmlns:wpi="http://schemas.microsoft.com/office/word/2010/wordprocessingInk" xmlns:wne="http://schemas.microsoft.com/office/word/2006/wordml" xmlns:wps="http://schemas.microsoft.com/office/word/2010/wordprocessingShape" mc:Ignorable="w14 w15 wp14">
+  <w15:person w15:author="Adriana">
+    <w15:presenceInfo w15:providerId="None" w15:userId="Adriana"/>
+  </w15:person>
+</w15:people>
+</file>
+
 <file path=word/styles.xml><?xml version="1.0" encoding="utf-8"?>
-<w:styles xmlns:mc="http://schemas.openxmlformats.org/markup-compatibility/2006" xmlns:r="http://schemas.openxmlformats.org/officeDocument/2006/relationships" xmlns:w="http://schemas.openxmlformats.org/wordprocessingml/2006/main" xmlns:w14="http://schemas.microsoft.com/office/word/2010/wordml" mc:Ignorable="w14">
+<w:styles xmlns:mc="http://schemas.openxmlformats.org/markup-compatibility/2006" xmlns:r="http://schemas.openxmlformats.org/officeDocument/2006/relationships" xmlns:w="http://schemas.openxmlformats.org/wordprocessingml/2006/main" xmlns:w14="http://schemas.microsoft.com/office/word/2010/wordml" xmlns:w15="http://schemas.microsoft.com/office/word/2012/wordml" mc:Ignorable="w14 w15">
   <w:docDefaults>
     <w:rPrDefault>
       <w:rPr>
@@ -11138,147 +14173,378 @@
       </w:pPr>
     </w:pPrDefault>
   </w:docDefaults>
-  <w:latentStyles w:defLockedState="0" w:defUIPriority="99" w:defSemiHidden="1" w:defUnhideWhenUsed="1" w:defQFormat="0" w:count="267">
-    <w:lsdException w:name="Normal" w:semiHidden="0" w:uiPriority="0" w:unhideWhenUsed="0" w:qFormat="1"/>
-    <w:lsdException w:name="heading 1" w:semiHidden="0" w:uiPriority="9" w:unhideWhenUsed="0" w:qFormat="1"/>
-    <w:lsdException w:name="heading 2" w:uiPriority="9" w:qFormat="1"/>
-    <w:lsdException w:name="heading 3" w:uiPriority="9" w:qFormat="1"/>
-    <w:lsdException w:name="heading 4" w:uiPriority="9" w:qFormat="1"/>
-    <w:lsdException w:name="heading 5" w:uiPriority="9" w:qFormat="1"/>
-    <w:lsdException w:name="heading 6" w:uiPriority="9" w:qFormat="1"/>
-    <w:lsdException w:name="heading 7" w:uiPriority="9" w:qFormat="1"/>
-    <w:lsdException w:name="heading 8" w:uiPriority="9" w:qFormat="1"/>
-    <w:lsdException w:name="heading 9" w:uiPriority="9" w:qFormat="1"/>
-    <w:lsdException w:name="toc 1" w:uiPriority="39"/>
-    <w:lsdException w:name="toc 2" w:uiPriority="39"/>
-    <w:lsdException w:name="toc 3" w:uiPriority="39"/>
-    <w:lsdException w:name="toc 4" w:uiPriority="39"/>
-    <w:lsdException w:name="toc 5" w:uiPriority="39"/>
-    <w:lsdException w:name="toc 6" w:uiPriority="39"/>
-    <w:lsdException w:name="toc 7" w:uiPriority="39"/>
-    <w:lsdException w:name="toc 8" w:uiPriority="39"/>
-    <w:lsdException w:name="toc 9" w:uiPriority="39"/>
-    <w:lsdException w:name="caption" w:uiPriority="35" w:qFormat="1"/>
-    <w:lsdException w:name="Title" w:semiHidden="0" w:uiPriority="10" w:unhideWhenUsed="0" w:qFormat="1"/>
-    <w:lsdException w:name="Default Paragraph Font" w:uiPriority="1"/>
-    <w:lsdException w:name="Subtitle" w:semiHidden="0" w:uiPriority="11" w:unhideWhenUsed="0" w:qFormat="1"/>
-    <w:lsdException w:name="Strong" w:semiHidden="0" w:uiPriority="22" w:unhideWhenUsed="0" w:qFormat="1"/>
-    <w:lsdException w:name="Emphasis" w:semiHidden="0" w:uiPriority="20" w:unhideWhenUsed="0" w:qFormat="1"/>
-    <w:lsdException w:name="Normal Table" w:semiHidden="0" w:unhideWhenUsed="0"/>
-    <w:lsdException w:name="Table Web 3" w:semiHidden="0" w:unhideWhenUsed="0"/>
-    <w:lsdException w:name="Table Grid" w:semiHidden="0" w:uiPriority="39" w:unhideWhenUsed="0"/>
-    <w:lsdException w:name="Table Theme" w:semiHidden="0" w:unhideWhenUsed="0"/>
-    <w:lsdException w:name="Placeholder Text" w:unhideWhenUsed="0"/>
-    <w:lsdException w:name="No Spacing" w:semiHidden="0" w:uiPriority="1" w:unhideWhenUsed="0" w:qFormat="1"/>
-    <w:lsdException w:name="Light Shading" w:semiHidden="0" w:uiPriority="60" w:unhideWhenUsed="0"/>
-    <w:lsdException w:name="Light List" w:semiHidden="0" w:uiPriority="61" w:unhideWhenUsed="0"/>
-    <w:lsdException w:name="Light Grid" w:semiHidden="0" w:uiPriority="62" w:unhideWhenUsed="0"/>
-    <w:lsdException w:name="Medium Shading 1" w:semiHidden="0" w:uiPriority="63" w:unhideWhenUsed="0"/>
-    <w:lsdException w:name="Medium Shading 2" w:semiHidden="0" w:uiPriority="64" w:unhideWhenUsed="0"/>
-    <w:lsdException w:name="Medium List 1" w:semiHidden="0" w:uiPriority="65" w:unhideWhenUsed="0"/>
-    <w:lsdException w:name="Medium List 2" w:semiHidden="0" w:uiPriority="66" w:unhideWhenUsed="0"/>
-    <w:lsdException w:name="Medium Grid 1" w:semiHidden="0" w:uiPriority="67" w:unhideWhenUsed="0"/>
-    <w:lsdException w:name="Medium Grid 2" w:semiHidden="0" w:uiPriority="68" w:unhideWhenUsed="0"/>
-    <w:lsdException w:name="Medium Grid 3" w:semiHidden="0" w:uiPriority="69" w:unhideWhenUsed="0"/>
-    <w:lsdException w:name="Dark List" w:semiHidden="0" w:uiPriority="70" w:unhideWhenUsed="0"/>
-    <w:lsdException w:name="Colorful Shading" w:semiHidden="0" w:uiPriority="71" w:unhideWhenUsed="0"/>
-    <w:lsdException w:name="Colorful List" w:semiHidden="0" w:uiPriority="72" w:unhideWhenUsed="0"/>
-    <w:lsdException w:name="Colorful Grid" w:semiHidden="0" w:uiPriority="73" w:unhideWhenUsed="0"/>
-    <w:lsdException w:name="Light Shading Accent 1" w:semiHidden="0" w:uiPriority="60" w:unhideWhenUsed="0"/>
-    <w:lsdException w:name="Light List Accent 1" w:semiHidden="0" w:uiPriority="61" w:unhideWhenUsed="0"/>
-    <w:lsdException w:name="Light Grid Accent 1" w:semiHidden="0" w:uiPriority="62" w:unhideWhenUsed="0"/>
-    <w:lsdException w:name="Medium Shading 1 Accent 1" w:semiHidden="0" w:uiPriority="63" w:unhideWhenUsed="0"/>
-    <w:lsdException w:name="Medium Shading 2 Accent 1" w:semiHidden="0" w:uiPriority="64" w:unhideWhenUsed="0"/>
-    <w:lsdException w:name="Medium List 1 Accent 1" w:semiHidden="0" w:uiPriority="65" w:unhideWhenUsed="0"/>
-    <w:lsdException w:name="Revision" w:unhideWhenUsed="0"/>
-    <w:lsdException w:name="List Paragraph" w:semiHidden="0" w:uiPriority="34" w:unhideWhenUsed="0" w:qFormat="1"/>
-    <w:lsdException w:name="Quote" w:semiHidden="0" w:uiPriority="29" w:unhideWhenUsed="0" w:qFormat="1"/>
-    <w:lsdException w:name="Intense Quote" w:semiHidden="0" w:uiPriority="30" w:unhideWhenUsed="0" w:qFormat="1"/>
-    <w:lsdException w:name="Medium List 2 Accent 1" w:semiHidden="0" w:uiPriority="66" w:unhideWhenUsed="0"/>
-    <w:lsdException w:name="Medium Grid 1 Accent 1" w:semiHidden="0" w:uiPriority="67" w:unhideWhenUsed="0"/>
-    <w:lsdException w:name="Medium Grid 2 Accent 1" w:semiHidden="0" w:uiPriority="68" w:unhideWhenUsed="0"/>
-    <w:lsdException w:name="Medium Grid 3 Accent 1" w:semiHidden="0" w:uiPriority="69" w:unhideWhenUsed="0"/>
-    <w:lsdException w:name="Dark List Accent 1" w:semiHidden="0" w:uiPriority="70" w:unhideWhenUsed="0"/>
-    <w:lsdException w:name="Colorful Shading Accent 1" w:semiHidden="0" w:uiPriority="71" w:unhideWhenUsed="0"/>
-    <w:lsdException w:name="Colorful List Accent 1" w:semiHidden="0" w:uiPriority="72" w:unhideWhenUsed="0"/>
-    <w:lsdException w:name="Colorful Grid Accent 1" w:semiHidden="0" w:uiPriority="73" w:unhideWhenUsed="0"/>
-    <w:lsdException w:name="Light Shading Accent 2" w:semiHidden="0" w:uiPriority="60" w:unhideWhenUsed="0"/>
-    <w:lsdException w:name="Light List Accent 2" w:semiHidden="0" w:uiPriority="61" w:unhideWhenUsed="0"/>
-    <w:lsdException w:name="Light Grid Accent 2" w:semiHidden="0" w:uiPriority="62" w:unhideWhenUsed="0"/>
-    <w:lsdException w:name="Medium Shading 1 Accent 2" w:semiHidden="0" w:uiPriority="63" w:unhideWhenUsed="0"/>
-    <w:lsdException w:name="Medium Shading 2 Accent 2" w:semiHidden="0" w:uiPriority="64" w:unhideWhenUsed="0"/>
-    <w:lsdException w:name="Medium List 1 Accent 2" w:semiHidden="0" w:uiPriority="65" w:unhideWhenUsed="0"/>
-    <w:lsdException w:name="Medium List 2 Accent 2" w:semiHidden="0" w:uiPriority="66" w:unhideWhenUsed="0"/>
-    <w:lsdException w:name="Medium Grid 1 Accent 2" w:semiHidden="0" w:uiPriority="67" w:unhideWhenUsed="0"/>
-    <w:lsdException w:name="Medium Grid 2 Accent 2" w:semiHidden="0" w:uiPriority="68" w:unhideWhenUsed="0"/>
-    <w:lsdException w:name="Medium Grid 3 Accent 2" w:semiHidden="0" w:uiPriority="69" w:unhideWhenUsed="0"/>
-    <w:lsdException w:name="Dark List Accent 2" w:semiHidden="0" w:uiPriority="70" w:unhideWhenUsed="0"/>
-    <w:lsdException w:name="Colorful Shading Accent 2" w:semiHidden="0" w:uiPriority="71" w:unhideWhenUsed="0"/>
-    <w:lsdException w:name="Colorful List Accent 2" w:semiHidden="0" w:uiPriority="72" w:unhideWhenUsed="0"/>
-    <w:lsdException w:name="Colorful Grid Accent 2" w:semiHidden="0" w:uiPriority="73" w:unhideWhenUsed="0"/>
-    <w:lsdException w:name="Light Shading Accent 3" w:semiHidden="0" w:uiPriority="60" w:unhideWhenUsed="0"/>
-    <w:lsdException w:name="Light List Accent 3" w:semiHidden="0" w:uiPriority="61" w:unhideWhenUsed="0"/>
-    <w:lsdException w:name="Light Grid Accent 3" w:semiHidden="0" w:uiPriority="62" w:unhideWhenUsed="0"/>
-    <w:lsdException w:name="Medium Shading 1 Accent 3" w:semiHidden="0" w:uiPriority="63" w:unhideWhenUsed="0"/>
-    <w:lsdException w:name="Medium Shading 2 Accent 3" w:semiHidden="0" w:uiPriority="64" w:unhideWhenUsed="0"/>
-    <w:lsdException w:name="Medium List 1 Accent 3" w:semiHidden="0" w:uiPriority="65" w:unhideWhenUsed="0"/>
-    <w:lsdException w:name="Medium List 2 Accent 3" w:semiHidden="0" w:uiPriority="66" w:unhideWhenUsed="0"/>
-    <w:lsdException w:name="Medium Grid 1 Accent 3" w:semiHidden="0" w:uiPriority="67" w:unhideWhenUsed="0"/>
-    <w:lsdException w:name="Medium Grid 2 Accent 3" w:semiHidden="0" w:uiPriority="68" w:unhideWhenUsed="0"/>
-    <w:lsdException w:name="Medium Grid 3 Accent 3" w:semiHidden="0" w:uiPriority="69" w:unhideWhenUsed="0"/>
-    <w:lsdException w:name="Dark List Accent 3" w:semiHidden="0" w:uiPriority="70" w:unhideWhenUsed="0"/>
-    <w:lsdException w:name="Colorful Shading Accent 3" w:semiHidden="0" w:uiPriority="71" w:unhideWhenUsed="0"/>
-    <w:lsdException w:name="Colorful List Accent 3" w:semiHidden="0" w:uiPriority="72" w:unhideWhenUsed="0"/>
-    <w:lsdException w:name="Colorful Grid Accent 3" w:semiHidden="0" w:uiPriority="73" w:unhideWhenUsed="0"/>
-    <w:lsdException w:name="Light Shading Accent 4" w:semiHidden="0" w:uiPriority="60" w:unhideWhenUsed="0"/>
-    <w:lsdException w:name="Light List Accent 4" w:semiHidden="0" w:uiPriority="61" w:unhideWhenUsed="0"/>
-    <w:lsdException w:name="Light Grid Accent 4" w:semiHidden="0" w:uiPriority="62" w:unhideWhenUsed="0"/>
-    <w:lsdException w:name="Medium Shading 1 Accent 4" w:semiHidden="0" w:uiPriority="63" w:unhideWhenUsed="0"/>
-    <w:lsdException w:name="Medium Shading 2 Accent 4" w:semiHidden="0" w:uiPriority="64" w:unhideWhenUsed="0"/>
-    <w:lsdException w:name="Medium List 1 Accent 4" w:semiHidden="0" w:uiPriority="65" w:unhideWhenUsed="0"/>
-    <w:lsdException w:name="Medium List 2 Accent 4" w:semiHidden="0" w:uiPriority="66" w:unhideWhenUsed="0"/>
-    <w:lsdException w:name="Medium Grid 1 Accent 4" w:semiHidden="0" w:uiPriority="67" w:unhideWhenUsed="0"/>
-    <w:lsdException w:name="Medium Grid 2 Accent 4" w:semiHidden="0" w:uiPriority="68" w:unhideWhenUsed="0"/>
-    <w:lsdException w:name="Medium Grid 3 Accent 4" w:semiHidden="0" w:uiPriority="69" w:unhideWhenUsed="0"/>
-    <w:lsdException w:name="Dark List Accent 4" w:semiHidden="0" w:uiPriority="70" w:unhideWhenUsed="0"/>
-    <w:lsdException w:name="Colorful Shading Accent 4" w:semiHidden="0" w:uiPriority="71" w:unhideWhenUsed="0"/>
-    <w:lsdException w:name="Colorful List Accent 4" w:semiHidden="0" w:uiPriority="72" w:unhideWhenUsed="0"/>
-    <w:lsdException w:name="Colorful Grid Accent 4" w:semiHidden="0" w:uiPriority="73" w:unhideWhenUsed="0"/>
-    <w:lsdException w:name="Light Shading Accent 5" w:semiHidden="0" w:uiPriority="60" w:unhideWhenUsed="0"/>
-    <w:lsdException w:name="Light List Accent 5" w:semiHidden="0" w:uiPriority="61" w:unhideWhenUsed="0"/>
-    <w:lsdException w:name="Light Grid Accent 5" w:semiHidden="0" w:uiPriority="62" w:unhideWhenUsed="0"/>
-    <w:lsdException w:name="Medium Shading 1 Accent 5" w:semiHidden="0" w:uiPriority="63" w:unhideWhenUsed="0"/>
-    <w:lsdException w:name="Medium Shading 2 Accent 5" w:semiHidden="0" w:uiPriority="64" w:unhideWhenUsed="0"/>
-    <w:lsdException w:name="Medium List 1 Accent 5" w:semiHidden="0" w:uiPriority="65" w:unhideWhenUsed="0"/>
-    <w:lsdException w:name="Medium List 2 Accent 5" w:semiHidden="0" w:uiPriority="66" w:unhideWhenUsed="0"/>
-    <w:lsdException w:name="Medium Grid 1 Accent 5" w:semiHidden="0" w:uiPriority="67" w:unhideWhenUsed="0"/>
-    <w:lsdException w:name="Medium Grid 2 Accent 5" w:semiHidden="0" w:uiPriority="68" w:unhideWhenUsed="0"/>
-    <w:lsdException w:name="Medium Grid 3 Accent 5" w:semiHidden="0" w:uiPriority="69" w:unhideWhenUsed="0"/>
-    <w:lsdException w:name="Dark List Accent 5" w:semiHidden="0" w:uiPriority="70" w:unhideWhenUsed="0"/>
-    <w:lsdException w:name="Colorful Shading Accent 5" w:semiHidden="0" w:uiPriority="71" w:unhideWhenUsed="0"/>
-    <w:lsdException w:name="Colorful List Accent 5" w:semiHidden="0" w:uiPriority="72" w:unhideWhenUsed="0"/>
-    <w:lsdException w:name="Colorful Grid Accent 5" w:semiHidden="0" w:uiPriority="73" w:unhideWhenUsed="0"/>
-    <w:lsdException w:name="Light Shading Accent 6" w:semiHidden="0" w:uiPriority="60" w:unhideWhenUsed="0"/>
-    <w:lsdException w:name="Light List Accent 6" w:semiHidden="0" w:uiPriority="61" w:unhideWhenUsed="0"/>
-    <w:lsdException w:name="Light Grid Accent 6" w:semiHidden="0" w:uiPriority="62" w:unhideWhenUsed="0"/>
-    <w:lsdException w:name="Medium Shading 1 Accent 6" w:semiHidden="0" w:uiPriority="63" w:unhideWhenUsed="0"/>
-    <w:lsdException w:name="Medium Shading 2 Accent 6" w:semiHidden="0" w:uiPriority="64" w:unhideWhenUsed="0"/>
-    <w:lsdException w:name="Medium List 1 Accent 6" w:semiHidden="0" w:uiPriority="65" w:unhideWhenUsed="0"/>
-    <w:lsdException w:name="Medium List 2 Accent 6" w:semiHidden="0" w:uiPriority="66" w:unhideWhenUsed="0"/>
-    <w:lsdException w:name="Medium Grid 1 Accent 6" w:semiHidden="0" w:uiPriority="67" w:unhideWhenUsed="0"/>
-    <w:lsdException w:name="Medium Grid 2 Accent 6" w:semiHidden="0" w:uiPriority="68" w:unhideWhenUsed="0"/>
-    <w:lsdException w:name="Medium Grid 3 Accent 6" w:semiHidden="0" w:uiPriority="69" w:unhideWhenUsed="0"/>
-    <w:lsdException w:name="Dark List Accent 6" w:semiHidden="0" w:uiPriority="70" w:unhideWhenUsed="0"/>
-    <w:lsdException w:name="Colorful Shading Accent 6" w:semiHidden="0" w:uiPriority="71" w:unhideWhenUsed="0"/>
-    <w:lsdException w:name="Colorful List Accent 6" w:semiHidden="0" w:uiPriority="72" w:unhideWhenUsed="0"/>
-    <w:lsdException w:name="Colorful Grid Accent 6" w:semiHidden="0" w:uiPriority="73" w:unhideWhenUsed="0"/>
-    <w:lsdException w:name="Subtle Emphasis" w:semiHidden="0" w:uiPriority="19" w:unhideWhenUsed="0" w:qFormat="1"/>
-    <w:lsdException w:name="Intense Emphasis" w:semiHidden="0" w:uiPriority="21" w:unhideWhenUsed="0" w:qFormat="1"/>
-    <w:lsdException w:name="Subtle Reference" w:semiHidden="0" w:uiPriority="31" w:unhideWhenUsed="0" w:qFormat="1"/>
-    <w:lsdException w:name="Intense Reference" w:semiHidden="0" w:uiPriority="32" w:unhideWhenUsed="0" w:qFormat="1"/>
-    <w:lsdException w:name="Book Title" w:semiHidden="0" w:uiPriority="33" w:unhideWhenUsed="0" w:qFormat="1"/>
-    <w:lsdException w:name="Bibliography" w:uiPriority="37"/>
-    <w:lsdException w:name="TOC Heading" w:uiPriority="39" w:qFormat="1"/>
+  <w:latentStyles w:defLockedState="0" w:defUIPriority="99" w:defSemiHidden="0" w:defUnhideWhenUsed="0" w:defQFormat="0" w:count="371">
+    <w:lsdException w:name="Normal" w:uiPriority="0" w:qFormat="1"/>
+    <w:lsdException w:name="heading 1" w:uiPriority="9" w:qFormat="1"/>
+    <w:lsdException w:name="heading 2" w:semiHidden="1" w:uiPriority="9" w:unhideWhenUsed="1" w:qFormat="1"/>
+    <w:lsdException w:name="heading 3" w:semiHidden="1" w:uiPriority="9" w:unhideWhenUsed="1" w:qFormat="1"/>
+    <w:lsdException w:name="heading 4" w:semiHidden="1" w:uiPriority="9" w:unhideWhenUsed="1" w:qFormat="1"/>
+    <w:lsdException w:name="heading 5" w:semiHidden="1" w:uiPriority="9" w:unhideWhenUsed="1" w:qFormat="1"/>
+    <w:lsdException w:name="heading 6" w:semiHidden="1" w:uiPriority="9" w:unhideWhenUsed="1" w:qFormat="1"/>
+    <w:lsdException w:name="heading 7" w:semiHidden="1" w:uiPriority="9" w:unhideWhenUsed="1" w:qFormat="1"/>
+    <w:lsdException w:name="heading 8" w:semiHidden="1" w:uiPriority="9" w:unhideWhenUsed="1" w:qFormat="1"/>
+    <w:lsdException w:name="heading 9" w:semiHidden="1" w:uiPriority="9" w:unhideWhenUsed="1" w:qFormat="1"/>
+    <w:lsdException w:name="index 1" w:semiHidden="1" w:unhideWhenUsed="1"/>
+    <w:lsdException w:name="index 2" w:semiHidden="1" w:unhideWhenUsed="1"/>
+    <w:lsdException w:name="index 3" w:semiHidden="1" w:unhideWhenUsed="1"/>
+    <w:lsdException w:name="index 4" w:semiHidden="1" w:unhideWhenUsed="1"/>
+    <w:lsdException w:name="index 5" w:semiHidden="1" w:unhideWhenUsed="1"/>
+    <w:lsdException w:name="index 6" w:semiHidden="1" w:unhideWhenUsed="1"/>
+    <w:lsdException w:name="index 7" w:semiHidden="1" w:unhideWhenUsed="1"/>
+    <w:lsdException w:name="index 8" w:semiHidden="1" w:unhideWhenUsed="1"/>
+    <w:lsdException w:name="index 9" w:semiHidden="1" w:unhideWhenUsed="1"/>
+    <w:lsdException w:name="toc 1" w:semiHidden="1" w:uiPriority="39" w:unhideWhenUsed="1"/>
+    <w:lsdException w:name="toc 2" w:semiHidden="1" w:uiPriority="39" w:unhideWhenUsed="1"/>
+    <w:lsdException w:name="toc 3" w:semiHidden="1" w:uiPriority="39" w:unhideWhenUsed="1"/>
+    <w:lsdException w:name="toc 4" w:semiHidden="1" w:uiPriority="39" w:unhideWhenUsed="1"/>
+    <w:lsdException w:name="toc 5" w:semiHidden="1" w:uiPriority="39" w:unhideWhenUsed="1"/>
+    <w:lsdException w:name="toc 6" w:semiHidden="1" w:uiPriority="39" w:unhideWhenUsed="1"/>
+    <w:lsdException w:name="toc 7" w:semiHidden="1" w:uiPriority="39" w:unhideWhenUsed="1"/>
+    <w:lsdException w:name="toc 8" w:semiHidden="1" w:uiPriority="39" w:unhideWhenUsed="1"/>
+    <w:lsdException w:name="toc 9" w:semiHidden="1" w:uiPriority="39" w:unhideWhenUsed="1"/>
+    <w:lsdException w:name="Normal Indent" w:semiHidden="1" w:unhideWhenUsed="1"/>
+    <w:lsdException w:name="footnote text" w:semiHidden="1" w:unhideWhenUsed="1"/>
+    <w:lsdException w:name="annotation text" w:semiHidden="1" w:unhideWhenUsed="1"/>
+    <w:lsdException w:name="header" w:semiHidden="1" w:unhideWhenUsed="1"/>
+    <w:lsdException w:name="footer" w:semiHidden="1" w:unhideWhenUsed="1"/>
+    <w:lsdException w:name="index heading" w:semiHidden="1" w:unhideWhenUsed="1"/>
+    <w:lsdException w:name="caption" w:semiHidden="1" w:uiPriority="35" w:unhideWhenUsed="1" w:qFormat="1"/>
+    <w:lsdException w:name="table of figures" w:semiHidden="1" w:unhideWhenUsed="1"/>
+    <w:lsdException w:name="envelope address" w:semiHidden="1" w:unhideWhenUsed="1"/>
+    <w:lsdException w:name="envelope return" w:semiHidden="1" w:unhideWhenUsed="1"/>
+    <w:lsdException w:name="footnote reference" w:semiHidden="1" w:unhideWhenUsed="1"/>
+    <w:lsdException w:name="annotation reference" w:semiHidden="1" w:unhideWhenUsed="1"/>
+    <w:lsdException w:name="line number" w:semiHidden="1" w:unhideWhenUsed="1"/>
+    <w:lsdException w:name="page number" w:semiHidden="1" w:unhideWhenUsed="1"/>
+    <w:lsdException w:name="endnote reference" w:semiHidden="1" w:unhideWhenUsed="1"/>
+    <w:lsdException w:name="endnote text" w:semiHidden="1" w:unhideWhenUsed="1"/>
+    <w:lsdException w:name="table of authorities" w:semiHidden="1" w:unhideWhenUsed="1"/>
+    <w:lsdException w:name="macro" w:semiHidden="1" w:unhideWhenUsed="1"/>
+    <w:lsdException w:name="toa heading" w:semiHidden="1" w:unhideWhenUsed="1"/>
+    <w:lsdException w:name="List" w:semiHidden="1" w:unhideWhenUsed="1"/>
+    <w:lsdException w:name="List Bullet" w:semiHidden="1" w:unhideWhenUsed="1"/>
+    <w:lsdException w:name="List Number" w:semiHidden="1" w:unhideWhenUsed="1"/>
+    <w:lsdException w:name="List 2" w:semiHidden="1" w:unhideWhenUsed="1"/>
+    <w:lsdException w:name="List 3" w:semiHidden="1" w:unhideWhenUsed="1"/>
+    <w:lsdException w:name="List 4" w:semiHidden="1" w:unhideWhenUsed="1"/>
+    <w:lsdException w:name="List 5" w:semiHidden="1" w:unhideWhenUsed="1"/>
+    <w:lsdException w:name="List Bullet 2" w:semiHidden="1" w:unhideWhenUsed="1"/>
+    <w:lsdException w:name="List Bullet 3" w:semiHidden="1" w:unhideWhenUsed="1"/>
+    <w:lsdException w:name="List Bullet 4" w:semiHidden="1" w:unhideWhenUsed="1"/>
+    <w:lsdException w:name="List Bullet 5" w:semiHidden="1" w:unhideWhenUsed="1"/>
+    <w:lsdException w:name="List Number 2" w:semiHidden="1" w:unhideWhenUsed="1"/>
+    <w:lsdException w:name="List Number 3" w:semiHidden="1" w:unhideWhenUsed="1"/>
+    <w:lsdException w:name="List Number 4" w:semiHidden="1" w:unhideWhenUsed="1"/>
+    <w:lsdException w:name="List Number 5" w:semiHidden="1" w:unhideWhenUsed="1"/>
+    <w:lsdException w:name="Title" w:uiPriority="10" w:qFormat="1"/>
+    <w:lsdException w:name="Closing" w:semiHidden="1" w:unhideWhenUsed="1"/>
+    <w:lsdException w:name="Signature" w:semiHidden="1" w:unhideWhenUsed="1"/>
+    <w:lsdException w:name="Default Paragraph Font" w:semiHidden="1" w:uiPriority="1" w:unhideWhenUsed="1"/>
+    <w:lsdException w:name="Body Text" w:semiHidden="1" w:unhideWhenUsed="1"/>
+    <w:lsdException w:name="Body Text Indent" w:semiHidden="1" w:unhideWhenUsed="1"/>
+    <w:lsdException w:name="List Continue" w:semiHidden="1" w:unhideWhenUsed="1"/>
+    <w:lsdException w:name="List Continue 2" w:semiHidden="1" w:unhideWhenUsed="1"/>
+    <w:lsdException w:name="List Continue 3" w:semiHidden="1" w:unhideWhenUsed="1"/>
+    <w:lsdException w:name="List Continue 4" w:semiHidden="1" w:unhideWhenUsed="1"/>
+    <w:lsdException w:name="List Continue 5" w:semiHidden="1" w:unhideWhenUsed="1"/>
+    <w:lsdException w:name="Message Header" w:semiHidden="1" w:unhideWhenUsed="1"/>
+    <w:lsdException w:name="Subtitle" w:uiPriority="11" w:qFormat="1"/>
+    <w:lsdException w:name="Salutation" w:semiHidden="1" w:unhideWhenUsed="1"/>
+    <w:lsdException w:name="Date" w:semiHidden="1" w:unhideWhenUsed="1"/>
+    <w:lsdException w:name="Body Text First Indent" w:semiHidden="1" w:unhideWhenUsed="1"/>
+    <w:lsdException w:name="Body Text First Indent 2" w:semiHidden="1" w:unhideWhenUsed="1"/>
+    <w:lsdException w:name="Note Heading" w:semiHidden="1" w:unhideWhenUsed="1"/>
+    <w:lsdException w:name="Body Text 2" w:semiHidden="1" w:unhideWhenUsed="1"/>
+    <w:lsdException w:name="Body Text 3" w:semiHidden="1" w:unhideWhenUsed="1"/>
+    <w:lsdException w:name="Body Text Indent 2" w:semiHidden="1" w:unhideWhenUsed="1"/>
+    <w:lsdException w:name="Body Text Indent 3" w:semiHidden="1" w:unhideWhenUsed="1"/>
+    <w:lsdException w:name="Block Text" w:semiHidden="1" w:unhideWhenUsed="1"/>
+    <w:lsdException w:name="Hyperlink" w:semiHidden="1" w:unhideWhenUsed="1"/>
+    <w:lsdException w:name="FollowedHyperlink" w:semiHidden="1" w:unhideWhenUsed="1"/>
+    <w:lsdException w:name="Strong" w:uiPriority="22" w:qFormat="1"/>
+    <w:lsdException w:name="Emphasis" w:uiPriority="20" w:qFormat="1"/>
+    <w:lsdException w:name="Document Map" w:semiHidden="1" w:unhideWhenUsed="1"/>
+    <w:lsdException w:name="Plain Text" w:semiHidden="1" w:unhideWhenUsed="1"/>
+    <w:lsdException w:name="E-mail Signature" w:semiHidden="1" w:unhideWhenUsed="1"/>
+    <w:lsdException w:name="HTML Top of Form" w:semiHidden="1" w:unhideWhenUsed="1"/>
+    <w:lsdException w:name="HTML Bottom of Form" w:semiHidden="1" w:unhideWhenUsed="1"/>
+    <w:lsdException w:name="Normal (Web)" w:semiHidden="1" w:unhideWhenUsed="1"/>
+    <w:lsdException w:name="HTML Acronym" w:semiHidden="1" w:unhideWhenUsed="1"/>
+    <w:lsdException w:name="HTML Address" w:semiHidden="1" w:unhideWhenUsed="1"/>
+    <w:lsdException w:name="HTML Cite" w:semiHidden="1" w:unhideWhenUsed="1"/>
+    <w:lsdException w:name="HTML Code" w:semiHidden="1" w:unhideWhenUsed="1"/>
+    <w:lsdException w:name="HTML Definition" w:semiHidden="1" w:unhideWhenUsed="1"/>
+    <w:lsdException w:name="HTML Keyboard" w:semiHidden="1" w:unhideWhenUsed="1"/>
+    <w:lsdException w:name="HTML Preformatted" w:semiHidden="1" w:unhideWhenUsed="1"/>
+    <w:lsdException w:name="HTML Sample" w:semiHidden="1" w:unhideWhenUsed="1"/>
+    <w:lsdException w:name="HTML Typewriter" w:semiHidden="1" w:unhideWhenUsed="1"/>
+    <w:lsdException w:name="HTML Variable" w:semiHidden="1" w:unhideWhenUsed="1"/>
+    <w:lsdException w:name="Normal Table" w:semiHidden="1" w:unhideWhenUsed="1"/>
+    <w:lsdException w:name="annotation subject" w:semiHidden="1" w:unhideWhenUsed="1"/>
+    <w:lsdException w:name="No List" w:semiHidden="1" w:unhideWhenUsed="1"/>
+    <w:lsdException w:name="Outline List 1" w:semiHidden="1" w:unhideWhenUsed="1"/>
+    <w:lsdException w:name="Outline List 2" w:semiHidden="1" w:unhideWhenUsed="1"/>
+    <w:lsdException w:name="Outline List 3" w:semiHidden="1" w:unhideWhenUsed="1"/>
+    <w:lsdException w:name="Table Simple 1" w:semiHidden="1" w:unhideWhenUsed="1"/>
+    <w:lsdException w:name="Table Simple 2" w:semiHidden="1" w:unhideWhenUsed="1"/>
+    <w:lsdException w:name="Table Simple 3" w:semiHidden="1" w:unhideWhenUsed="1"/>
+    <w:lsdException w:name="Table Classic 1" w:semiHidden="1" w:unhideWhenUsed="1"/>
+    <w:lsdException w:name="Table Classic 2" w:semiHidden="1" w:unhideWhenUsed="1"/>
+    <w:lsdException w:name="Table Classic 3" w:semiHidden="1" w:unhideWhenUsed="1"/>
+    <w:lsdException w:name="Table Classic 4" w:semiHidden="1" w:unhideWhenUsed="1"/>
+    <w:lsdException w:name="Table Colorful 1" w:semiHidden="1" w:unhideWhenUsed="1"/>
+    <w:lsdException w:name="Table Colorful 2" w:semiHidden="1" w:unhideWhenUsed="1"/>
+    <w:lsdException w:name="Table Colorful 3" w:semiHidden="1" w:unhideWhenUsed="1"/>
+    <w:lsdException w:name="Table Columns 1" w:semiHidden="1" w:unhideWhenUsed="1"/>
+    <w:lsdException w:name="Table Columns 2" w:semiHidden="1" w:unhideWhenUsed="1"/>
+    <w:lsdException w:name="Table Columns 3" w:semiHidden="1" w:unhideWhenUsed="1"/>
+    <w:lsdException w:name="Table Columns 4" w:semiHidden="1" w:unhideWhenUsed="1"/>
+    <w:lsdException w:name="Table Columns 5" w:semiHidden="1" w:unhideWhenUsed="1"/>
+    <w:lsdException w:name="Table Grid 1" w:semiHidden="1" w:unhideWhenUsed="1"/>
+    <w:lsdException w:name="Table Grid 2" w:semiHidden="1" w:unhideWhenUsed="1"/>
+    <w:lsdException w:name="Table Grid 3" w:semiHidden="1" w:unhideWhenUsed="1"/>
+    <w:lsdException w:name="Table Grid 4" w:semiHidden="1" w:unhideWhenUsed="1"/>
+    <w:lsdException w:name="Table Grid 5" w:semiHidden="1" w:unhideWhenUsed="1"/>
+    <w:lsdException w:name="Table Grid 6" w:semiHidden="1" w:unhideWhenUsed="1"/>
+    <w:lsdException w:name="Table Grid 7" w:semiHidden="1" w:unhideWhenUsed="1"/>
+    <w:lsdException w:name="Table Grid 8" w:semiHidden="1" w:unhideWhenUsed="1"/>
+    <w:lsdException w:name="Table List 1" w:semiHidden="1" w:unhideWhenUsed="1"/>
+    <w:lsdException w:name="Table List 2" w:semiHidden="1" w:unhideWhenUsed="1"/>
+    <w:lsdException w:name="Table List 3" w:semiHidden="1" w:unhideWhenUsed="1"/>
+    <w:lsdException w:name="Table List 4" w:semiHidden="1" w:unhideWhenUsed="1"/>
+    <w:lsdException w:name="Table List 5" w:semiHidden="1" w:unhideWhenUsed="1"/>
+    <w:lsdException w:name="Table List 6" w:semiHidden="1" w:unhideWhenUsed="1"/>
+    <w:lsdException w:name="Table List 7" w:semiHidden="1" w:unhideWhenUsed="1"/>
+    <w:lsdException w:name="Table List 8" w:semiHidden="1" w:unhideWhenUsed="1"/>
+    <w:lsdException w:name="Table 3D effects 1" w:semiHidden="1" w:unhideWhenUsed="1"/>
+    <w:lsdException w:name="Table 3D effects 2" w:semiHidden="1" w:unhideWhenUsed="1"/>
+    <w:lsdException w:name="Table 3D effects 3" w:semiHidden="1" w:unhideWhenUsed="1"/>
+    <w:lsdException w:name="Table Contemporary" w:semiHidden="1" w:unhideWhenUsed="1"/>
+    <w:lsdException w:name="Table Elegant" w:semiHidden="1" w:unhideWhenUsed="1"/>
+    <w:lsdException w:name="Table Professional" w:semiHidden="1" w:unhideWhenUsed="1"/>
+    <w:lsdException w:name="Table Subtle 1" w:semiHidden="1" w:unhideWhenUsed="1"/>
+    <w:lsdException w:name="Table Subtle 2" w:semiHidden="1" w:unhideWhenUsed="1"/>
+    <w:lsdException w:name="Table Web 1" w:semiHidden="1" w:unhideWhenUsed="1"/>
+    <w:lsdException w:name="Table Web 2" w:semiHidden="1" w:unhideWhenUsed="1"/>
+    <w:lsdException w:name="Table Web 3" w:semiHidden="1" w:unhideWhenUsed="1"/>
+    <w:lsdException w:name="Balloon Text" w:semiHidden="1" w:unhideWhenUsed="1"/>
+    <w:lsdException w:name="Table Grid" w:uiPriority="39"/>
+    <w:lsdException w:name="Table Theme" w:semiHidden="1" w:unhideWhenUsed="1"/>
+    <w:lsdException w:name="Placeholder Text" w:semiHidden="1"/>
+    <w:lsdException w:name="No Spacing" w:uiPriority="1" w:qFormat="1"/>
+    <w:lsdException w:name="Light Shading" w:uiPriority="60"/>
+    <w:lsdException w:name="Light List" w:uiPriority="61"/>
+    <w:lsdException w:name="Light Grid" w:uiPriority="62"/>
+    <w:lsdException w:name="Medium Shading 1" w:uiPriority="63"/>
+    <w:lsdException w:name="Medium Shading 2" w:uiPriority="64"/>
+    <w:lsdException w:name="Medium List 1" w:uiPriority="65"/>
+    <w:lsdException w:name="Medium List 2" w:uiPriority="66"/>
+    <w:lsdException w:name="Medium Grid 1" w:uiPriority="67"/>
+    <w:lsdException w:name="Medium Grid 2" w:uiPriority="68"/>
+    <w:lsdException w:name="Medium Grid 3" w:uiPriority="69"/>
+    <w:lsdException w:name="Dark List" w:uiPriority="70"/>
+    <w:lsdException w:name="Colorful Shading" w:uiPriority="71"/>
+    <w:lsdException w:name="Colorful List" w:uiPriority="72"/>
+    <w:lsdException w:name="Colorful Grid" w:uiPriority="73"/>
+    <w:lsdException w:name="Light Shading Accent 1" w:uiPriority="60"/>
+    <w:lsdException w:name="Light List Accent 1" w:uiPriority="61"/>
+    <w:lsdException w:name="Light Grid Accent 1" w:uiPriority="62"/>
+    <w:lsdException w:name="Medium Shading 1 Accent 1" w:uiPriority="63"/>
+    <w:lsdException w:name="Medium Shading 2 Accent 1" w:uiPriority="64"/>
+    <w:lsdException w:name="Medium List 1 Accent 1" w:uiPriority="65"/>
+    <w:lsdException w:name="Revision" w:semiHidden="1"/>
+    <w:lsdException w:name="List Paragraph" w:uiPriority="34" w:qFormat="1"/>
+    <w:lsdException w:name="Quote" w:uiPriority="29" w:qFormat="1"/>
+    <w:lsdException w:name="Intense Quote" w:uiPriority="30" w:qFormat="1"/>
+    <w:lsdException w:name="Medium List 2 Accent 1" w:uiPriority="66"/>
+    <w:lsdException w:name="Medium Grid 1 Accent 1" w:uiPriority="67"/>
+    <w:lsdException w:name="Medium Grid 2 Accent 1" w:uiPriority="68"/>
+    <w:lsdException w:name="Medium Grid 3 Accent 1" w:uiPriority="69"/>
+    <w:lsdException w:name="Dark List Accent 1" w:uiPriority="70"/>
+    <w:lsdException w:name="Colorful Shading Accent 1" w:uiPriority="71"/>
+    <w:lsdException w:name="Colorful List Accent 1" w:uiPriority="72"/>
+    <w:lsdException w:name="Colorful Grid Accent 1" w:uiPriority="73"/>
+    <w:lsdException w:name="Light Shading Accent 2" w:uiPriority="60"/>
+    <w:lsdException w:name="Light List Accent 2" w:uiPriority="61"/>
+    <w:lsdException w:name="Light Grid Accent 2" w:uiPriority="62"/>
+    <w:lsdException w:name="Medium Shading 1 Accent 2" w:uiPriority="63"/>
+    <w:lsdException w:name="Medium Shading 2 Accent 2" w:uiPriority="64"/>
+    <w:lsdException w:name="Medium List 1 Accent 2" w:uiPriority="65"/>
+    <w:lsdException w:name="Medium List 2 Accent 2" w:uiPriority="66"/>
+    <w:lsdException w:name="Medium Grid 1 Accent 2" w:uiPriority="67"/>
+    <w:lsdException w:name="Medium Grid 2 Accent 2" w:uiPriority="68"/>
+    <w:lsdException w:name="Medium Grid 3 Accent 2" w:uiPriority="69"/>
+    <w:lsdException w:name="Dark List Accent 2" w:uiPriority="70"/>
+    <w:lsdException w:name="Colorful Shading Accent 2" w:uiPriority="71"/>
+    <w:lsdException w:name="Colorful List Accent 2" w:uiPriority="72"/>
+    <w:lsdException w:name="Colorful Grid Accent 2" w:uiPriority="73"/>
+    <w:lsdException w:name="Light Shading Accent 3" w:uiPriority="60"/>
+    <w:lsdException w:name="Light List Accent 3" w:uiPriority="61"/>
+    <w:lsdException w:name="Light Grid Accent 3" w:uiPriority="62"/>
+    <w:lsdException w:name="Medium Shading 1 Accent 3" w:uiPriority="63"/>
+    <w:lsdException w:name="Medium Shading 2 Accent 3" w:uiPriority="64"/>
+    <w:lsdException w:name="Medium List 1 Accent 3" w:uiPriority="65"/>
+    <w:lsdException w:name="Medium List 2 Accent 3" w:uiPriority="66"/>
+    <w:lsdException w:name="Medium Grid 1 Accent 3" w:uiPriority="67"/>
+    <w:lsdException w:name="Medium Grid 2 Accent 3" w:uiPriority="68"/>
+    <w:lsdException w:name="Medium Grid 3 Accent 3" w:uiPriority="69"/>
+    <w:lsdException w:name="Dark List Accent 3" w:uiPriority="70"/>
+    <w:lsdException w:name="Colorful Shading Accent 3" w:uiPriority="71"/>
+    <w:lsdException w:name="Colorful List Accent 3" w:uiPriority="72"/>
+    <w:lsdException w:name="Colorful Grid Accent 3" w:uiPriority="73"/>
+    <w:lsdException w:name="Light Shading Accent 4" w:uiPriority="60"/>
+    <w:lsdException w:name="Light List Accent 4" w:uiPriority="61"/>
+    <w:lsdException w:name="Light Grid Accent 4" w:uiPriority="62"/>
+    <w:lsdException w:name="Medium Shading 1 Accent 4" w:uiPriority="63"/>
+    <w:lsdException w:name="Medium Shading 2 Accent 4" w:uiPriority="64"/>
+    <w:lsdException w:name="Medium List 1 Accent 4" w:uiPriority="65"/>
+    <w:lsdException w:name="Medium List 2 Accent 4" w:uiPriority="66"/>
+    <w:lsdException w:name="Medium Grid 1 Accent 4" w:uiPriority="67"/>
+    <w:lsdException w:name="Medium Grid 2 Accent 4" w:uiPriority="68"/>
+    <w:lsdException w:name="Medium Grid 3 Accent 4" w:uiPriority="69"/>
+    <w:lsdException w:name="Dark List Accent 4" w:uiPriority="70"/>
+    <w:lsdException w:name="Colorful Shading Accent 4" w:uiPriority="71"/>
+    <w:lsdException w:name="Colorful List Accent 4" w:uiPriority="72"/>
+    <w:lsdException w:name="Colorful Grid Accent 4" w:uiPriority="73"/>
+    <w:lsdException w:name="Light Shading Accent 5" w:uiPriority="60"/>
+    <w:lsdException w:name="Light List Accent 5" w:uiPriority="61"/>
+    <w:lsdException w:name="Light Grid Accent 5" w:uiPriority="62"/>
+    <w:lsdException w:name="Medium Shading 1 Accent 5" w:uiPriority="63"/>
+    <w:lsdException w:name="Medium Shading 2 Accent 5" w:uiPriority="64"/>
+    <w:lsdException w:name="Medium List 1 Accent 5" w:uiPriority="65"/>
+    <w:lsdException w:name="Medium List 2 Accent 5" w:uiPriority="66"/>
+    <w:lsdException w:name="Medium Grid 1 Accent 5" w:uiPriority="67"/>
+    <w:lsdException w:name="Medium Grid 2 Accent 5" w:uiPriority="68"/>
+    <w:lsdException w:name="Medium Grid 3 Accent 5" w:uiPriority="69"/>
+    <w:lsdException w:name="Dark List Accent 5" w:uiPriority="70"/>
+    <w:lsdException w:name="Colorful Shading Accent 5" w:uiPriority="71"/>
+    <w:lsdException w:name="Colorful List Accent 5" w:uiPriority="72"/>
+    <w:lsdException w:name="Colorful Grid Accent 5" w:uiPriority="73"/>
+    <w:lsdException w:name="Light Shading Accent 6" w:uiPriority="60"/>
+    <w:lsdException w:name="Light List Accent 6" w:uiPriority="61"/>
+    <w:lsdException w:name="Light Grid Accent 6" w:uiPriority="62"/>
+    <w:lsdException w:name="Medium Shading 1 Accent 6" w:uiPriority="63"/>
+    <w:lsdException w:name="Medium Shading 2 Accent 6" w:uiPriority="64"/>
+    <w:lsdException w:name="Medium List 1 Accent 6" w:uiPriority="65"/>
+    <w:lsdException w:name="Medium List 2 Accent 6" w:uiPriority="66"/>
+    <w:lsdException w:name="Medium Grid 1 Accent 6" w:uiPriority="67"/>
+    <w:lsdException w:name="Medium Grid 2 Accent 6" w:uiPriority="68"/>
+    <w:lsdException w:name="Medium Grid 3 Accent 6" w:uiPriority="69"/>
+    <w:lsdException w:name="Dark List Accent 6" w:uiPriority="70"/>
+    <w:lsdException w:name="Colorful Shading Accent 6" w:uiPriority="71"/>
+    <w:lsdException w:name="Colorful List Accent 6" w:uiPriority="72"/>
+    <w:lsdException w:name="Colorful Grid Accent 6" w:uiPriority="73"/>
+    <w:lsdException w:name="Subtle Emphasis" w:uiPriority="19" w:qFormat="1"/>
+    <w:lsdException w:name="Intense Emphasis" w:uiPriority="21" w:qFormat="1"/>
+    <w:lsdException w:name="Subtle Reference" w:uiPriority="31" w:qFormat="1"/>
+    <w:lsdException w:name="Intense Reference" w:uiPriority="32" w:qFormat="1"/>
+    <w:lsdException w:name="Book Title" w:uiPriority="33" w:qFormat="1"/>
+    <w:lsdException w:name="Bibliography" w:semiHidden="1" w:uiPriority="37" w:unhideWhenUsed="1"/>
+    <w:lsdException w:name="TOC Heading" w:semiHidden="1" w:uiPriority="39" w:unhideWhenUsed="1" w:qFormat="1"/>
+    <w:lsdException w:name="Plain Table 1" w:uiPriority="41"/>
+    <w:lsdException w:name="Plain Table 2" w:uiPriority="42"/>
+    <w:lsdException w:name="Plain Table 3" w:uiPriority="43"/>
+    <w:lsdException w:name="Plain Table 4" w:uiPriority="44"/>
+    <w:lsdException w:name="Plain Table 5" w:uiPriority="45"/>
+    <w:lsdException w:name="Grid Table Light" w:uiPriority="40"/>
+    <w:lsdException w:name="Grid Table 1 Light" w:uiPriority="46"/>
+    <w:lsdException w:name="Grid Table 2" w:uiPriority="47"/>
+    <w:lsdException w:name="Grid Table 3" w:uiPriority="48"/>
+    <w:lsdException w:name="Grid Table 4" w:uiPriority="49"/>
+    <w:lsdException w:name="Grid Table 5 Dark" w:uiPriority="50"/>
+    <w:lsdException w:name="Grid Table 6 Colorful" w:uiPriority="51"/>
+    <w:lsdException w:name="Grid Table 7 Colorful" w:uiPriority="52"/>
+    <w:lsdException w:name="Grid Table 1 Light Accent 1" w:uiPriority="46"/>
+    <w:lsdException w:name="Grid Table 2 Accent 1" w:uiPriority="47"/>
+    <w:lsdException w:name="Grid Table 3 Accent 1" w:uiPriority="48"/>
+    <w:lsdException w:name="Grid Table 4 Accent 1" w:uiPriority="49"/>
+    <w:lsdException w:name="Grid Table 5 Dark Accent 1" w:uiPriority="50"/>
+    <w:lsdException w:name="Grid Table 6 Colorful Accent 1" w:uiPriority="51"/>
+    <w:lsdException w:name="Grid Table 7 Colorful Accent 1" w:uiPriority="52"/>
+    <w:lsdException w:name="Grid Table 1 Light Accent 2" w:uiPriority="46"/>
+    <w:lsdException w:name="Grid Table 2 Accent 2" w:uiPriority="47"/>
+    <w:lsdException w:name="Grid Table 3 Accent 2" w:uiPriority="48"/>
+    <w:lsdException w:name="Grid Table 4 Accent 2" w:uiPriority="49"/>
+    <w:lsdException w:name="Grid Table 5 Dark Accent 2" w:uiPriority="50"/>
+    <w:lsdException w:name="Grid Table 6 Colorful Accent 2" w:uiPriority="51"/>
+    <w:lsdException w:name="Grid Table 7 Colorful Accent 2" w:uiPriority="52"/>
+    <w:lsdException w:name="Grid Table 1 Light Accent 3" w:uiPriority="46"/>
+    <w:lsdException w:name="Grid Table 2 Accent 3" w:uiPriority="47"/>
+    <w:lsdException w:name="Grid Table 3 Accent 3" w:uiPriority="48"/>
+    <w:lsdException w:name="Grid Table 4 Accent 3" w:uiPriority="49"/>
+    <w:lsdException w:name="Grid Table 5 Dark Accent 3" w:uiPriority="50"/>
+    <w:lsdException w:name="Grid Table 6 Colorful Accent 3" w:uiPriority="51"/>
+    <w:lsdException w:name="Grid Table 7 Colorful Accent 3" w:uiPriority="52"/>
+    <w:lsdException w:name="Grid Table 1 Light Accent 4" w:uiPriority="46"/>
+    <w:lsdException w:name="Grid Table 2 Accent 4" w:uiPriority="47"/>
+    <w:lsdException w:name="Grid Table 3 Accent 4" w:uiPriority="48"/>
+    <w:lsdException w:name="Grid Table 4 Accent 4" w:uiPriority="49"/>
+    <w:lsdException w:name="Grid Table 5 Dark Accent 4" w:uiPriority="50"/>
+    <w:lsdException w:name="Grid Table 6 Colorful Accent 4" w:uiPriority="51"/>
+    <w:lsdException w:name="Grid Table 7 Colorful Accent 4" w:uiPriority="52"/>
+    <w:lsdException w:name="Grid Table 1 Light Accent 5" w:uiPriority="46"/>
+    <w:lsdException w:name="Grid Table 2 Accent 5" w:uiPriority="47"/>
+    <w:lsdException w:name="Grid Table 3 Accent 5" w:uiPriority="48"/>
+    <w:lsdException w:name="Grid Table 4 Accent 5" w:uiPriority="49"/>
+    <w:lsdException w:name="Grid Table 5 Dark Accent 5" w:uiPriority="50"/>
+    <w:lsdException w:name="Grid Table 6 Colorful Accent 5" w:uiPriority="51"/>
+    <w:lsdException w:name="Grid Table 7 Colorful Accent 5" w:uiPriority="52"/>
+    <w:lsdException w:name="Grid Table 1 Light Accent 6" w:uiPriority="46"/>
+    <w:lsdException w:name="Grid Table 2 Accent 6" w:uiPriority="47"/>
+    <w:lsdException w:name="Grid Table 3 Accent 6" w:uiPriority="48"/>
+    <w:lsdException w:name="Grid Table 4 Accent 6" w:uiPriority="49"/>
+    <w:lsdException w:name="Grid Table 5 Dark Accent 6" w:uiPriority="50"/>
+    <w:lsdException w:name="Grid Table 6 Colorful Accent 6" w:uiPriority="51"/>
+    <w:lsdException w:name="Grid Table 7 Colorful Accent 6" w:uiPriority="52"/>
+    <w:lsdException w:name="List Table 1 Light" w:uiPriority="46"/>
+    <w:lsdException w:name="List Table 2" w:uiPriority="47"/>
+    <w:lsdException w:name="List Table 3" w:uiPriority="48"/>
+    <w:lsdException w:name="List Table 4" w:uiPriority="49"/>
+    <w:lsdException w:name="List Table 5 Dark" w:uiPriority="50"/>
+    <w:lsdException w:name="List Table 6 Colorful" w:uiPriority="51"/>
+    <w:lsdException w:name="List Table 7 Colorful" w:uiPriority="52"/>
+    <w:lsdException w:name="List Table 1 Light Accent 1" w:uiPriority="46"/>
+    <w:lsdException w:name="List Table 2 Accent 1" w:uiPriority="47"/>
+    <w:lsdException w:name="List Table 3 Accent 1" w:uiPriority="48"/>
+    <w:lsdException w:name="List Table 4 Accent 1" w:uiPriority="49"/>
+    <w:lsdException w:name="List Table 5 Dark Accent 1" w:uiPriority="50"/>
+    <w:lsdException w:name="List Table 6 Colorful Accent 1" w:uiPriority="51"/>
+    <w:lsdException w:name="List Table 7 Colorful Accent 1" w:uiPriority="52"/>
+    <w:lsdException w:name="List Table 1 Light Accent 2" w:uiPriority="46"/>
+    <w:lsdException w:name="List Table 2 Accent 2" w:uiPriority="47"/>
+    <w:lsdException w:name="List Table 3 Accent 2" w:uiPriority="48"/>
+    <w:lsdException w:name="List Table 4 Accent 2" w:uiPriority="49"/>
+    <w:lsdException w:name="List Table 5 Dark Accent 2" w:uiPriority="50"/>
+    <w:lsdException w:name="List Table 6 Colorful Accent 2" w:uiPriority="51"/>
+    <w:lsdException w:name="List Table 7 Colorful Accent 2" w:uiPriority="52"/>
+    <w:lsdException w:name="List Table 1 Light Accent 3" w:uiPriority="46"/>
+    <w:lsdException w:name="List Table 2 Accent 3" w:uiPriority="47"/>
+    <w:lsdException w:name="List Table 3 Accent 3" w:uiPriority="48"/>
+    <w:lsdException w:name="List Table 4 Accent 3" w:uiPriority="49"/>
+    <w:lsdException w:name="List Table 5 Dark Accent 3" w:uiPriority="50"/>
+    <w:lsdException w:name="List Table 6 Colorful Accent 3" w:uiPriority="51"/>
+    <w:lsdException w:name="List Table 7 Colorful Accent 3" w:uiPriority="52"/>
+    <w:lsdException w:name="List Table 1 Light Accent 4" w:uiPriority="46"/>
+    <w:lsdException w:name="List Table 2 Accent 4" w:uiPriority="47"/>
+    <w:lsdException w:name="List Table 3 Accent 4" w:uiPriority="48"/>
+    <w:lsdException w:name="List Table 4 Accent 4" w:uiPriority="49"/>
+    <w:lsdException w:name="List Table 5 Dark Accent 4" w:uiPriority="50"/>
+    <w:lsdException w:name="List Table 6 Colorful Accent 4" w:uiPriority="51"/>
+    <w:lsdException w:name="List Table 7 Colorful Accent 4" w:uiPriority="52"/>
+    <w:lsdException w:name="List Table 1 Light Accent 5" w:uiPriority="46"/>
+    <w:lsdException w:name="List Table 2 Accent 5" w:uiPriority="47"/>
+    <w:lsdException w:name="List Table 3 Accent 5" w:uiPriority="48"/>
+    <w:lsdException w:name="List Table 4 Accent 5" w:uiPriority="49"/>
+    <w:lsdException w:name="List Table 5 Dark Accent 5" w:uiPriority="50"/>
+    <w:lsdException w:name="List Table 6 Colorful Accent 5" w:uiPriority="51"/>
+    <w:lsdException w:name="List Table 7 Colorful Accent 5" w:uiPriority="52"/>
+    <w:lsdException w:name="List Table 1 Light Accent 6" w:uiPriority="46"/>
+    <w:lsdException w:name="List Table 2 Accent 6" w:uiPriority="47"/>
+    <w:lsdException w:name="List Table 3 Accent 6" w:uiPriority="48"/>
+    <w:lsdException w:name="List Table 4 Accent 6" w:uiPriority="49"/>
+    <w:lsdException w:name="List Table 5 Dark Accent 6" w:uiPriority="50"/>
+    <w:lsdException w:name="List Table 6 Colorful Accent 6" w:uiPriority="51"/>
+    <w:lsdException w:name="List Table 7 Colorful Accent 6" w:uiPriority="52"/>
   </w:latentStyles>
   <w:style w:type="paragraph" w:default="1" w:styleId="Normal">
     <w:name w:val="Normal"/>
@@ -11424,7 +14690,7 @@
       </w:tblCellMar>
     </w:tblPr>
   </w:style>
-  <w:style w:type="paragraph" w:styleId="Epgrafe">
+  <w:style w:type="paragraph" w:styleId="Descripcin">
     <w:name w:val="caption"/>
     <w:basedOn w:val="Normal"/>
     <w:next w:val="Normal"/>
@@ -11474,359 +14740,73 @@
       <w:lang w:val="en-US"/>
     </w:rPr>
   </w:style>
-</w:styles>
-</file>
-
-<file path=word/stylesWithEffects.xml><?xml version="1.0" encoding="utf-8"?>
-<w:styles xmlns:wpc="http://schemas.microsoft.com/office/word/2010/wordprocessingCanvas" xmlns:mc="http://schemas.openxmlformats.org/markup-compatibility/2006" xmlns:o="urn:schemas-microsoft-com:office:office" xmlns:r="http://schemas.openxmlformats.org/officeDocument/2006/relationships" xmlns:m="http://schemas.openxmlformats.org/officeDocument/2006/math" xmlns:v="urn:schemas-microsoft-com:vml" xmlns:wp14="http://schemas.microsoft.com/office/word/2010/wordprocessingDrawing" xmlns:wp="http://schemas.openxmlformats.org/drawingml/2006/wordprocessingDrawing" xmlns:w10="urn:schemas-microsoft-com:office:word" xmlns:w="http://schemas.openxmlformats.org/wordprocessingml/2006/main" xmlns:w14="http://schemas.microsoft.com/office/word/2010/wordml" xmlns:wpg="http://schemas.microsoft.com/office/word/2010/wordprocessingGroup" xmlns:wpi="http://schemas.microsoft.com/office/word/2010/wordprocessingInk" xmlns:wne="http://schemas.microsoft.com/office/word/2006/wordml" xmlns:wps="http://schemas.microsoft.com/office/word/2010/wordprocessingShape" mc:Ignorable="w14 wp14">
-  <w:docDefaults>
-    <w:rPrDefault>
-      <w:rPr>
-        <w:rFonts w:asciiTheme="minorHAnsi" w:eastAsiaTheme="minorHAnsi" w:hAnsiTheme="minorHAnsi" w:cstheme="minorBidi"/>
-        <w:sz w:val="22"/>
-        <w:szCs w:val="22"/>
-        <w:lang w:val="es-ES" w:eastAsia="en-US" w:bidi="ar-SA"/>
-      </w:rPr>
-    </w:rPrDefault>
-    <w:pPrDefault>
-      <w:pPr>
-        <w:spacing w:after="160" w:line="259" w:lineRule="auto"/>
-      </w:pPr>
-    </w:pPrDefault>
-  </w:docDefaults>
-  <w:latentStyles w:defLockedState="0" w:defUIPriority="99" w:defSemiHidden="1" w:defUnhideWhenUsed="1" w:defQFormat="0" w:count="267">
-    <w:lsdException w:name="Normal" w:semiHidden="0" w:uiPriority="0" w:unhideWhenUsed="0" w:qFormat="1"/>
-    <w:lsdException w:name="heading 1" w:semiHidden="0" w:uiPriority="9" w:unhideWhenUsed="0" w:qFormat="1"/>
-    <w:lsdException w:name="heading 2" w:uiPriority="9" w:qFormat="1"/>
-    <w:lsdException w:name="heading 3" w:uiPriority="9" w:qFormat="1"/>
-    <w:lsdException w:name="heading 4" w:uiPriority="9" w:qFormat="1"/>
-    <w:lsdException w:name="heading 5" w:uiPriority="9" w:qFormat="1"/>
-    <w:lsdException w:name="heading 6" w:uiPriority="9" w:qFormat="1"/>
-    <w:lsdException w:name="heading 7" w:uiPriority="9" w:qFormat="1"/>
-    <w:lsdException w:name="heading 8" w:uiPriority="9" w:qFormat="1"/>
-    <w:lsdException w:name="heading 9" w:uiPriority="9" w:qFormat="1"/>
-    <w:lsdException w:name="toc 1" w:uiPriority="39"/>
-    <w:lsdException w:name="toc 2" w:uiPriority="39"/>
-    <w:lsdException w:name="toc 3" w:uiPriority="39"/>
-    <w:lsdException w:name="toc 4" w:uiPriority="39"/>
-    <w:lsdException w:name="toc 5" w:uiPriority="39"/>
-    <w:lsdException w:name="toc 6" w:uiPriority="39"/>
-    <w:lsdException w:name="toc 7" w:uiPriority="39"/>
-    <w:lsdException w:name="toc 8" w:uiPriority="39"/>
-    <w:lsdException w:name="toc 9" w:uiPriority="39"/>
-    <w:lsdException w:name="caption" w:uiPriority="35" w:qFormat="1"/>
-    <w:lsdException w:name="Title" w:semiHidden="0" w:uiPriority="10" w:unhideWhenUsed="0" w:qFormat="1"/>
-    <w:lsdException w:name="Default Paragraph Font" w:uiPriority="1"/>
-    <w:lsdException w:name="Subtitle" w:semiHidden="0" w:uiPriority="11" w:unhideWhenUsed="0" w:qFormat="1"/>
-    <w:lsdException w:name="Strong" w:semiHidden="0" w:uiPriority="22" w:unhideWhenUsed="0" w:qFormat="1"/>
-    <w:lsdException w:name="Emphasis" w:semiHidden="0" w:uiPriority="20" w:unhideWhenUsed="0" w:qFormat="1"/>
-    <w:lsdException w:name="Normal Table" w:semiHidden="0" w:unhideWhenUsed="0"/>
-    <w:lsdException w:name="Table Web 3" w:semiHidden="0" w:unhideWhenUsed="0"/>
-    <w:lsdException w:name="Table Grid" w:semiHidden="0" w:uiPriority="39" w:unhideWhenUsed="0"/>
-    <w:lsdException w:name="Table Theme" w:semiHidden="0" w:unhideWhenUsed="0"/>
-    <w:lsdException w:name="Placeholder Text" w:unhideWhenUsed="0"/>
-    <w:lsdException w:name="No Spacing" w:semiHidden="0" w:uiPriority="1" w:unhideWhenUsed="0" w:qFormat="1"/>
-    <w:lsdException w:name="Light Shading" w:semiHidden="0" w:uiPriority="60" w:unhideWhenUsed="0"/>
-    <w:lsdException w:name="Light List" w:semiHidden="0" w:uiPriority="61" w:unhideWhenUsed="0"/>
-    <w:lsdException w:name="Light Grid" w:semiHidden="0" w:uiPriority="62" w:unhideWhenUsed="0"/>
-    <w:lsdException w:name="Medium Shading 1" w:semiHidden="0" w:uiPriority="63" w:unhideWhenUsed="0"/>
-    <w:lsdException w:name="Medium Shading 2" w:semiHidden="0" w:uiPriority="64" w:unhideWhenUsed="0"/>
-    <w:lsdException w:name="Medium List 1" w:semiHidden="0" w:uiPriority="65" w:unhideWhenUsed="0"/>
-    <w:lsdException w:name="Medium List 2" w:semiHidden="0" w:uiPriority="66" w:unhideWhenUsed="0"/>
-    <w:lsdException w:name="Medium Grid 1" w:semiHidden="0" w:uiPriority="67" w:unhideWhenUsed="0"/>
-    <w:lsdException w:name="Medium Grid 2" w:semiHidden="0" w:uiPriority="68" w:unhideWhenUsed="0"/>
-    <w:lsdException w:name="Medium Grid 3" w:semiHidden="0" w:uiPriority="69" w:unhideWhenUsed="0"/>
-    <w:lsdException w:name="Dark List" w:semiHidden="0" w:uiPriority="70" w:unhideWhenUsed="0"/>
-    <w:lsdException w:name="Colorful Shading" w:semiHidden="0" w:uiPriority="71" w:unhideWhenUsed="0"/>
-    <w:lsdException w:name="Colorful List" w:semiHidden="0" w:uiPriority="72" w:unhideWhenUsed="0"/>
-    <w:lsdException w:name="Colorful Grid" w:semiHidden="0" w:uiPriority="73" w:unhideWhenUsed="0"/>
-    <w:lsdException w:name="Light Shading Accent 1" w:semiHidden="0" w:uiPriority="60" w:unhideWhenUsed="0"/>
-    <w:lsdException w:name="Light List Accent 1" w:semiHidden="0" w:uiPriority="61" w:unhideWhenUsed="0"/>
-    <w:lsdException w:name="Light Grid Accent 1" w:semiHidden="0" w:uiPriority="62" w:unhideWhenUsed="0"/>
-    <w:lsdException w:name="Medium Shading 1 Accent 1" w:semiHidden="0" w:uiPriority="63" w:unhideWhenUsed="0"/>
-    <w:lsdException w:name="Medium Shading 2 Accent 1" w:semiHidden="0" w:uiPriority="64" w:unhideWhenUsed="0"/>
-    <w:lsdException w:name="Medium List 1 Accent 1" w:semiHidden="0" w:uiPriority="65" w:unhideWhenUsed="0"/>
-    <w:lsdException w:name="Revision" w:unhideWhenUsed="0"/>
-    <w:lsdException w:name="List Paragraph" w:semiHidden="0" w:uiPriority="34" w:unhideWhenUsed="0" w:qFormat="1"/>
-    <w:lsdException w:name="Quote" w:semiHidden="0" w:uiPriority="29" w:unhideWhenUsed="0" w:qFormat="1"/>
-    <w:lsdException w:name="Intense Quote" w:semiHidden="0" w:uiPriority="30" w:unhideWhenUsed="0" w:qFormat="1"/>
-    <w:lsdException w:name="Medium List 2 Accent 1" w:semiHidden="0" w:uiPriority="66" w:unhideWhenUsed="0"/>
-    <w:lsdException w:name="Medium Grid 1 Accent 1" w:semiHidden="0" w:uiPriority="67" w:unhideWhenUsed="0"/>
-    <w:lsdException w:name="Medium Grid 2 Accent 1" w:semiHidden="0" w:uiPriority="68" w:unhideWhenUsed="0"/>
-    <w:lsdException w:name="Medium Grid 3 Accent 1" w:semiHidden="0" w:uiPriority="69" w:unhideWhenUsed="0"/>
-    <w:lsdException w:name="Dark List Accent 1" w:semiHidden="0" w:uiPriority="70" w:unhideWhenUsed="0"/>
-    <w:lsdException w:name="Colorful Shading Accent 1" w:semiHidden="0" w:uiPriority="71" w:unhideWhenUsed="0"/>
-    <w:lsdException w:name="Colorful List Accent 1" w:semiHidden="0" w:uiPriority="72" w:unhideWhenUsed="0"/>
-    <w:lsdException w:name="Colorful Grid Accent 1" w:semiHidden="0" w:uiPriority="73" w:unhideWhenUsed="0"/>
-    <w:lsdException w:name="Light Shading Accent 2" w:semiHidden="0" w:uiPriority="60" w:unhideWhenUsed="0"/>
-    <w:lsdException w:name="Light List Accent 2" w:semiHidden="0" w:uiPriority="61" w:unhideWhenUsed="0"/>
-    <w:lsdException w:name="Light Grid Accent 2" w:semiHidden="0" w:uiPriority="62" w:unhideWhenUsed="0"/>
-    <w:lsdException w:name="Medium Shading 1 Accent 2" w:semiHidden="0" w:uiPriority="63" w:unhideWhenUsed="0"/>
-    <w:lsdException w:name="Medium Shading 2 Accent 2" w:semiHidden="0" w:uiPriority="64" w:unhideWhenUsed="0"/>
-    <w:lsdException w:name="Medium List 1 Accent 2" w:semiHidden="0" w:uiPriority="65" w:unhideWhenUsed="0"/>
-    <w:lsdException w:name="Medium List 2 Accent 2" w:semiHidden="0" w:uiPriority="66" w:unhideWhenUsed="0"/>
-    <w:lsdException w:name="Medium Grid 1 Accent 2" w:semiHidden="0" w:uiPriority="67" w:unhideWhenUsed="0"/>
-    <w:lsdException w:name="Medium Grid 2 Accent 2" w:semiHidden="0" w:uiPriority="68" w:unhideWhenUsed="0"/>
-    <w:lsdException w:name="Medium Grid 3 Accent 2" w:semiHidden="0" w:uiPriority="69" w:unhideWhenUsed="0"/>
-    <w:lsdException w:name="Dark List Accent 2" w:semiHidden="0" w:uiPriority="70" w:unhideWhenUsed="0"/>
-    <w:lsdException w:name="Colorful Shading Accent 2" w:semiHidden="0" w:uiPriority="71" w:unhideWhenUsed="0"/>
-    <w:lsdException w:name="Colorful List Accent 2" w:semiHidden="0" w:uiPriority="72" w:unhideWhenUsed="0"/>
-    <w:lsdException w:name="Colorful Grid Accent 2" w:semiHidden="0" w:uiPriority="73" w:unhideWhenUsed="0"/>
-    <w:lsdException w:name="Light Shading Accent 3" w:semiHidden="0" w:uiPriority="60" w:unhideWhenUsed="0"/>
-    <w:lsdException w:name="Light List Accent 3" w:semiHidden="0" w:uiPriority="61" w:unhideWhenUsed="0"/>
-    <w:lsdException w:name="Light Grid Accent 3" w:semiHidden="0" w:uiPriority="62" w:unhideWhenUsed="0"/>
-    <w:lsdException w:name="Medium Shading 1 Accent 3" w:semiHidden="0" w:uiPriority="63" w:unhideWhenUsed="0"/>
-    <w:lsdException w:name="Medium Shading 2 Accent 3" w:semiHidden="0" w:uiPriority="64" w:unhideWhenUsed="0"/>
-    <w:lsdException w:name="Medium List 1 Accent 3" w:semiHidden="0" w:uiPriority="65" w:unhideWhenUsed="0"/>
-    <w:lsdException w:name="Medium List 2 Accent 3" w:semiHidden="0" w:uiPriority="66" w:unhideWhenUsed="0"/>
-    <w:lsdException w:name="Medium Grid 1 Accent 3" w:semiHidden="0" w:uiPriority="67" w:unhideWhenUsed="0"/>
-    <w:lsdException w:name="Medium Grid 2 Accent 3" w:semiHidden="0" w:uiPriority="68" w:unhideWhenUsed="0"/>
-    <w:lsdException w:name="Medium Grid 3 Accent 3" w:semiHidden="0" w:uiPriority="69" w:unhideWhenUsed="0"/>
-    <w:lsdException w:name="Dark List Accent 3" w:semiHidden="0" w:uiPriority="70" w:unhideWhenUsed="0"/>
-    <w:lsdException w:name="Colorful Shading Accent 3" w:semiHidden="0" w:uiPriority="71" w:unhideWhenUsed="0"/>
-    <w:lsdException w:name="Colorful List Accent 3" w:semiHidden="0" w:uiPriority="72" w:unhideWhenUsed="0"/>
-    <w:lsdException w:name="Colorful Grid Accent 3" w:semiHidden="0" w:uiPriority="73" w:unhideWhenUsed="0"/>
-    <w:lsdException w:name="Light Shading Accent 4" w:semiHidden="0" w:uiPriority="60" w:unhideWhenUsed="0"/>
-    <w:lsdException w:name="Light List Accent 4" w:semiHidden="0" w:uiPriority="61" w:unhideWhenUsed="0"/>
-    <w:lsdException w:name="Light Grid Accent 4" w:semiHidden="0" w:uiPriority="62" w:unhideWhenUsed="0"/>
-    <w:lsdException w:name="Medium Shading 1 Accent 4" w:semiHidden="0" w:uiPriority="63" w:unhideWhenUsed="0"/>
-    <w:lsdException w:name="Medium Shading 2 Accent 4" w:semiHidden="0" w:uiPriority="64" w:unhideWhenUsed="0"/>
-    <w:lsdException w:name="Medium List 1 Accent 4" w:semiHidden="0" w:uiPriority="65" w:unhideWhenUsed="0"/>
-    <w:lsdException w:name="Medium List 2 Accent 4" w:semiHidden="0" w:uiPriority="66" w:unhideWhenUsed="0"/>
-    <w:lsdException w:name="Medium Grid 1 Accent 4" w:semiHidden="0" w:uiPriority="67" w:unhideWhenUsed="0"/>
-    <w:lsdException w:name="Medium Grid 2 Accent 4" w:semiHidden="0" w:uiPriority="68" w:unhideWhenUsed="0"/>
-    <w:lsdException w:name="Medium Grid 3 Accent 4" w:semiHidden="0" w:uiPriority="69" w:unhideWhenUsed="0"/>
-    <w:lsdException w:name="Dark List Accent 4" w:semiHidden="0" w:uiPriority="70" w:unhideWhenUsed="0"/>
-    <w:lsdException w:name="Colorful Shading Accent 4" w:semiHidden="0" w:uiPriority="71" w:unhideWhenUsed="0"/>
-    <w:lsdException w:name="Colorful List Accent 4" w:semiHidden="0" w:uiPriority="72" w:unhideWhenUsed="0"/>
-    <w:lsdException w:name="Colorful Grid Accent 4" w:semiHidden="0" w:uiPriority="73" w:unhideWhenUsed="0"/>
-    <w:lsdException w:name="Light Shading Accent 5" w:semiHidden="0" w:uiPriority="60" w:unhideWhenUsed="0"/>
-    <w:lsdException w:name="Light List Accent 5" w:semiHidden="0" w:uiPriority="61" w:unhideWhenUsed="0"/>
-    <w:lsdException w:name="Light Grid Accent 5" w:semiHidden="0" w:uiPriority="62" w:unhideWhenUsed="0"/>
-    <w:lsdException w:name="Medium Shading 1 Accent 5" w:semiHidden="0" w:uiPriority="63" w:unhideWhenUsed="0"/>
-    <w:lsdException w:name="Medium Shading 2 Accent 5" w:semiHidden="0" w:uiPriority="64" w:unhideWhenUsed="0"/>
-    <w:lsdException w:name="Medium List 1 Accent 5" w:semiHidden="0" w:uiPriority="65" w:unhideWhenUsed="0"/>
-    <w:lsdException w:name="Medium List 2 Accent 5" w:semiHidden="0" w:uiPriority="66" w:unhideWhenUsed="0"/>
-    <w:lsdException w:name="Medium Grid 1 Accent 5" w:semiHidden="0" w:uiPriority="67" w:unhideWhenUsed="0"/>
-    <w:lsdException w:name="Medium Grid 2 Accent 5" w:semiHidden="0" w:uiPriority="68" w:unhideWhenUsed="0"/>
-    <w:lsdException w:name="Medium Grid 3 Accent 5" w:semiHidden="0" w:uiPriority="69" w:unhideWhenUsed="0"/>
-    <w:lsdException w:name="Dark List Accent 5" w:semiHidden="0" w:uiPriority="70" w:unhideWhenUsed="0"/>
-    <w:lsdException w:name="Colorful Shading Accent 5" w:semiHidden="0" w:uiPriority="71" w:unhideWhenUsed="0"/>
-    <w:lsdException w:name="Colorful List Accent 5" w:semiHidden="0" w:uiPriority="72" w:unhideWhenUsed="0"/>
-    <w:lsdException w:name="Colorful Grid Accent 5" w:semiHidden="0" w:uiPriority="73" w:unhideWhenUsed="0"/>
-    <w:lsdException w:name="Light Shading Accent 6" w:semiHidden="0" w:uiPriority="60" w:unhideWhenUsed="0"/>
-    <w:lsdException w:name="Light List Accent 6" w:semiHidden="0" w:uiPriority="61" w:unhideWhenUsed="0"/>
-    <w:lsdException w:name="Light Grid Accent 6" w:semiHidden="0" w:uiPriority="62" w:unhideWhenUsed="0"/>
-    <w:lsdException w:name="Medium Shading 1 Accent 6" w:semiHidden="0" w:uiPriority="63" w:unhideWhenUsed="0"/>
-    <w:lsdException w:name="Medium Shading 2 Accent 6" w:semiHidden="0" w:uiPriority="64" w:unhideWhenUsed="0"/>
-    <w:lsdException w:name="Medium List 1 Accent 6" w:semiHidden="0" w:uiPriority="65" w:unhideWhenUsed="0"/>
-    <w:lsdException w:name="Medium List 2 Accent 6" w:semiHidden="0" w:uiPriority="66" w:unhideWhenUsed="0"/>
-    <w:lsdException w:name="Medium Grid 1 Accent 6" w:semiHidden="0" w:uiPriority="67" w:unhideWhenUsed="0"/>
-    <w:lsdException w:name="Medium Grid 2 Accent 6" w:semiHidden="0" w:uiPriority="68" w:unhideWhenUsed="0"/>
-    <w:lsdException w:name="Medium Grid 3 Accent 6" w:semiHidden="0" w:uiPriority="69" w:unhideWhenUsed="0"/>
-    <w:lsdException w:name="Dark List Accent 6" w:semiHidden="0" w:uiPriority="70" w:unhideWhenUsed="0"/>
-    <w:lsdException w:name="Colorful Shading Accent 6" w:semiHidden="0" w:uiPriority="71" w:unhideWhenUsed="0"/>
-    <w:lsdException w:name="Colorful List Accent 6" w:semiHidden="0" w:uiPriority="72" w:unhideWhenUsed="0"/>
-    <w:lsdException w:name="Colorful Grid Accent 6" w:semiHidden="0" w:uiPriority="73" w:unhideWhenUsed="0"/>
-    <w:lsdException w:name="Subtle Emphasis" w:semiHidden="0" w:uiPriority="19" w:unhideWhenUsed="0" w:qFormat="1"/>
-    <w:lsdException w:name="Intense Emphasis" w:semiHidden="0" w:uiPriority="21" w:unhideWhenUsed="0" w:qFormat="1"/>
-    <w:lsdException w:name="Subtle Reference" w:semiHidden="0" w:uiPriority="31" w:unhideWhenUsed="0" w:qFormat="1"/>
-    <w:lsdException w:name="Intense Reference" w:semiHidden="0" w:uiPriority="32" w:unhideWhenUsed="0" w:qFormat="1"/>
-    <w:lsdException w:name="Book Title" w:semiHidden="0" w:uiPriority="33" w:unhideWhenUsed="0" w:qFormat="1"/>
-    <w:lsdException w:name="Bibliography" w:uiPriority="37"/>
-    <w:lsdException w:name="TOC Heading" w:uiPriority="39" w:qFormat="1"/>
-  </w:latentStyles>
-  <w:style w:type="paragraph" w:default="1" w:styleId="Normal">
-    <w:name w:val="Normal"/>
-    <w:qFormat/>
-    <w:rPr>
-      <w:lang w:val="en-US"/>
-    </w:rPr>
-  </w:style>
-  <w:style w:type="character" w:default="1" w:styleId="Fuentedeprrafopredeter">
-    <w:name w:val="Default Paragraph Font"/>
-    <w:uiPriority w:val="1"/>
-    <w:semiHidden/>
-    <w:unhideWhenUsed/>
-  </w:style>
-  <w:style w:type="table" w:default="1" w:styleId="Tablanormal">
-    <w:name w:val="Normal Table"/>
-    <w:uiPriority w:val="99"/>
-    <w:semiHidden/>
-    <w:unhideWhenUsed/>
-    <w:tblPr>
-      <w:tblInd w:w="0" w:type="dxa"/>
-      <w:tblCellMar>
-        <w:top w:w="0" w:type="dxa"/>
-        <w:left w:w="108" w:type="dxa"/>
-        <w:bottom w:w="0" w:type="dxa"/>
-        <w:right w:w="108" w:type="dxa"/>
-      </w:tblCellMar>
-    </w:tblPr>
-  </w:style>
-  <w:style w:type="numbering" w:default="1" w:styleId="Sinlista">
-    <w:name w:val="No List"/>
-    <w:uiPriority w:val="99"/>
-    <w:semiHidden/>
-    <w:unhideWhenUsed/>
-  </w:style>
-  <w:style w:type="paragraph" w:styleId="Encabezado">
-    <w:name w:val="header"/>
-    <w:basedOn w:val="Normal"/>
-    <w:link w:val="EncabezadoCar"/>
-    <w:uiPriority w:val="99"/>
-    <w:unhideWhenUsed/>
-    <w:rsid w:val="00556347"/>
-    <w:pPr>
-      <w:tabs>
-        <w:tab w:val="center" w:pos="4252"/>
-        <w:tab w:val="right" w:pos="8504"/>
-      </w:tabs>
-      <w:spacing w:after="0" w:line="240" w:lineRule="auto"/>
-    </w:pPr>
-  </w:style>
-  <w:style w:type="character" w:customStyle="1" w:styleId="EncabezadoCar">
-    <w:name w:val="Encabezado Car"/>
-    <w:basedOn w:val="Fuentedeprrafopredeter"/>
-    <w:link w:val="Encabezado"/>
-    <w:uiPriority w:val="99"/>
-    <w:rsid w:val="00556347"/>
-    <w:rPr>
-      <w:lang w:val="en-US"/>
-    </w:rPr>
-  </w:style>
-  <w:style w:type="paragraph" w:styleId="Piedepgina">
-    <w:name w:val="footer"/>
-    <w:basedOn w:val="Normal"/>
-    <w:link w:val="PiedepginaCar"/>
-    <w:uiPriority w:val="99"/>
-    <w:unhideWhenUsed/>
-    <w:rsid w:val="00556347"/>
-    <w:pPr>
-      <w:tabs>
-        <w:tab w:val="center" w:pos="4252"/>
-        <w:tab w:val="right" w:pos="8504"/>
-      </w:tabs>
-      <w:spacing w:after="0" w:line="240" w:lineRule="auto"/>
-    </w:pPr>
-  </w:style>
-  <w:style w:type="character" w:customStyle="1" w:styleId="PiedepginaCar">
-    <w:name w:val="Pie de página Car"/>
-    <w:basedOn w:val="Fuentedeprrafopredeter"/>
-    <w:link w:val="Piedepgina"/>
-    <w:uiPriority w:val="99"/>
-    <w:rsid w:val="00556347"/>
-    <w:rPr>
-      <w:lang w:val="en-US"/>
-    </w:rPr>
-  </w:style>
-  <w:style w:type="paragraph" w:styleId="Prrafodelista">
-    <w:name w:val="List Paragraph"/>
-    <w:basedOn w:val="Normal"/>
-    <w:uiPriority w:val="34"/>
-    <w:qFormat/>
-    <w:rsid w:val="00F22E21"/>
-    <w:pPr>
-      <w:ind w:left="720"/>
-      <w:contextualSpacing/>
-    </w:pPr>
-  </w:style>
-  <w:style w:type="character" w:styleId="Hipervnculo">
-    <w:name w:val="Hyperlink"/>
-    <w:basedOn w:val="Fuentedeprrafopredeter"/>
-    <w:uiPriority w:val="99"/>
-    <w:unhideWhenUsed/>
-    <w:rsid w:val="00DC515E"/>
-    <w:rPr>
-      <w:color w:val="0563C1" w:themeColor="hyperlink"/>
-      <w:u w:val="single"/>
-    </w:rPr>
-  </w:style>
-  <w:style w:type="character" w:customStyle="1" w:styleId="UnresolvedMention">
-    <w:name w:val="Unresolved Mention"/>
+  <w:style w:type="character" w:styleId="Refdecomentario">
+    <w:name w:val="annotation reference"/>
     <w:basedOn w:val="Fuentedeprrafopredeter"/>
     <w:uiPriority w:val="99"/>
     <w:semiHidden/>
     <w:unhideWhenUsed/>
-    <w:rsid w:val="00DC515E"/>
+    <w:rsid w:val="00DC6F62"/>
     <w:rPr>
-      <w:color w:val="605E5C"/>
-      <w:shd w:val="clear" w:color="auto" w:fill="E1DFDD"/>
+      <w:sz w:val="16"/>
+      <w:szCs w:val="16"/>
     </w:rPr>
   </w:style>
-  <w:style w:type="table" w:styleId="Tablaconcuadrcula">
-    <w:name w:val="Table Grid"/>
-    <w:basedOn w:val="Tablanormal"/>
-    <w:uiPriority w:val="39"/>
-    <w:rsid w:val="002E09C3"/>
-    <w:pPr>
-      <w:spacing w:after="0" w:line="240" w:lineRule="auto"/>
-    </w:pPr>
-    <w:tblPr>
-      <w:tblInd w:w="0" w:type="dxa"/>
-      <w:tblBorders>
-        <w:top w:val="single" w:sz="4" w:space="0" w:color="auto"/>
-        <w:left w:val="single" w:sz="4" w:space="0" w:color="auto"/>
-        <w:bottom w:val="single" w:sz="4" w:space="0" w:color="auto"/>
-        <w:right w:val="single" w:sz="4" w:space="0" w:color="auto"/>
-        <w:insideH w:val="single" w:sz="4" w:space="0" w:color="auto"/>
-        <w:insideV w:val="single" w:sz="4" w:space="0" w:color="auto"/>
-      </w:tblBorders>
-      <w:tblCellMar>
-        <w:top w:w="0" w:type="dxa"/>
-        <w:left w:w="108" w:type="dxa"/>
-        <w:bottom w:w="0" w:type="dxa"/>
-        <w:right w:w="108" w:type="dxa"/>
-      </w:tblCellMar>
-    </w:tblPr>
-  </w:style>
-  <w:style w:type="paragraph" w:styleId="Epgrafe">
-    <w:name w:val="caption"/>
+  <w:style w:type="paragraph" w:styleId="Textocomentario">
+    <w:name w:val="annotation text"/>
     <w:basedOn w:val="Normal"/>
-    <w:next w:val="Normal"/>
-    <w:uiPriority w:val="35"/>
-    <w:unhideWhenUsed/>
-    <w:qFormat/>
-    <w:rsid w:val="00406F8D"/>
-    <w:pPr>
-      <w:spacing w:after="200" w:line="240" w:lineRule="auto"/>
-    </w:pPr>
-    <w:rPr>
-      <w:i/>
-      <w:iCs/>
-      <w:color w:val="44546A" w:themeColor="text2"/>
-      <w:sz w:val="18"/>
-      <w:szCs w:val="18"/>
-    </w:rPr>
-  </w:style>
-  <w:style w:type="paragraph" w:styleId="Textodeglobo">
-    <w:name w:val="Balloon Text"/>
-    <w:basedOn w:val="Normal"/>
-    <w:link w:val="TextodegloboCar"/>
+    <w:link w:val="TextocomentarioCar"/>
     <w:uiPriority w:val="99"/>
     <w:semiHidden/>
     <w:unhideWhenUsed/>
-    <w:rsid w:val="007C0A34"/>
+    <w:rsid w:val="00DC6F62"/>
     <w:pPr>
-      <w:spacing w:after="0" w:line="240" w:lineRule="auto"/>
+      <w:spacing w:line="240" w:lineRule="auto"/>
     </w:pPr>
     <w:rPr>
-      <w:rFonts w:ascii="Segoe UI" w:hAnsi="Segoe UI" w:cs="Segoe UI"/>
-      <w:sz w:val="18"/>
-      <w:szCs w:val="18"/>
+      <w:sz w:val="20"/>
+      <w:szCs w:val="20"/>
     </w:rPr>
   </w:style>
-  <w:style w:type="character" w:customStyle="1" w:styleId="TextodegloboCar">
-    <w:name w:val="Texto de globo Car"/>
+  <w:style w:type="character" w:customStyle="1" w:styleId="TextocomentarioCar">
+    <w:name w:val="Texto comentario Car"/>
     <w:basedOn w:val="Fuentedeprrafopredeter"/>
-    <w:link w:val="Textodeglobo"/>
+    <w:link w:val="Textocomentario"/>
     <w:uiPriority w:val="99"/>
     <w:semiHidden/>
-    <w:rsid w:val="007C0A34"/>
+    <w:rsid w:val="00DC6F62"/>
     <w:rPr>
-      <w:rFonts w:ascii="Segoe UI" w:hAnsi="Segoe UI" w:cs="Segoe UI"/>
-      <w:sz w:val="18"/>
-      <w:szCs w:val="18"/>
+      <w:sz w:val="20"/>
+      <w:szCs w:val="20"/>
+      <w:lang w:val="en-US"/>
+    </w:rPr>
+  </w:style>
+  <w:style w:type="paragraph" w:styleId="Asuntodelcomentario">
+    <w:name w:val="annotation subject"/>
+    <w:basedOn w:val="Textocomentario"/>
+    <w:next w:val="Textocomentario"/>
+    <w:link w:val="AsuntodelcomentarioCar"/>
+    <w:uiPriority w:val="99"/>
+    <w:semiHidden/>
+    <w:unhideWhenUsed/>
+    <w:rsid w:val="00DC6F62"/>
+    <w:rPr>
+      <w:b/>
+      <w:bCs/>
+    </w:rPr>
+  </w:style>
+  <w:style w:type="character" w:customStyle="1" w:styleId="AsuntodelcomentarioCar">
+    <w:name w:val="Asunto del comentario Car"/>
+    <w:basedOn w:val="TextocomentarioCar"/>
+    <w:link w:val="Asuntodelcomentario"/>
+    <w:uiPriority w:val="99"/>
+    <w:semiHidden/>
+    <w:rsid w:val="00DC6F62"/>
+    <w:rPr>
+      <w:b/>
+      <w:bCs/>
+      <w:sz w:val="20"/>
+      <w:szCs w:val="20"/>
       <w:lang w:val="en-US"/>
     </w:rPr>
   </w:style>
@@ -12122,7 +15102,7 @@
   <a:extraClrSchemeLst/>
   <a:extLst>
     <a:ext uri="{05A4C25C-085E-4340-85A3-A5531E510DB2}">
-      <thm15:themeFamily xmlns:thm15="http://schemas.microsoft.com/office/thememl/2012/main" xmlns="" name="Office Theme" id="{62F939B6-93AF-4DB8-9C6B-D6C7DFDC589F}" vid="{4A3C46E8-61CC-4603-A589-7422A47A8E4A}"/>
+      <thm15:themeFamily xmlns:thm15="http://schemas.microsoft.com/office/thememl/2012/main" name="Office Theme" id="{62F939B6-93AF-4DB8-9C6B-D6C7DFDC589F}" vid="{4A3C46E8-61CC-4603-A589-7422A47A8E4A}"/>
     </a:ext>
   </a:extLst>
 </a:theme>
@@ -12133,7 +15113,7 @@
 </file>
 
 <file path=customXml/itemProps1.xml><?xml version="1.0" encoding="utf-8"?>
-<ds:datastoreItem xmlns:ds="http://schemas.openxmlformats.org/officeDocument/2006/customXml" ds:itemID="{BEC90A82-C6BD-4651-A6AC-4BAE106585B3}">
+<ds:datastoreItem xmlns:ds="http://schemas.openxmlformats.org/officeDocument/2006/customXml" ds:itemID="{7691AAEC-2DAC-4F1B-8786-E060CD80FE1E}">
   <ds:schemaRefs>
     <ds:schemaRef ds:uri="http://schemas.openxmlformats.org/officeDocument/2006/bibliography"/>
   </ds:schemaRefs>
